--- a/javaPro1.docx
+++ b/javaPro1.docx
@@ -32,7 +32,7 @@
     </w:p>
     <w:p>
       <w:pPr>
-        <w:pStyle w:val="12"/>
+        <w:pStyle w:val="13"/>
         <w:keepNext w:val="0"/>
         <w:keepLines w:val="0"/>
         <w:widowControl/>
@@ -46,7 +46,7 @@
       </w:r>
       <w:r>
         <w:rPr>
-          <w:rStyle w:val="6"/>
+          <w:rStyle w:val="7"/>
         </w:rPr>
         <w:t xml:space="preserve"> </w:t>
       </w:r>
@@ -58,13 +58,380 @@
       </w:r>
       <w:r>
         <w:rPr>
-          <w:rStyle w:val="6"/>
+          <w:rStyle w:val="7"/>
         </w:rPr>
         <w:t xml:space="preserve"> Javapro1</w:t>
       </w:r>
     </w:p>
     <w:p>
       <w:pPr>
+        <w:pStyle w:val="6"/>
+        <w:keepNext w:val="0"/>
+        <w:keepLines w:val="0"/>
+        <w:widowControl/>
+        <w:suppressLineNumbers w:val="0"/>
+      </w:pPr>
+      <w:r>
+        <w:t>{</w:t>
+      </w:r>
+    </w:p>
+    <w:p>
+      <w:pPr>
+        <w:pStyle w:val="11"/>
+        <w:keepNext w:val="0"/>
+        <w:keepLines w:val="0"/>
+        <w:widowControl/>
+        <w:suppressLineNumbers w:val="0"/>
+      </w:pPr>
+    </w:p>
+    <w:p>
+      <w:pPr>
+        <w:pStyle w:val="11"/>
+        <w:keepNext w:val="0"/>
+        <w:keepLines w:val="0"/>
+        <w:widowControl/>
+        <w:suppressLineNumbers w:val="0"/>
+      </w:pPr>
+    </w:p>
+    <w:p>
+      <w:pPr>
+        <w:pStyle w:val="6"/>
+        <w:keepNext w:val="0"/>
+        <w:keepLines w:val="0"/>
+        <w:widowControl/>
+        <w:suppressLineNumbers w:val="0"/>
+      </w:pPr>
+      <w:r>
+        <w:rPr>
+          <w:rStyle w:val="8"/>
+          <w:b/>
+        </w:rPr>
+        <w:t>public</w:t>
+      </w:r>
+      <w:r>
+        <w:t xml:space="preserve"> </w:t>
+      </w:r>
+      <w:r>
+        <w:rPr>
+          <w:rStyle w:val="8"/>
+          <w:b/>
+        </w:rPr>
+        <w:t>static</w:t>
+      </w:r>
+      <w:r>
+        <w:t xml:space="preserve"> </w:t>
+      </w:r>
+      <w:r>
+        <w:rPr>
+          <w:rStyle w:val="8"/>
+          <w:b/>
+        </w:rPr>
+        <w:t>void</w:t>
+      </w:r>
+      <w:r>
+        <w:t xml:space="preserve"> main(String[] </w:t>
+      </w:r>
+      <w:r>
+        <w:rPr>
+          <w:rStyle w:val="9"/>
+        </w:rPr>
+        <w:t>args</w:t>
+      </w:r>
+      <w:r>
+        <w:t>) {</w:t>
+      </w:r>
+    </w:p>
+    <w:p>
+      <w:pPr>
+        <w:pStyle w:val="6"/>
+        <w:keepNext w:val="0"/>
+        <w:keepLines w:val="0"/>
+        <w:widowControl/>
+        <w:suppressLineNumbers w:val="0"/>
+      </w:pPr>
+      <w:r>
+        <w:rPr>
+          <w:rStyle w:val="8"/>
+          <w:b/>
+        </w:rPr>
+        <w:t>int</w:t>
+      </w:r>
+      <w:r>
+        <w:t xml:space="preserve">[] </w:t>
+      </w:r>
+      <w:r>
+        <w:rPr>
+          <w:rStyle w:val="9"/>
+        </w:rPr>
+        <w:t>arr</w:t>
+      </w:r>
+      <w:r>
+        <w:t xml:space="preserve"> = { 12, 19, 34, 12, 26, 34, 99, 81, 56, 64, 19, 54 };</w:t>
+      </w:r>
+    </w:p>
+    <w:p>
+      <w:pPr>
+        <w:pStyle w:val="6"/>
+        <w:keepNext w:val="0"/>
+        <w:keepLines w:val="0"/>
+        <w:widowControl/>
+        <w:suppressLineNumbers w:val="0"/>
+      </w:pPr>
+      <w:r>
+        <w:rPr>
+          <w:i/>
+        </w:rPr>
+        <w:t>findDuplicate</w:t>
+      </w:r>
+      <w:r>
+        <w:t>(</w:t>
+      </w:r>
+      <w:r>
+        <w:rPr>
+          <w:rStyle w:val="9"/>
+        </w:rPr>
+        <w:t>arr</w:t>
+      </w:r>
+      <w:r>
+        <w:t>);</w:t>
+      </w:r>
+    </w:p>
+    <w:p>
+      <w:pPr>
+        <w:pStyle w:val="11"/>
+        <w:keepNext w:val="0"/>
+        <w:keepLines w:val="0"/>
+        <w:widowControl/>
+        <w:suppressLineNumbers w:val="0"/>
+      </w:pPr>
+    </w:p>
+    <w:p>
+      <w:pPr>
+        <w:pStyle w:val="6"/>
+        <w:keepNext w:val="0"/>
+        <w:keepLines w:val="0"/>
+        <w:widowControl/>
+        <w:suppressLineNumbers w:val="0"/>
+      </w:pPr>
+      <w:r>
+        <w:t>}</w:t>
+      </w:r>
+    </w:p>
+    <w:p>
+      <w:pPr>
+        <w:pStyle w:val="11"/>
+        <w:keepNext w:val="0"/>
+        <w:keepLines w:val="0"/>
+        <w:widowControl/>
+        <w:suppressLineNumbers w:val="0"/>
+      </w:pPr>
+    </w:p>
+    <w:p>
+      <w:pPr>
+        <w:pStyle w:val="6"/>
+        <w:keepNext w:val="0"/>
+        <w:keepLines w:val="0"/>
+        <w:widowControl/>
+        <w:suppressLineNumbers w:val="0"/>
+      </w:pPr>
+      <w:r>
+        <w:rPr>
+          <w:rStyle w:val="8"/>
+          <w:b/>
+        </w:rPr>
+        <w:t>private</w:t>
+      </w:r>
+      <w:r>
+        <w:t xml:space="preserve"> </w:t>
+      </w:r>
+      <w:r>
+        <w:rPr>
+          <w:rStyle w:val="8"/>
+          <w:b/>
+        </w:rPr>
+        <w:t>static</w:t>
+      </w:r>
+      <w:r>
+        <w:t xml:space="preserve"> </w:t>
+      </w:r>
+      <w:r>
+        <w:rPr>
+          <w:rStyle w:val="8"/>
+          <w:b/>
+        </w:rPr>
+        <w:t>void</w:t>
+      </w:r>
+      <w:r>
+        <w:t xml:space="preserve"> findDuplicate(</w:t>
+      </w:r>
+      <w:r>
+        <w:rPr>
+          <w:rStyle w:val="8"/>
+          <w:b/>
+        </w:rPr>
+        <w:t>int</w:t>
+      </w:r>
+      <w:r>
+        <w:t xml:space="preserve">[] </w:t>
+      </w:r>
+      <w:r>
+        <w:rPr>
+          <w:rStyle w:val="9"/>
+        </w:rPr>
+        <w:t>arr</w:t>
+      </w:r>
+      <w:r>
+        <w:t>) {</w:t>
+      </w:r>
+    </w:p>
+    <w:p>
+      <w:pPr>
+        <w:pStyle w:val="6"/>
+        <w:keepNext w:val="0"/>
+        <w:keepLines w:val="0"/>
+        <w:widowControl/>
+        <w:suppressLineNumbers w:val="0"/>
+      </w:pPr>
+      <w:r>
+        <w:t xml:space="preserve">Set&lt;Integer&gt; </w:t>
+      </w:r>
+      <w:r>
+        <w:rPr>
+          <w:rStyle w:val="9"/>
+        </w:rPr>
+        <w:t>uniqueSet</w:t>
+      </w:r>
+      <w:r>
+        <w:t xml:space="preserve"> = </w:t>
+      </w:r>
+      <w:r>
+        <w:rPr>
+          <w:rStyle w:val="8"/>
+          <w:b/>
+        </w:rPr>
+        <w:t>new</w:t>
+      </w:r>
+      <w:r>
+        <w:t xml:space="preserve"> HashSet&lt;Integer&gt;();</w:t>
+      </w:r>
+    </w:p>
+    <w:p>
+      <w:pPr>
+        <w:pStyle w:val="6"/>
+        <w:keepNext w:val="0"/>
+        <w:keepLines w:val="0"/>
+        <w:widowControl/>
+        <w:suppressLineNumbers w:val="0"/>
+      </w:pPr>
+      <w:r>
+        <w:t xml:space="preserve">Set&lt;Integer&gt; </w:t>
+      </w:r>
+      <w:r>
+        <w:rPr>
+          <w:rStyle w:val="9"/>
+        </w:rPr>
+        <w:t>duplicateSet</w:t>
+      </w:r>
+      <w:r>
+        <w:t xml:space="preserve"> = </w:t>
+      </w:r>
+      <w:r>
+        <w:rPr>
+          <w:rStyle w:val="8"/>
+          <w:b/>
+        </w:rPr>
+        <w:t>new</w:t>
+      </w:r>
+      <w:r>
+        <w:t xml:space="preserve"> HashSet&lt;Integer&gt;();</w:t>
+      </w:r>
+    </w:p>
+    <w:p>
+      <w:pPr>
+        <w:pStyle w:val="6"/>
+        <w:keepNext w:val="0"/>
+        <w:keepLines w:val="0"/>
+        <w:widowControl/>
+        <w:suppressLineNumbers w:val="0"/>
+      </w:pPr>
+      <w:r>
+        <w:rPr>
+          <w:rStyle w:val="8"/>
+          <w:b/>
+        </w:rPr>
+        <w:t>for</w:t>
+      </w:r>
+      <w:r>
+        <w:t xml:space="preserve"> (</w:t>
+      </w:r>
+      <w:r>
+        <w:rPr>
+          <w:rStyle w:val="8"/>
+          <w:b/>
+        </w:rPr>
+        <w:t>int</w:t>
+      </w:r>
+      <w:r>
+        <w:t xml:space="preserve"> </w:t>
+      </w:r>
+      <w:r>
+        <w:rPr>
+          <w:rStyle w:val="9"/>
+        </w:rPr>
+        <w:t>n</w:t>
+      </w:r>
+      <w:r>
+        <w:t xml:space="preserve"> : </w:t>
+      </w:r>
+      <w:r>
+        <w:rPr>
+          <w:rStyle w:val="9"/>
+        </w:rPr>
+        <w:t>arr</w:t>
+      </w:r>
+      <w:r>
+        <w:t>) {</w:t>
+      </w:r>
+    </w:p>
+    <w:p>
+      <w:pPr>
+        <w:pStyle w:val="6"/>
+        <w:keepNext w:val="0"/>
+        <w:keepLines w:val="0"/>
+        <w:widowControl/>
+        <w:suppressLineNumbers w:val="0"/>
+      </w:pPr>
+      <w:r>
+        <w:rPr>
+          <w:rStyle w:val="8"/>
+          <w:b/>
+        </w:rPr>
+        <w:t>if</w:t>
+      </w:r>
+      <w:r>
+        <w:t xml:space="preserve"> (!</w:t>
+      </w:r>
+      <w:r>
+        <w:rPr>
+          <w:rStyle w:val="9"/>
+        </w:rPr>
+        <w:t>uniqueSet</w:t>
+      </w:r>
+      <w:r>
+        <w:t>.add(</w:t>
+      </w:r>
+      <w:r>
+        <w:rPr>
+          <w:rStyle w:val="9"/>
+        </w:rPr>
+        <w:t>n</w:t>
+      </w:r>
+      <w:r>
+        <w:t>)) {</w:t>
+      </w:r>
+    </w:p>
+    <w:p>
+      <w:pPr>
         <w:pStyle w:val="5"/>
         <w:keepNext w:val="0"/>
         <w:keepLines w:val="0"/>
@@ -72,488 +439,2232 @@
         <w:suppressLineNumbers w:val="0"/>
       </w:pPr>
       <w:r>
-        <w:t>{</w:t>
-      </w:r>
-    </w:p>
-    <w:p>
-      <w:pPr>
-        <w:pStyle w:val="10"/>
-        <w:keepNext w:val="0"/>
-        <w:keepLines w:val="0"/>
-        <w:widowControl/>
-        <w:suppressLineNumbers w:val="0"/>
-      </w:pPr>
-    </w:p>
-    <w:p>
-      <w:pPr>
-        <w:pStyle w:val="10"/>
-        <w:keepNext w:val="0"/>
-        <w:keepLines w:val="0"/>
-        <w:widowControl/>
-        <w:suppressLineNumbers w:val="0"/>
-      </w:pPr>
-    </w:p>
-    <w:p>
-      <w:pPr>
-        <w:pStyle w:val="5"/>
-        <w:keepNext w:val="0"/>
-        <w:keepLines w:val="0"/>
-        <w:widowControl/>
-        <w:suppressLineNumbers w:val="0"/>
-      </w:pPr>
+        <w:t>duplicateSet</w:t>
+      </w:r>
       <w:r>
         <w:rPr>
           <w:rStyle w:val="7"/>
-          <w:b/>
+        </w:rPr>
+        <w:t>.add(</w:t>
+      </w:r>
+      <w:r>
+        <w:t>n</w:t>
+      </w:r>
+      <w:r>
+        <w:rPr>
+          <w:rStyle w:val="7"/>
+        </w:rPr>
+        <w:t>);</w:t>
+      </w:r>
+    </w:p>
+    <w:p>
+      <w:pPr>
+        <w:pStyle w:val="6"/>
+        <w:keepNext w:val="0"/>
+        <w:keepLines w:val="0"/>
+        <w:widowControl/>
+        <w:suppressLineNumbers w:val="0"/>
+      </w:pPr>
+      <w:r>
+        <w:t>}</w:t>
+      </w:r>
+    </w:p>
+    <w:p>
+      <w:pPr>
+        <w:pStyle w:val="6"/>
+        <w:keepNext w:val="0"/>
+        <w:keepLines w:val="0"/>
+        <w:widowControl/>
+        <w:suppressLineNumbers w:val="0"/>
+      </w:pPr>
+      <w:r>
+        <w:t>}</w:t>
+      </w:r>
+    </w:p>
+    <w:p>
+      <w:pPr>
+        <w:pStyle w:val="6"/>
+        <w:keepNext w:val="0"/>
+        <w:keepLines w:val="0"/>
+        <w:widowControl/>
+        <w:suppressLineNumbers w:val="0"/>
+      </w:pPr>
+      <w:r>
+        <w:t>System.</w:t>
+      </w:r>
+      <w:r>
+        <w:rPr>
+          <w:rStyle w:val="10"/>
+          <w:b/>
+          <w:i/>
+        </w:rPr>
+        <w:t>out</w:t>
+      </w:r>
+      <w:r>
+        <w:t>.println(</w:t>
+      </w:r>
+      <w:r>
+        <w:rPr>
+          <w:rStyle w:val="9"/>
+        </w:rPr>
+        <w:t>duplicateSet</w:t>
+      </w:r>
+      <w:r>
+        <w:t>);</w:t>
+      </w:r>
+    </w:p>
+    <w:p>
+      <w:pPr>
+        <w:pStyle w:val="6"/>
+        <w:keepNext w:val="0"/>
+        <w:keepLines w:val="0"/>
+        <w:widowControl/>
+        <w:suppressLineNumbers w:val="0"/>
+      </w:pPr>
+      <w:r>
+        <w:t>}</w:t>
+      </w:r>
+    </w:p>
+    <w:p>
+      <w:pPr>
+        <w:pStyle w:val="11"/>
+        <w:keepNext w:val="0"/>
+        <w:keepLines w:val="0"/>
+        <w:widowControl/>
+        <w:suppressLineNumbers w:val="0"/>
+      </w:pPr>
+    </w:p>
+    <w:p>
+      <w:pPr>
+        <w:pStyle w:val="6"/>
+        <w:keepNext w:val="0"/>
+        <w:keepLines w:val="0"/>
+        <w:widowControl/>
+        <w:suppressLineNumbers w:val="0"/>
+      </w:pPr>
+      <w:r>
+        <w:t>}</w:t>
+      </w:r>
+    </w:p>
+    <w:p>
+      <w:pPr>
+        <w:rPr>
+          <w:rFonts w:hint="default"/>
+        </w:rPr>
+      </w:pPr>
+    </w:p>
+    <w:p>
+      <w:pPr>
+        <w:rPr>
+          <w:rFonts w:hint="default"/>
+        </w:rPr>
+      </w:pPr>
+    </w:p>
+    <w:p>
+      <w:pPr>
+        <w:rPr>
+          <w:rFonts w:hint="default"/>
+        </w:rPr>
+      </w:pPr>
+    </w:p>
+    <w:p>
+      <w:pPr>
+        <w:rPr>
+          <w:rFonts w:hint="default"/>
+        </w:rPr>
+      </w:pPr>
+    </w:p>
+    <w:p>
+      <w:pPr>
+        <w:rPr>
+          <w:rFonts w:hint="default"/>
+        </w:rPr>
+      </w:pPr>
+    </w:p>
+    <w:p>
+      <w:pPr>
+        <w:rPr>
+          <w:rFonts w:hint="default"/>
+        </w:rPr>
+      </w:pPr>
+    </w:p>
+    <w:p>
+      <w:pPr>
+        <w:rPr>
+          <w:rFonts w:hint="default"/>
+        </w:rPr>
+      </w:pPr>
+    </w:p>
+    <w:p>
+      <w:pPr>
+        <w:rPr>
+          <w:rFonts w:hint="default"/>
+        </w:rPr>
+      </w:pPr>
+    </w:p>
+    <w:p>
+      <w:pPr>
+        <w:rPr>
+          <w:rFonts w:hint="default"/>
+        </w:rPr>
+      </w:pPr>
+    </w:p>
+    <w:p>
+      <w:pPr>
+        <w:rPr>
+          <w:rFonts w:hint="default"/>
+        </w:rPr>
+      </w:pPr>
+    </w:p>
+    <w:p>
+      <w:pPr>
+        <w:rPr>
+          <w:rFonts w:hint="default"/>
+        </w:rPr>
+      </w:pPr>
+    </w:p>
+    <w:p>
+      <w:pPr>
+        <w:rPr>
+          <w:rFonts w:hint="default"/>
+        </w:rPr>
+      </w:pPr>
+    </w:p>
+    <w:p>
+      <w:pPr>
+        <w:rPr>
+          <w:rFonts w:hint="default"/>
+        </w:rPr>
+      </w:pPr>
+    </w:p>
+    <w:p>
+      <w:pPr>
+        <w:rPr>
+          <w:rFonts w:hint="default"/>
+        </w:rPr>
+      </w:pPr>
+    </w:p>
+    <w:p>
+      <w:pPr>
+        <w:rPr>
+          <w:rFonts w:hint="default"/>
+        </w:rPr>
+      </w:pPr>
+    </w:p>
+    <w:p>
+      <w:pPr>
+        <w:rPr>
+          <w:rFonts w:hint="default"/>
+        </w:rPr>
+      </w:pPr>
+    </w:p>
+    <w:p>
+      <w:pPr>
+        <w:rPr>
+          <w:rFonts w:hint="default"/>
+        </w:rPr>
+      </w:pPr>
+    </w:p>
+    <w:p>
+      <w:pPr>
+        <w:rPr>
+          <w:rFonts w:hint="default"/>
+        </w:rPr>
+      </w:pPr>
+    </w:p>
+    <w:p>
+      <w:pPr>
+        <w:keepNext w:val="0"/>
+        <w:keepLines w:val="0"/>
+        <w:widowControl/>
+        <w:suppressLineNumbers w:val="0"/>
+        <w:jc w:val="left"/>
+      </w:pPr>
+      <w:r>
+        <w:rPr>
+          <w:rFonts w:ascii="Söhne" w:hAnsi="Söhne" w:eastAsia="Söhne" w:cs="Söhne"/>
+          <w:i w:val="0"/>
+          <w:caps w:val="0"/>
+          <w:color w:val="0F0F0F"/>
+          <w:spacing w:val="0"/>
+          <w:kern w:val="0"/>
+          <w:sz w:val="32"/>
+          <w:szCs w:val="32"/>
+          <w:u w:val="none"/>
+          <w:shd w:val="clear" w:fill="FFFFFF"/>
+          <w:lang w:val="en-US" w:eastAsia="zh-CN" w:bidi="ar"/>
+        </w:rPr>
+        <w:t>Write a program that finds the highest/lowest difference obtained by subtraction of each combination of two values in an array.</w:t>
+      </w:r>
+    </w:p>
+    <w:p>
+      <w:pPr>
+        <w:rPr>
+          <w:rFonts w:hint="default"/>
+        </w:rPr>
+      </w:pPr>
+    </w:p>
+    <w:p>
+      <w:pPr>
+        <w:rPr>
+          <w:rFonts w:hint="default"/>
+        </w:rPr>
+      </w:pPr>
+    </w:p>
+    <w:p>
+      <w:pPr>
+        <w:rPr>
+          <w:rFonts w:hint="default"/>
+        </w:rPr>
+      </w:pPr>
+    </w:p>
+    <w:p>
+      <w:pPr>
+        <w:pStyle w:val="2"/>
+        <w:keepNext w:val="0"/>
+        <w:keepLines w:val="0"/>
+        <w:widowControl/>
+        <w:suppressLineNumbers w:val="0"/>
+        <w:spacing w:before="0" w:beforeAutospacing="0" w:after="0" w:afterAutospacing="0"/>
+        <w:ind w:left="0" w:right="0"/>
+        <w:jc w:val="left"/>
+      </w:pPr>
+      <w:r>
+        <w:rPr>
+          <w:rFonts w:hint="default" w:ascii="menlo" w:hAnsi="menlo" w:eastAsia="menlo" w:cs="menlo"/>
+          <w:b/>
+          <w:color w:val="7F0055"/>
+          <w:kern w:val="0"/>
+          <w:sz w:val="24"/>
+          <w:szCs w:val="24"/>
+          <w:lang w:val="en-US" w:eastAsia="zh-CN" w:bidi="ar"/>
         </w:rPr>
         <w:t>public</w:t>
       </w:r>
       <w:r>
+        <w:rPr>
+          <w:rFonts w:hint="default" w:ascii="menlo" w:hAnsi="menlo" w:eastAsia="menlo" w:cs="menlo"/>
+          <w:kern w:val="0"/>
+          <w:sz w:val="24"/>
+          <w:szCs w:val="24"/>
+          <w:lang w:val="en-US" w:eastAsia="zh-CN" w:bidi="ar"/>
+        </w:rPr>
         <w:t xml:space="preserve"> </w:t>
       </w:r>
       <w:r>
         <w:rPr>
-          <w:rStyle w:val="7"/>
-          <w:b/>
+          <w:rFonts w:hint="default" w:ascii="menlo" w:hAnsi="menlo" w:eastAsia="menlo" w:cs="menlo"/>
+          <w:b/>
+          <w:color w:val="7F0055"/>
+          <w:kern w:val="0"/>
+          <w:sz w:val="24"/>
+          <w:szCs w:val="24"/>
+          <w:lang w:val="en-US" w:eastAsia="zh-CN" w:bidi="ar"/>
+        </w:rPr>
+        <w:t>class</w:t>
+      </w:r>
+      <w:r>
+        <w:rPr>
+          <w:rFonts w:hint="default" w:ascii="menlo" w:hAnsi="menlo" w:eastAsia="menlo" w:cs="menlo"/>
+          <w:kern w:val="0"/>
+          <w:sz w:val="24"/>
+          <w:szCs w:val="24"/>
+          <w:lang w:val="en-US" w:eastAsia="zh-CN" w:bidi="ar"/>
+        </w:rPr>
+        <w:t xml:space="preserve"> JavaPro3 {</w:t>
+      </w:r>
+    </w:p>
+    <w:p>
+      <w:pPr>
+        <w:pStyle w:val="2"/>
+        <w:keepNext w:val="0"/>
+        <w:keepLines w:val="0"/>
+        <w:widowControl/>
+        <w:suppressLineNumbers w:val="0"/>
+        <w:spacing w:before="0" w:beforeAutospacing="0" w:after="0" w:afterAutospacing="0"/>
+        <w:ind w:left="0" w:right="0"/>
+        <w:jc w:val="left"/>
+      </w:pPr>
+    </w:p>
+    <w:p>
+      <w:pPr>
+        <w:pStyle w:val="2"/>
+        <w:keepNext w:val="0"/>
+        <w:keepLines w:val="0"/>
+        <w:widowControl/>
+        <w:suppressLineNumbers w:val="0"/>
+        <w:spacing w:before="0" w:beforeAutospacing="0" w:after="0" w:afterAutospacing="0"/>
+        <w:ind w:left="0" w:right="0"/>
+        <w:jc w:val="left"/>
+      </w:pPr>
+      <w:r>
+        <w:rPr>
+          <w:rFonts w:hint="default" w:ascii="menlo" w:hAnsi="menlo" w:eastAsia="menlo" w:cs="menlo"/>
+          <w:b/>
+          <w:color w:val="7F0055"/>
+          <w:kern w:val="0"/>
+          <w:sz w:val="24"/>
+          <w:szCs w:val="24"/>
+          <w:lang w:val="en-US" w:eastAsia="zh-CN" w:bidi="ar"/>
+        </w:rPr>
+        <w:t>public</w:t>
+      </w:r>
+      <w:r>
+        <w:rPr>
+          <w:rFonts w:hint="default" w:ascii="menlo" w:hAnsi="menlo" w:eastAsia="menlo" w:cs="menlo"/>
+          <w:kern w:val="0"/>
+          <w:sz w:val="24"/>
+          <w:szCs w:val="24"/>
+          <w:lang w:val="en-US" w:eastAsia="zh-CN" w:bidi="ar"/>
+        </w:rPr>
+        <w:t xml:space="preserve"> </w:t>
+      </w:r>
+      <w:r>
+        <w:rPr>
+          <w:rFonts w:hint="default" w:ascii="menlo" w:hAnsi="menlo" w:eastAsia="menlo" w:cs="menlo"/>
+          <w:b/>
+          <w:color w:val="7F0055"/>
+          <w:kern w:val="0"/>
+          <w:sz w:val="24"/>
+          <w:szCs w:val="24"/>
+          <w:lang w:val="en-US" w:eastAsia="zh-CN" w:bidi="ar"/>
         </w:rPr>
         <w:t>static</w:t>
       </w:r>
       <w:r>
+        <w:rPr>
+          <w:rFonts w:hint="default" w:ascii="menlo" w:hAnsi="menlo" w:eastAsia="menlo" w:cs="menlo"/>
+          <w:kern w:val="0"/>
+          <w:sz w:val="24"/>
+          <w:szCs w:val="24"/>
+          <w:lang w:val="en-US" w:eastAsia="zh-CN" w:bidi="ar"/>
+        </w:rPr>
         <w:t xml:space="preserve"> </w:t>
       </w:r>
       <w:r>
         <w:rPr>
-          <w:rStyle w:val="7"/>
-          <w:b/>
+          <w:rFonts w:hint="default" w:ascii="menlo" w:hAnsi="menlo" w:eastAsia="menlo" w:cs="menlo"/>
+          <w:b/>
+          <w:color w:val="7F0055"/>
+          <w:kern w:val="0"/>
+          <w:sz w:val="24"/>
+          <w:szCs w:val="24"/>
+          <w:lang w:val="en-US" w:eastAsia="zh-CN" w:bidi="ar"/>
         </w:rPr>
         <w:t>void</w:t>
       </w:r>
       <w:r>
+        <w:rPr>
+          <w:rFonts w:hint="default" w:ascii="menlo" w:hAnsi="menlo" w:eastAsia="menlo" w:cs="menlo"/>
+          <w:kern w:val="0"/>
+          <w:sz w:val="24"/>
+          <w:szCs w:val="24"/>
+          <w:lang w:val="en-US" w:eastAsia="zh-CN" w:bidi="ar"/>
+        </w:rPr>
         <w:t xml:space="preserve"> main(String[] </w:t>
       </w:r>
       <w:r>
         <w:rPr>
-          <w:rStyle w:val="8"/>
+          <w:rFonts w:hint="default" w:ascii="menlo" w:hAnsi="menlo" w:eastAsia="menlo" w:cs="menlo"/>
+          <w:color w:val="6A3E3E"/>
+          <w:kern w:val="0"/>
+          <w:sz w:val="24"/>
+          <w:szCs w:val="24"/>
+          <w:lang w:val="en-US" w:eastAsia="zh-CN" w:bidi="ar"/>
         </w:rPr>
         <w:t>args</w:t>
       </w:r>
       <w:r>
+        <w:rPr>
+          <w:rFonts w:hint="default" w:ascii="menlo" w:hAnsi="menlo" w:eastAsia="menlo" w:cs="menlo"/>
+          <w:kern w:val="0"/>
+          <w:sz w:val="24"/>
+          <w:szCs w:val="24"/>
+          <w:lang w:val="en-US" w:eastAsia="zh-CN" w:bidi="ar"/>
+        </w:rPr>
         <w:t>) {</w:t>
       </w:r>
     </w:p>
     <w:p>
       <w:pPr>
-        <w:pStyle w:val="5"/>
-        <w:keepNext w:val="0"/>
-        <w:keepLines w:val="0"/>
-        <w:widowControl/>
-        <w:suppressLineNumbers w:val="0"/>
-      </w:pPr>
-      <w:r>
-        <w:rPr>
-          <w:rStyle w:val="7"/>
-          <w:b/>
+        <w:pStyle w:val="2"/>
+        <w:keepNext w:val="0"/>
+        <w:keepLines w:val="0"/>
+        <w:widowControl/>
+        <w:suppressLineNumbers w:val="0"/>
+        <w:spacing w:before="0" w:beforeAutospacing="0" w:after="0" w:afterAutospacing="0"/>
+        <w:ind w:left="0" w:right="0"/>
+        <w:jc w:val="left"/>
+      </w:pPr>
+      <w:r>
+        <w:rPr>
+          <w:rFonts w:hint="default" w:ascii="menlo" w:hAnsi="menlo" w:eastAsia="menlo" w:cs="menlo"/>
+          <w:b/>
+          <w:color w:val="7F0055"/>
+          <w:kern w:val="0"/>
+          <w:sz w:val="24"/>
+          <w:szCs w:val="24"/>
+          <w:lang w:val="en-US" w:eastAsia="zh-CN" w:bidi="ar"/>
         </w:rPr>
         <w:t>int</w:t>
       </w:r>
       <w:r>
+        <w:rPr>
+          <w:rFonts w:hint="default" w:ascii="menlo" w:hAnsi="menlo" w:eastAsia="menlo" w:cs="menlo"/>
+          <w:kern w:val="0"/>
+          <w:sz w:val="24"/>
+          <w:szCs w:val="24"/>
+          <w:lang w:val="en-US" w:eastAsia="zh-CN" w:bidi="ar"/>
+        </w:rPr>
         <w:t xml:space="preserve">[] </w:t>
       </w:r>
       <w:r>
         <w:rPr>
-          <w:rStyle w:val="8"/>
+          <w:rFonts w:hint="default" w:ascii="menlo" w:hAnsi="menlo" w:eastAsia="menlo" w:cs="menlo"/>
+          <w:color w:val="6A3E3E"/>
+          <w:kern w:val="0"/>
+          <w:sz w:val="24"/>
+          <w:szCs w:val="24"/>
+          <w:lang w:val="en-US" w:eastAsia="zh-CN" w:bidi="ar"/>
         </w:rPr>
         <w:t>arr</w:t>
       </w:r>
       <w:r>
-        <w:t xml:space="preserve"> = { 12, 19, 34, 12, 26, 34, 99, 81, 56, 64, 19, 54 };</w:t>
-      </w:r>
-    </w:p>
-    <w:p>
-      <w:pPr>
-        <w:pStyle w:val="5"/>
-        <w:keepNext w:val="0"/>
-        <w:keepLines w:val="0"/>
-        <w:widowControl/>
-        <w:suppressLineNumbers w:val="0"/>
-      </w:pPr>
-      <w:r>
-        <w:rPr>
+        <w:rPr>
+          <w:rFonts w:hint="default" w:ascii="menlo" w:hAnsi="menlo" w:eastAsia="menlo" w:cs="menlo"/>
+          <w:kern w:val="0"/>
+          <w:sz w:val="24"/>
+          <w:szCs w:val="24"/>
+          <w:lang w:val="en-US" w:eastAsia="zh-CN" w:bidi="ar"/>
+        </w:rPr>
+        <w:t xml:space="preserve"> = { 2, 5, 7, 12, 1, 3, 4 };</w:t>
+      </w:r>
+    </w:p>
+    <w:p>
+      <w:pPr>
+        <w:pStyle w:val="2"/>
+        <w:keepNext w:val="0"/>
+        <w:keepLines w:val="0"/>
+        <w:widowControl/>
+        <w:suppressLineNumbers w:val="0"/>
+        <w:spacing w:before="0" w:beforeAutospacing="0" w:after="0" w:afterAutospacing="0"/>
+        <w:ind w:left="0" w:right="0"/>
+        <w:jc w:val="left"/>
+      </w:pPr>
+      <w:r>
+        <w:rPr>
+          <w:rFonts w:hint="default" w:ascii="menlo" w:hAnsi="menlo" w:eastAsia="menlo" w:cs="menlo"/>
           <w:i/>
-        </w:rPr>
-        <w:t>findDuplicate</w:t>
-      </w:r>
-      <w:r>
+          <w:kern w:val="0"/>
+          <w:sz w:val="24"/>
+          <w:szCs w:val="24"/>
+          <w:lang w:val="en-US" w:eastAsia="zh-CN" w:bidi="ar"/>
+        </w:rPr>
+        <w:t>findMinMaxDiff</w:t>
+      </w:r>
+      <w:r>
+        <w:rPr>
+          <w:rFonts w:hint="default" w:ascii="menlo" w:hAnsi="menlo" w:eastAsia="menlo" w:cs="menlo"/>
+          <w:kern w:val="0"/>
+          <w:sz w:val="24"/>
+          <w:szCs w:val="24"/>
+          <w:lang w:val="en-US" w:eastAsia="zh-CN" w:bidi="ar"/>
+        </w:rPr>
         <w:t>(</w:t>
       </w:r>
       <w:r>
         <w:rPr>
-          <w:rStyle w:val="8"/>
+          <w:rFonts w:hint="default" w:ascii="menlo" w:hAnsi="menlo" w:eastAsia="menlo" w:cs="menlo"/>
+          <w:color w:val="6A3E3E"/>
+          <w:kern w:val="0"/>
+          <w:sz w:val="24"/>
+          <w:szCs w:val="24"/>
+          <w:lang w:val="en-US" w:eastAsia="zh-CN" w:bidi="ar"/>
         </w:rPr>
         <w:t>arr</w:t>
       </w:r>
       <w:r>
+        <w:rPr>
+          <w:rFonts w:hint="default" w:ascii="menlo" w:hAnsi="menlo" w:eastAsia="menlo" w:cs="menlo"/>
+          <w:kern w:val="0"/>
+          <w:sz w:val="24"/>
+          <w:szCs w:val="24"/>
+          <w:lang w:val="en-US" w:eastAsia="zh-CN" w:bidi="ar"/>
+        </w:rPr>
         <w:t>);</w:t>
       </w:r>
     </w:p>
     <w:p>
       <w:pPr>
-        <w:pStyle w:val="10"/>
-        <w:keepNext w:val="0"/>
-        <w:keepLines w:val="0"/>
-        <w:widowControl/>
-        <w:suppressLineNumbers w:val="0"/>
-      </w:pPr>
-    </w:p>
-    <w:p>
-      <w:pPr>
-        <w:pStyle w:val="5"/>
-        <w:keepNext w:val="0"/>
-        <w:keepLines w:val="0"/>
-        <w:widowControl/>
-        <w:suppressLineNumbers w:val="0"/>
-      </w:pPr>
-      <w:r>
+        <w:pStyle w:val="2"/>
+        <w:keepNext w:val="0"/>
+        <w:keepLines w:val="0"/>
+        <w:widowControl/>
+        <w:suppressLineNumbers w:val="0"/>
+        <w:spacing w:before="0" w:beforeAutospacing="0" w:after="0" w:afterAutospacing="0"/>
+        <w:ind w:left="0" w:right="0"/>
+        <w:jc w:val="left"/>
+      </w:pPr>
+    </w:p>
+    <w:p>
+      <w:pPr>
+        <w:pStyle w:val="2"/>
+        <w:keepNext w:val="0"/>
+        <w:keepLines w:val="0"/>
+        <w:widowControl/>
+        <w:suppressLineNumbers w:val="0"/>
+        <w:spacing w:before="0" w:beforeAutospacing="0" w:after="0" w:afterAutospacing="0"/>
+        <w:ind w:left="0" w:right="0"/>
+        <w:jc w:val="left"/>
+      </w:pPr>
+      <w:r>
+        <w:rPr>
+          <w:rFonts w:hint="default" w:ascii="menlo" w:hAnsi="menlo" w:eastAsia="menlo" w:cs="menlo"/>
+          <w:kern w:val="0"/>
+          <w:sz w:val="24"/>
+          <w:szCs w:val="24"/>
+          <w:lang w:val="en-US" w:eastAsia="zh-CN" w:bidi="ar"/>
+        </w:rPr>
         <w:t>}</w:t>
       </w:r>
     </w:p>
     <w:p>
       <w:pPr>
-        <w:pStyle w:val="10"/>
-        <w:keepNext w:val="0"/>
-        <w:keepLines w:val="0"/>
-        <w:widowControl/>
-        <w:suppressLineNumbers w:val="0"/>
-      </w:pPr>
-    </w:p>
-    <w:p>
-      <w:pPr>
-        <w:pStyle w:val="5"/>
-        <w:keepNext w:val="0"/>
-        <w:keepLines w:val="0"/>
-        <w:widowControl/>
-        <w:suppressLineNumbers w:val="0"/>
-      </w:pPr>
-      <w:r>
-        <w:rPr>
-          <w:rStyle w:val="7"/>
-          <w:b/>
+        <w:pStyle w:val="2"/>
+        <w:keepNext w:val="0"/>
+        <w:keepLines w:val="0"/>
+        <w:widowControl/>
+        <w:suppressLineNumbers w:val="0"/>
+        <w:spacing w:before="0" w:beforeAutospacing="0" w:after="0" w:afterAutospacing="0"/>
+        <w:ind w:left="0" w:right="0"/>
+        <w:jc w:val="left"/>
+      </w:pPr>
+    </w:p>
+    <w:p>
+      <w:pPr>
+        <w:pStyle w:val="2"/>
+        <w:keepNext w:val="0"/>
+        <w:keepLines w:val="0"/>
+        <w:widowControl/>
+        <w:suppressLineNumbers w:val="0"/>
+        <w:spacing w:before="0" w:beforeAutospacing="0" w:after="0" w:afterAutospacing="0"/>
+        <w:ind w:left="0" w:right="0"/>
+        <w:jc w:val="left"/>
+      </w:pPr>
+      <w:r>
+        <w:rPr>
+          <w:rFonts w:hint="default" w:ascii="menlo" w:hAnsi="menlo" w:eastAsia="menlo" w:cs="menlo"/>
+          <w:b/>
+          <w:color w:val="7F0055"/>
+          <w:kern w:val="0"/>
+          <w:sz w:val="24"/>
+          <w:szCs w:val="24"/>
+          <w:lang w:val="en-US" w:eastAsia="zh-CN" w:bidi="ar"/>
         </w:rPr>
         <w:t>private</w:t>
       </w:r>
       <w:r>
+        <w:rPr>
+          <w:rFonts w:hint="default" w:ascii="menlo" w:hAnsi="menlo" w:eastAsia="menlo" w:cs="menlo"/>
+          <w:kern w:val="0"/>
+          <w:sz w:val="24"/>
+          <w:szCs w:val="24"/>
+          <w:lang w:val="en-US" w:eastAsia="zh-CN" w:bidi="ar"/>
+        </w:rPr>
         <w:t xml:space="preserve"> </w:t>
       </w:r>
       <w:r>
         <w:rPr>
-          <w:rStyle w:val="7"/>
-          <w:b/>
+          <w:rFonts w:hint="default" w:ascii="menlo" w:hAnsi="menlo" w:eastAsia="menlo" w:cs="menlo"/>
+          <w:b/>
+          <w:color w:val="7F0055"/>
+          <w:kern w:val="0"/>
+          <w:sz w:val="24"/>
+          <w:szCs w:val="24"/>
+          <w:lang w:val="en-US" w:eastAsia="zh-CN" w:bidi="ar"/>
         </w:rPr>
         <w:t>static</w:t>
       </w:r>
       <w:r>
+        <w:rPr>
+          <w:rFonts w:hint="default" w:ascii="menlo" w:hAnsi="menlo" w:eastAsia="menlo" w:cs="menlo"/>
+          <w:kern w:val="0"/>
+          <w:sz w:val="24"/>
+          <w:szCs w:val="24"/>
+          <w:lang w:val="en-US" w:eastAsia="zh-CN" w:bidi="ar"/>
+        </w:rPr>
         <w:t xml:space="preserve"> </w:t>
       </w:r>
       <w:r>
         <w:rPr>
-          <w:rStyle w:val="7"/>
-          <w:b/>
+          <w:rFonts w:hint="default" w:ascii="menlo" w:hAnsi="menlo" w:eastAsia="menlo" w:cs="menlo"/>
+          <w:b/>
+          <w:color w:val="7F0055"/>
+          <w:kern w:val="0"/>
+          <w:sz w:val="24"/>
+          <w:szCs w:val="24"/>
+          <w:lang w:val="en-US" w:eastAsia="zh-CN" w:bidi="ar"/>
         </w:rPr>
         <w:t>void</w:t>
       </w:r>
       <w:r>
-        <w:t xml:space="preserve"> findDuplicate(</w:t>
-      </w:r>
-      <w:r>
-        <w:rPr>
-          <w:rStyle w:val="7"/>
-          <w:b/>
+        <w:rPr>
+          <w:rFonts w:hint="default" w:ascii="menlo" w:hAnsi="menlo" w:eastAsia="menlo" w:cs="menlo"/>
+          <w:kern w:val="0"/>
+          <w:sz w:val="24"/>
+          <w:szCs w:val="24"/>
+          <w:lang w:val="en-US" w:eastAsia="zh-CN" w:bidi="ar"/>
+        </w:rPr>
+        <w:t xml:space="preserve"> findMinMaxDiff(</w:t>
+      </w:r>
+      <w:r>
+        <w:rPr>
+          <w:rFonts w:hint="default" w:ascii="menlo" w:hAnsi="menlo" w:eastAsia="menlo" w:cs="menlo"/>
+          <w:b/>
+          <w:color w:val="7F0055"/>
+          <w:kern w:val="0"/>
+          <w:sz w:val="24"/>
+          <w:szCs w:val="24"/>
+          <w:lang w:val="en-US" w:eastAsia="zh-CN" w:bidi="ar"/>
         </w:rPr>
         <w:t>int</w:t>
       </w:r>
       <w:r>
+        <w:rPr>
+          <w:rFonts w:hint="default" w:ascii="menlo" w:hAnsi="menlo" w:eastAsia="menlo" w:cs="menlo"/>
+          <w:kern w:val="0"/>
+          <w:sz w:val="24"/>
+          <w:szCs w:val="24"/>
+          <w:lang w:val="en-US" w:eastAsia="zh-CN" w:bidi="ar"/>
+        </w:rPr>
         <w:t xml:space="preserve">[] </w:t>
       </w:r>
       <w:r>
         <w:rPr>
-          <w:rStyle w:val="8"/>
+          <w:rFonts w:hint="default" w:ascii="menlo" w:hAnsi="menlo" w:eastAsia="menlo" w:cs="menlo"/>
+          <w:color w:val="6A3E3E"/>
+          <w:kern w:val="0"/>
+          <w:sz w:val="24"/>
+          <w:szCs w:val="24"/>
+          <w:lang w:val="en-US" w:eastAsia="zh-CN" w:bidi="ar"/>
         </w:rPr>
         <w:t>arr</w:t>
       </w:r>
       <w:r>
+        <w:rPr>
+          <w:rFonts w:hint="default" w:ascii="menlo" w:hAnsi="menlo" w:eastAsia="menlo" w:cs="menlo"/>
+          <w:kern w:val="0"/>
+          <w:sz w:val="24"/>
+          <w:szCs w:val="24"/>
+          <w:lang w:val="en-US" w:eastAsia="zh-CN" w:bidi="ar"/>
+        </w:rPr>
         <w:t>) {</w:t>
       </w:r>
     </w:p>
     <w:p>
       <w:pPr>
-        <w:pStyle w:val="5"/>
-        <w:keepNext w:val="0"/>
-        <w:keepLines w:val="0"/>
-        <w:widowControl/>
-        <w:suppressLineNumbers w:val="0"/>
-      </w:pPr>
-      <w:r>
-        <w:t xml:space="preserve">Set&lt;Integer&gt; </w:t>
-      </w:r>
-      <w:r>
-        <w:rPr>
-          <w:rStyle w:val="8"/>
-        </w:rPr>
-        <w:t>uniqueSet</w:t>
-      </w:r>
-      <w:r>
+        <w:pStyle w:val="2"/>
+        <w:keepNext w:val="0"/>
+        <w:keepLines w:val="0"/>
+        <w:widowControl/>
+        <w:suppressLineNumbers w:val="0"/>
+        <w:spacing w:before="0" w:beforeAutospacing="0" w:after="0" w:afterAutospacing="0"/>
+        <w:ind w:left="0" w:right="0"/>
+        <w:jc w:val="left"/>
+      </w:pPr>
+      <w:r>
+        <w:rPr>
+          <w:rFonts w:hint="default" w:ascii="menlo" w:hAnsi="menlo" w:eastAsia="menlo" w:cs="menlo"/>
+          <w:b/>
+          <w:color w:val="7F0055"/>
+          <w:kern w:val="0"/>
+          <w:sz w:val="24"/>
+          <w:szCs w:val="24"/>
+          <w:lang w:val="en-US" w:eastAsia="zh-CN" w:bidi="ar"/>
+        </w:rPr>
+        <w:t>if</w:t>
+      </w:r>
+      <w:r>
+        <w:rPr>
+          <w:rFonts w:hint="default" w:ascii="menlo" w:hAnsi="menlo" w:eastAsia="menlo" w:cs="menlo"/>
+          <w:kern w:val="0"/>
+          <w:sz w:val="24"/>
+          <w:szCs w:val="24"/>
+          <w:lang w:val="en-US" w:eastAsia="zh-CN" w:bidi="ar"/>
+        </w:rPr>
+        <w:t xml:space="preserve"> (</w:t>
+      </w:r>
+      <w:r>
+        <w:rPr>
+          <w:rFonts w:hint="default" w:ascii="menlo" w:hAnsi="menlo" w:eastAsia="menlo" w:cs="menlo"/>
+          <w:color w:val="6A3E3E"/>
+          <w:kern w:val="0"/>
+          <w:sz w:val="24"/>
+          <w:szCs w:val="24"/>
+          <w:lang w:val="en-US" w:eastAsia="zh-CN" w:bidi="ar"/>
+        </w:rPr>
+        <w:t>arr</w:t>
+      </w:r>
+      <w:r>
+        <w:rPr>
+          <w:rFonts w:hint="default" w:ascii="menlo" w:hAnsi="menlo" w:eastAsia="menlo" w:cs="menlo"/>
+          <w:kern w:val="0"/>
+          <w:sz w:val="24"/>
+          <w:szCs w:val="24"/>
+          <w:lang w:val="en-US" w:eastAsia="zh-CN" w:bidi="ar"/>
+        </w:rPr>
+        <w:t>.</w:t>
+      </w:r>
+      <w:r>
+        <w:rPr>
+          <w:rFonts w:hint="default" w:ascii="menlo" w:hAnsi="menlo" w:eastAsia="menlo" w:cs="menlo"/>
+          <w:color w:val="0000C0"/>
+          <w:kern w:val="0"/>
+          <w:sz w:val="24"/>
+          <w:szCs w:val="24"/>
+          <w:lang w:val="en-US" w:eastAsia="zh-CN" w:bidi="ar"/>
+        </w:rPr>
+        <w:t>length</w:t>
+      </w:r>
+      <w:r>
+        <w:rPr>
+          <w:rFonts w:hint="default" w:ascii="menlo" w:hAnsi="menlo" w:eastAsia="menlo" w:cs="menlo"/>
+          <w:kern w:val="0"/>
+          <w:sz w:val="24"/>
+          <w:szCs w:val="24"/>
+          <w:lang w:val="en-US" w:eastAsia="zh-CN" w:bidi="ar"/>
+        </w:rPr>
+        <w:t xml:space="preserve"> &lt;= 2) {</w:t>
+      </w:r>
+    </w:p>
+    <w:p>
+      <w:pPr>
+        <w:pStyle w:val="2"/>
+        <w:keepNext w:val="0"/>
+        <w:keepLines w:val="0"/>
+        <w:widowControl/>
+        <w:suppressLineNumbers w:val="0"/>
+        <w:spacing w:before="0" w:beforeAutospacing="0" w:after="0" w:afterAutospacing="0"/>
+        <w:ind w:left="0" w:right="0"/>
+        <w:jc w:val="left"/>
+      </w:pPr>
+      <w:r>
+        <w:rPr>
+          <w:rFonts w:hint="default" w:ascii="menlo" w:hAnsi="menlo" w:eastAsia="menlo" w:cs="menlo"/>
+          <w:color w:val="000000"/>
+          <w:kern w:val="0"/>
+          <w:sz w:val="24"/>
+          <w:szCs w:val="24"/>
+          <w:lang w:val="en-US" w:eastAsia="zh-CN" w:bidi="ar"/>
+        </w:rPr>
+        <w:t>System.</w:t>
+      </w:r>
+      <w:r>
+        <w:rPr>
+          <w:rFonts w:hint="default" w:ascii="menlo" w:hAnsi="menlo" w:eastAsia="menlo" w:cs="menlo"/>
+          <w:b/>
+          <w:i/>
+          <w:color w:val="0000C0"/>
+          <w:kern w:val="0"/>
+          <w:sz w:val="24"/>
+          <w:szCs w:val="24"/>
+          <w:lang w:val="en-US" w:eastAsia="zh-CN" w:bidi="ar"/>
+        </w:rPr>
+        <w:t>out</w:t>
+      </w:r>
+      <w:r>
+        <w:rPr>
+          <w:rFonts w:hint="default" w:ascii="menlo" w:hAnsi="menlo" w:eastAsia="menlo" w:cs="menlo"/>
+          <w:color w:val="000000"/>
+          <w:kern w:val="0"/>
+          <w:sz w:val="24"/>
+          <w:szCs w:val="24"/>
+          <w:lang w:val="en-US" w:eastAsia="zh-CN" w:bidi="ar"/>
+        </w:rPr>
+        <w:t>.println(</w:t>
+      </w:r>
+      <w:r>
+        <w:rPr>
+          <w:rFonts w:hint="default" w:ascii="menlo" w:hAnsi="menlo" w:eastAsia="menlo" w:cs="menlo"/>
+          <w:color w:val="2A00FF"/>
+          <w:kern w:val="0"/>
+          <w:sz w:val="24"/>
+          <w:szCs w:val="24"/>
+          <w:lang w:val="en-US" w:eastAsia="zh-CN" w:bidi="ar"/>
+        </w:rPr>
+        <w:t>"Only two elements in the array"</w:t>
+      </w:r>
+      <w:r>
+        <w:rPr>
+          <w:rFonts w:hint="default" w:ascii="menlo" w:hAnsi="menlo" w:eastAsia="menlo" w:cs="menlo"/>
+          <w:color w:val="000000"/>
+          <w:kern w:val="0"/>
+          <w:sz w:val="24"/>
+          <w:szCs w:val="24"/>
+          <w:lang w:val="en-US" w:eastAsia="zh-CN" w:bidi="ar"/>
+        </w:rPr>
+        <w:t>);</w:t>
+      </w:r>
+    </w:p>
+    <w:p>
+      <w:pPr>
+        <w:pStyle w:val="2"/>
+        <w:keepNext w:val="0"/>
+        <w:keepLines w:val="0"/>
+        <w:widowControl/>
+        <w:suppressLineNumbers w:val="0"/>
+        <w:spacing w:before="0" w:beforeAutospacing="0" w:after="0" w:afterAutospacing="0"/>
+        <w:ind w:left="0" w:right="0"/>
+        <w:jc w:val="left"/>
+      </w:pPr>
+      <w:r>
+        <w:rPr>
+          <w:rFonts w:hint="default" w:ascii="menlo" w:hAnsi="menlo" w:eastAsia="menlo" w:cs="menlo"/>
+          <w:b/>
+          <w:color w:val="7F0055"/>
+          <w:kern w:val="0"/>
+          <w:sz w:val="24"/>
+          <w:szCs w:val="24"/>
+          <w:lang w:val="en-US" w:eastAsia="zh-CN" w:bidi="ar"/>
+        </w:rPr>
+        <w:t>return</w:t>
+      </w:r>
+      <w:r>
+        <w:rPr>
+          <w:rFonts w:hint="default" w:ascii="menlo" w:hAnsi="menlo" w:eastAsia="menlo" w:cs="menlo"/>
+          <w:color w:val="000000"/>
+          <w:kern w:val="0"/>
+          <w:sz w:val="24"/>
+          <w:szCs w:val="24"/>
+          <w:lang w:val="en-US" w:eastAsia="zh-CN" w:bidi="ar"/>
+        </w:rPr>
+        <w:t>;</w:t>
+      </w:r>
+    </w:p>
+    <w:p>
+      <w:pPr>
+        <w:pStyle w:val="2"/>
+        <w:keepNext w:val="0"/>
+        <w:keepLines w:val="0"/>
+        <w:widowControl/>
+        <w:suppressLineNumbers w:val="0"/>
+        <w:spacing w:before="0" w:beforeAutospacing="0" w:after="0" w:afterAutospacing="0"/>
+        <w:ind w:left="0" w:right="0"/>
+        <w:jc w:val="left"/>
+      </w:pPr>
+      <w:r>
+        <w:rPr>
+          <w:rFonts w:hint="default" w:ascii="menlo" w:hAnsi="menlo" w:eastAsia="menlo" w:cs="menlo"/>
+          <w:kern w:val="0"/>
+          <w:sz w:val="24"/>
+          <w:szCs w:val="24"/>
+          <w:lang w:val="en-US" w:eastAsia="zh-CN" w:bidi="ar"/>
+        </w:rPr>
+        <w:t>}</w:t>
+      </w:r>
+    </w:p>
+    <w:p>
+      <w:pPr>
+        <w:pStyle w:val="2"/>
+        <w:keepNext w:val="0"/>
+        <w:keepLines w:val="0"/>
+        <w:widowControl/>
+        <w:suppressLineNumbers w:val="0"/>
+        <w:spacing w:before="0" w:beforeAutospacing="0" w:after="0" w:afterAutospacing="0"/>
+        <w:ind w:left="0" w:right="0"/>
+        <w:jc w:val="left"/>
+      </w:pPr>
+      <w:r>
+        <w:rPr>
+          <w:rFonts w:hint="default" w:ascii="menlo" w:hAnsi="menlo" w:eastAsia="menlo" w:cs="menlo"/>
+          <w:kern w:val="0"/>
+          <w:sz w:val="24"/>
+          <w:szCs w:val="24"/>
+          <w:lang w:val="en-US" w:eastAsia="zh-CN" w:bidi="ar"/>
+        </w:rPr>
+        <w:t>Arrays.</w:t>
+      </w:r>
+      <w:r>
+        <w:rPr>
+          <w:rFonts w:hint="default" w:ascii="menlo" w:hAnsi="menlo" w:eastAsia="menlo" w:cs="menlo"/>
+          <w:i/>
+          <w:kern w:val="0"/>
+          <w:sz w:val="24"/>
+          <w:szCs w:val="24"/>
+          <w:lang w:val="en-US" w:eastAsia="zh-CN" w:bidi="ar"/>
+        </w:rPr>
+        <w:t>sort</w:t>
+      </w:r>
+      <w:r>
+        <w:rPr>
+          <w:rFonts w:hint="default" w:ascii="menlo" w:hAnsi="menlo" w:eastAsia="menlo" w:cs="menlo"/>
+          <w:kern w:val="0"/>
+          <w:sz w:val="24"/>
+          <w:szCs w:val="24"/>
+          <w:lang w:val="en-US" w:eastAsia="zh-CN" w:bidi="ar"/>
+        </w:rPr>
+        <w:t>(</w:t>
+      </w:r>
+      <w:r>
+        <w:rPr>
+          <w:rFonts w:hint="default" w:ascii="menlo" w:hAnsi="menlo" w:eastAsia="menlo" w:cs="menlo"/>
+          <w:color w:val="6A3E3E"/>
+          <w:kern w:val="0"/>
+          <w:sz w:val="24"/>
+          <w:szCs w:val="24"/>
+          <w:lang w:val="en-US" w:eastAsia="zh-CN" w:bidi="ar"/>
+        </w:rPr>
+        <w:t>arr</w:t>
+      </w:r>
+      <w:r>
+        <w:rPr>
+          <w:rFonts w:hint="default" w:ascii="menlo" w:hAnsi="menlo" w:eastAsia="menlo" w:cs="menlo"/>
+          <w:kern w:val="0"/>
+          <w:sz w:val="24"/>
+          <w:szCs w:val="24"/>
+          <w:lang w:val="en-US" w:eastAsia="zh-CN" w:bidi="ar"/>
+        </w:rPr>
+        <w:t>);</w:t>
+      </w:r>
+    </w:p>
+    <w:p>
+      <w:pPr>
+        <w:pStyle w:val="2"/>
+        <w:keepNext w:val="0"/>
+        <w:keepLines w:val="0"/>
+        <w:widowControl/>
+        <w:suppressLineNumbers w:val="0"/>
+        <w:spacing w:before="0" w:beforeAutospacing="0" w:after="0" w:afterAutospacing="0"/>
+        <w:ind w:left="0" w:right="0"/>
+        <w:jc w:val="left"/>
+      </w:pPr>
+      <w:r>
+        <w:rPr>
+          <w:rFonts w:hint="default" w:ascii="menlo" w:hAnsi="menlo" w:eastAsia="menlo" w:cs="menlo"/>
+          <w:b/>
+          <w:color w:val="7F0055"/>
+          <w:kern w:val="0"/>
+          <w:sz w:val="24"/>
+          <w:szCs w:val="24"/>
+          <w:lang w:val="en-US" w:eastAsia="zh-CN" w:bidi="ar"/>
+        </w:rPr>
+        <w:t>int</w:t>
+      </w:r>
+      <w:r>
+        <w:rPr>
+          <w:rFonts w:hint="default" w:ascii="menlo" w:hAnsi="menlo" w:eastAsia="menlo" w:cs="menlo"/>
+          <w:kern w:val="0"/>
+          <w:sz w:val="24"/>
+          <w:szCs w:val="24"/>
+          <w:lang w:val="en-US" w:eastAsia="zh-CN" w:bidi="ar"/>
+        </w:rPr>
+        <w:t xml:space="preserve"> </w:t>
+      </w:r>
+      <w:r>
+        <w:rPr>
+          <w:rFonts w:hint="default" w:ascii="menlo" w:hAnsi="menlo" w:eastAsia="menlo" w:cs="menlo"/>
+          <w:color w:val="6A3E3E"/>
+          <w:kern w:val="0"/>
+          <w:sz w:val="24"/>
+          <w:szCs w:val="24"/>
+          <w:lang w:val="en-US" w:eastAsia="zh-CN" w:bidi="ar"/>
+        </w:rPr>
+        <w:t>maxDiff</w:t>
+      </w:r>
+      <w:r>
+        <w:rPr>
+          <w:rFonts w:hint="default" w:ascii="menlo" w:hAnsi="menlo" w:eastAsia="menlo" w:cs="menlo"/>
+          <w:kern w:val="0"/>
+          <w:sz w:val="24"/>
+          <w:szCs w:val="24"/>
+          <w:lang w:val="en-US" w:eastAsia="zh-CN" w:bidi="ar"/>
+        </w:rPr>
+        <w:t xml:space="preserve"> = Integer.</w:t>
+      </w:r>
+      <w:r>
+        <w:rPr>
+          <w:rFonts w:hint="default" w:ascii="menlo" w:hAnsi="menlo" w:eastAsia="menlo" w:cs="menlo"/>
+          <w:b/>
+          <w:i/>
+          <w:color w:val="0000C0"/>
+          <w:kern w:val="0"/>
+          <w:sz w:val="24"/>
+          <w:szCs w:val="24"/>
+          <w:lang w:val="en-US" w:eastAsia="zh-CN" w:bidi="ar"/>
+        </w:rPr>
+        <w:t>MIN_VALUE</w:t>
+      </w:r>
+      <w:r>
+        <w:rPr>
+          <w:rFonts w:hint="default" w:ascii="menlo" w:hAnsi="menlo" w:eastAsia="menlo" w:cs="menlo"/>
+          <w:kern w:val="0"/>
+          <w:sz w:val="24"/>
+          <w:szCs w:val="24"/>
+          <w:lang w:val="en-US" w:eastAsia="zh-CN" w:bidi="ar"/>
+        </w:rPr>
+        <w:t>;</w:t>
+      </w:r>
+    </w:p>
+    <w:p>
+      <w:pPr>
+        <w:pStyle w:val="2"/>
+        <w:keepNext w:val="0"/>
+        <w:keepLines w:val="0"/>
+        <w:widowControl/>
+        <w:suppressLineNumbers w:val="0"/>
+        <w:spacing w:before="0" w:beforeAutospacing="0" w:after="0" w:afterAutospacing="0"/>
+        <w:ind w:left="0" w:right="0"/>
+        <w:jc w:val="left"/>
+      </w:pPr>
+      <w:r>
+        <w:rPr>
+          <w:rFonts w:hint="default" w:ascii="menlo" w:hAnsi="menlo" w:eastAsia="menlo" w:cs="menlo"/>
+          <w:b/>
+          <w:color w:val="7F0055"/>
+          <w:kern w:val="0"/>
+          <w:sz w:val="24"/>
+          <w:szCs w:val="24"/>
+          <w:lang w:val="en-US" w:eastAsia="zh-CN" w:bidi="ar"/>
+        </w:rPr>
+        <w:t>int</w:t>
+      </w:r>
+      <w:r>
+        <w:rPr>
+          <w:rFonts w:hint="default" w:ascii="menlo" w:hAnsi="menlo" w:eastAsia="menlo" w:cs="menlo"/>
+          <w:kern w:val="0"/>
+          <w:sz w:val="24"/>
+          <w:szCs w:val="24"/>
+          <w:lang w:val="en-US" w:eastAsia="zh-CN" w:bidi="ar"/>
+        </w:rPr>
+        <w:t xml:space="preserve"> </w:t>
+      </w:r>
+      <w:r>
+        <w:rPr>
+          <w:rFonts w:hint="default" w:ascii="menlo" w:hAnsi="menlo" w:eastAsia="menlo" w:cs="menlo"/>
+          <w:color w:val="6A3E3E"/>
+          <w:kern w:val="0"/>
+          <w:sz w:val="24"/>
+          <w:szCs w:val="24"/>
+          <w:lang w:val="en-US" w:eastAsia="zh-CN" w:bidi="ar"/>
+        </w:rPr>
+        <w:t>minDiff</w:t>
+      </w:r>
+      <w:r>
+        <w:rPr>
+          <w:rFonts w:hint="default" w:ascii="menlo" w:hAnsi="menlo" w:eastAsia="menlo" w:cs="menlo"/>
+          <w:kern w:val="0"/>
+          <w:sz w:val="24"/>
+          <w:szCs w:val="24"/>
+          <w:lang w:val="en-US" w:eastAsia="zh-CN" w:bidi="ar"/>
+        </w:rPr>
+        <w:t xml:space="preserve"> = Integer.</w:t>
+      </w:r>
+      <w:r>
+        <w:rPr>
+          <w:rFonts w:hint="default" w:ascii="menlo" w:hAnsi="menlo" w:eastAsia="menlo" w:cs="menlo"/>
+          <w:b/>
+          <w:i/>
+          <w:color w:val="0000C0"/>
+          <w:kern w:val="0"/>
+          <w:sz w:val="24"/>
+          <w:szCs w:val="24"/>
+          <w:lang w:val="en-US" w:eastAsia="zh-CN" w:bidi="ar"/>
+        </w:rPr>
+        <w:t>MAX_VALUE</w:t>
+      </w:r>
+      <w:r>
+        <w:rPr>
+          <w:rFonts w:hint="default" w:ascii="menlo" w:hAnsi="menlo" w:eastAsia="menlo" w:cs="menlo"/>
+          <w:kern w:val="0"/>
+          <w:sz w:val="24"/>
+          <w:szCs w:val="24"/>
+          <w:lang w:val="en-US" w:eastAsia="zh-CN" w:bidi="ar"/>
+        </w:rPr>
+        <w:t>;</w:t>
+      </w:r>
+    </w:p>
+    <w:p>
+      <w:pPr>
+        <w:pStyle w:val="2"/>
+        <w:keepNext w:val="0"/>
+        <w:keepLines w:val="0"/>
+        <w:widowControl/>
+        <w:suppressLineNumbers w:val="0"/>
+        <w:spacing w:before="0" w:beforeAutospacing="0" w:after="0" w:afterAutospacing="0"/>
+        <w:ind w:left="0" w:right="0"/>
+        <w:jc w:val="left"/>
+      </w:pPr>
+    </w:p>
+    <w:p>
+      <w:pPr>
+        <w:pStyle w:val="2"/>
+        <w:keepNext w:val="0"/>
+        <w:keepLines w:val="0"/>
+        <w:widowControl/>
+        <w:suppressLineNumbers w:val="0"/>
+        <w:spacing w:before="0" w:beforeAutospacing="0" w:after="0" w:afterAutospacing="0"/>
+        <w:ind w:left="0" w:right="0"/>
+        <w:jc w:val="left"/>
+      </w:pPr>
+    </w:p>
+    <w:p>
+      <w:pPr>
+        <w:pStyle w:val="2"/>
+        <w:keepNext w:val="0"/>
+        <w:keepLines w:val="0"/>
+        <w:widowControl/>
+        <w:suppressLineNumbers w:val="0"/>
+        <w:spacing w:before="0" w:beforeAutospacing="0" w:after="0" w:afterAutospacing="0"/>
+        <w:ind w:left="0" w:right="0"/>
+        <w:jc w:val="left"/>
+      </w:pPr>
+      <w:r>
+        <w:rPr>
+          <w:rFonts w:hint="default" w:ascii="menlo" w:hAnsi="menlo" w:eastAsia="menlo" w:cs="menlo"/>
+          <w:b/>
+          <w:color w:val="7F0055"/>
+          <w:kern w:val="0"/>
+          <w:sz w:val="24"/>
+          <w:szCs w:val="24"/>
+          <w:lang w:val="en-US" w:eastAsia="zh-CN" w:bidi="ar"/>
+        </w:rPr>
+        <w:t>for</w:t>
+      </w:r>
+      <w:r>
+        <w:rPr>
+          <w:rFonts w:hint="default" w:ascii="menlo" w:hAnsi="menlo" w:eastAsia="menlo" w:cs="menlo"/>
+          <w:kern w:val="0"/>
+          <w:sz w:val="24"/>
+          <w:szCs w:val="24"/>
+          <w:lang w:val="en-US" w:eastAsia="zh-CN" w:bidi="ar"/>
+        </w:rPr>
+        <w:t xml:space="preserve"> (</w:t>
+      </w:r>
+      <w:r>
+        <w:rPr>
+          <w:rFonts w:hint="default" w:ascii="menlo" w:hAnsi="menlo" w:eastAsia="menlo" w:cs="menlo"/>
+          <w:b/>
+          <w:color w:val="7F0055"/>
+          <w:kern w:val="0"/>
+          <w:sz w:val="24"/>
+          <w:szCs w:val="24"/>
+          <w:lang w:val="en-US" w:eastAsia="zh-CN" w:bidi="ar"/>
+        </w:rPr>
+        <w:t>int</w:t>
+      </w:r>
+      <w:r>
+        <w:rPr>
+          <w:rFonts w:hint="default" w:ascii="menlo" w:hAnsi="menlo" w:eastAsia="menlo" w:cs="menlo"/>
+          <w:kern w:val="0"/>
+          <w:sz w:val="24"/>
+          <w:szCs w:val="24"/>
+          <w:lang w:val="en-US" w:eastAsia="zh-CN" w:bidi="ar"/>
+        </w:rPr>
+        <w:t xml:space="preserve"> </w:t>
+      </w:r>
+      <w:r>
+        <w:rPr>
+          <w:rFonts w:hint="default" w:ascii="menlo" w:hAnsi="menlo" w:eastAsia="menlo" w:cs="menlo"/>
+          <w:color w:val="6A3E3E"/>
+          <w:kern w:val="0"/>
+          <w:sz w:val="24"/>
+          <w:szCs w:val="24"/>
+          <w:lang w:val="en-US" w:eastAsia="zh-CN" w:bidi="ar"/>
+        </w:rPr>
+        <w:t>i</w:t>
+      </w:r>
+      <w:r>
+        <w:rPr>
+          <w:rFonts w:hint="default" w:ascii="menlo" w:hAnsi="menlo" w:eastAsia="menlo" w:cs="menlo"/>
+          <w:kern w:val="0"/>
+          <w:sz w:val="24"/>
+          <w:szCs w:val="24"/>
+          <w:lang w:val="en-US" w:eastAsia="zh-CN" w:bidi="ar"/>
+        </w:rPr>
+        <w:t xml:space="preserve"> = 0; </w:t>
+      </w:r>
+      <w:r>
+        <w:rPr>
+          <w:rFonts w:hint="default" w:ascii="menlo" w:hAnsi="menlo" w:eastAsia="menlo" w:cs="menlo"/>
+          <w:color w:val="6A3E3E"/>
+          <w:kern w:val="0"/>
+          <w:sz w:val="24"/>
+          <w:szCs w:val="24"/>
+          <w:lang w:val="en-US" w:eastAsia="zh-CN" w:bidi="ar"/>
+        </w:rPr>
+        <w:t>i</w:t>
+      </w:r>
+      <w:r>
+        <w:rPr>
+          <w:rFonts w:hint="default" w:ascii="menlo" w:hAnsi="menlo" w:eastAsia="menlo" w:cs="menlo"/>
+          <w:kern w:val="0"/>
+          <w:sz w:val="24"/>
+          <w:szCs w:val="24"/>
+          <w:lang w:val="en-US" w:eastAsia="zh-CN" w:bidi="ar"/>
+        </w:rPr>
+        <w:t xml:space="preserve"> &lt; </w:t>
+      </w:r>
+      <w:r>
+        <w:rPr>
+          <w:rFonts w:hint="default" w:ascii="menlo" w:hAnsi="menlo" w:eastAsia="menlo" w:cs="menlo"/>
+          <w:color w:val="6A3E3E"/>
+          <w:kern w:val="0"/>
+          <w:sz w:val="24"/>
+          <w:szCs w:val="24"/>
+          <w:lang w:val="en-US" w:eastAsia="zh-CN" w:bidi="ar"/>
+        </w:rPr>
+        <w:t>arr</w:t>
+      </w:r>
+      <w:r>
+        <w:rPr>
+          <w:rFonts w:hint="default" w:ascii="menlo" w:hAnsi="menlo" w:eastAsia="menlo" w:cs="menlo"/>
+          <w:kern w:val="0"/>
+          <w:sz w:val="24"/>
+          <w:szCs w:val="24"/>
+          <w:lang w:val="en-US" w:eastAsia="zh-CN" w:bidi="ar"/>
+        </w:rPr>
+        <w:t>.</w:t>
+      </w:r>
+      <w:r>
+        <w:rPr>
+          <w:rFonts w:hint="default" w:ascii="menlo" w:hAnsi="menlo" w:eastAsia="menlo" w:cs="menlo"/>
+          <w:color w:val="0000C0"/>
+          <w:kern w:val="0"/>
+          <w:sz w:val="24"/>
+          <w:szCs w:val="24"/>
+          <w:lang w:val="en-US" w:eastAsia="zh-CN" w:bidi="ar"/>
+        </w:rPr>
+        <w:t>length</w:t>
+      </w:r>
+      <w:r>
+        <w:rPr>
+          <w:rFonts w:hint="default" w:ascii="menlo" w:hAnsi="menlo" w:eastAsia="menlo" w:cs="menlo"/>
+          <w:kern w:val="0"/>
+          <w:sz w:val="24"/>
+          <w:szCs w:val="24"/>
+          <w:lang w:val="en-US" w:eastAsia="zh-CN" w:bidi="ar"/>
+        </w:rPr>
+        <w:t xml:space="preserve"> - 1; </w:t>
+      </w:r>
+      <w:r>
+        <w:rPr>
+          <w:rFonts w:hint="default" w:ascii="menlo" w:hAnsi="menlo" w:eastAsia="menlo" w:cs="menlo"/>
+          <w:color w:val="6A3E3E"/>
+          <w:kern w:val="0"/>
+          <w:sz w:val="24"/>
+          <w:szCs w:val="24"/>
+          <w:lang w:val="en-US" w:eastAsia="zh-CN" w:bidi="ar"/>
+        </w:rPr>
+        <w:t>i</w:t>
+      </w:r>
+      <w:r>
+        <w:rPr>
+          <w:rFonts w:hint="default" w:ascii="menlo" w:hAnsi="menlo" w:eastAsia="menlo" w:cs="menlo"/>
+          <w:kern w:val="0"/>
+          <w:sz w:val="24"/>
+          <w:szCs w:val="24"/>
+          <w:lang w:val="en-US" w:eastAsia="zh-CN" w:bidi="ar"/>
+        </w:rPr>
+        <w:t>++) {</w:t>
+      </w:r>
+    </w:p>
+    <w:p>
+      <w:pPr>
+        <w:pStyle w:val="2"/>
+        <w:keepNext w:val="0"/>
+        <w:keepLines w:val="0"/>
+        <w:widowControl/>
+        <w:suppressLineNumbers w:val="0"/>
+        <w:spacing w:before="0" w:beforeAutospacing="0" w:after="0" w:afterAutospacing="0"/>
+        <w:ind w:left="0" w:right="0"/>
+        <w:jc w:val="left"/>
+      </w:pPr>
+      <w:r>
+        <w:rPr>
+          <w:rFonts w:hint="default" w:ascii="menlo" w:hAnsi="menlo" w:eastAsia="menlo" w:cs="menlo"/>
+          <w:b/>
+          <w:color w:val="7F0055"/>
+          <w:kern w:val="0"/>
+          <w:sz w:val="24"/>
+          <w:szCs w:val="24"/>
+          <w:lang w:val="en-US" w:eastAsia="zh-CN" w:bidi="ar"/>
+        </w:rPr>
+        <w:t>for</w:t>
+      </w:r>
+      <w:r>
+        <w:rPr>
+          <w:rFonts w:hint="default" w:ascii="menlo" w:hAnsi="menlo" w:eastAsia="menlo" w:cs="menlo"/>
+          <w:kern w:val="0"/>
+          <w:sz w:val="24"/>
+          <w:szCs w:val="24"/>
+          <w:lang w:val="en-US" w:eastAsia="zh-CN" w:bidi="ar"/>
+        </w:rPr>
+        <w:t xml:space="preserve"> (</w:t>
+      </w:r>
+      <w:r>
+        <w:rPr>
+          <w:rFonts w:hint="default" w:ascii="menlo" w:hAnsi="menlo" w:eastAsia="menlo" w:cs="menlo"/>
+          <w:b/>
+          <w:color w:val="7F0055"/>
+          <w:kern w:val="0"/>
+          <w:sz w:val="24"/>
+          <w:szCs w:val="24"/>
+          <w:lang w:val="en-US" w:eastAsia="zh-CN" w:bidi="ar"/>
+        </w:rPr>
+        <w:t>int</w:t>
+      </w:r>
+      <w:r>
+        <w:rPr>
+          <w:rFonts w:hint="default" w:ascii="menlo" w:hAnsi="menlo" w:eastAsia="menlo" w:cs="menlo"/>
+          <w:kern w:val="0"/>
+          <w:sz w:val="24"/>
+          <w:szCs w:val="24"/>
+          <w:lang w:val="en-US" w:eastAsia="zh-CN" w:bidi="ar"/>
+        </w:rPr>
+        <w:t xml:space="preserve"> </w:t>
+      </w:r>
+      <w:r>
+        <w:rPr>
+          <w:rFonts w:hint="default" w:ascii="menlo" w:hAnsi="menlo" w:eastAsia="menlo" w:cs="menlo"/>
+          <w:color w:val="6A3E3E"/>
+          <w:kern w:val="0"/>
+          <w:sz w:val="24"/>
+          <w:szCs w:val="24"/>
+          <w:lang w:val="en-US" w:eastAsia="zh-CN" w:bidi="ar"/>
+        </w:rPr>
+        <w:t>j</w:t>
+      </w:r>
+      <w:r>
+        <w:rPr>
+          <w:rFonts w:hint="default" w:ascii="menlo" w:hAnsi="menlo" w:eastAsia="menlo" w:cs="menlo"/>
+          <w:kern w:val="0"/>
+          <w:sz w:val="24"/>
+          <w:szCs w:val="24"/>
+          <w:lang w:val="en-US" w:eastAsia="zh-CN" w:bidi="ar"/>
+        </w:rPr>
         <w:t xml:space="preserve"> = </w:t>
       </w:r>
       <w:r>
         <w:rPr>
-          <w:rStyle w:val="7"/>
-          <w:b/>
-        </w:rPr>
-        <w:t>new</w:t>
-      </w:r>
-      <w:r>
-        <w:t xml:space="preserve"> HashSet&lt;Integer&gt;();</w:t>
-      </w:r>
-    </w:p>
-    <w:p>
-      <w:pPr>
-        <w:pStyle w:val="5"/>
-        <w:keepNext w:val="0"/>
-        <w:keepLines w:val="0"/>
-        <w:widowControl/>
-        <w:suppressLineNumbers w:val="0"/>
-      </w:pPr>
-      <w:r>
-        <w:t xml:space="preserve">Set&lt;Integer&gt; </w:t>
-      </w:r>
-      <w:r>
-        <w:rPr>
-          <w:rStyle w:val="8"/>
-        </w:rPr>
-        <w:t>duplicateSet</w:t>
-      </w:r>
-      <w:r>
+          <w:rFonts w:hint="default" w:ascii="menlo" w:hAnsi="menlo" w:eastAsia="menlo" w:cs="menlo"/>
+          <w:color w:val="6A3E3E"/>
+          <w:kern w:val="0"/>
+          <w:sz w:val="24"/>
+          <w:szCs w:val="24"/>
+          <w:lang w:val="en-US" w:eastAsia="zh-CN" w:bidi="ar"/>
+        </w:rPr>
+        <w:t>i</w:t>
+      </w:r>
+      <w:r>
+        <w:rPr>
+          <w:rFonts w:hint="default" w:ascii="menlo" w:hAnsi="menlo" w:eastAsia="menlo" w:cs="menlo"/>
+          <w:kern w:val="0"/>
+          <w:sz w:val="24"/>
+          <w:szCs w:val="24"/>
+          <w:lang w:val="en-US" w:eastAsia="zh-CN" w:bidi="ar"/>
+        </w:rPr>
+        <w:t xml:space="preserve"> + 1; </w:t>
+      </w:r>
+      <w:r>
+        <w:rPr>
+          <w:rFonts w:hint="default" w:ascii="menlo" w:hAnsi="menlo" w:eastAsia="menlo" w:cs="menlo"/>
+          <w:color w:val="6A3E3E"/>
+          <w:kern w:val="0"/>
+          <w:sz w:val="24"/>
+          <w:szCs w:val="24"/>
+          <w:lang w:val="en-US" w:eastAsia="zh-CN" w:bidi="ar"/>
+        </w:rPr>
+        <w:t>j</w:t>
+      </w:r>
+      <w:r>
+        <w:rPr>
+          <w:rFonts w:hint="default" w:ascii="menlo" w:hAnsi="menlo" w:eastAsia="menlo" w:cs="menlo"/>
+          <w:kern w:val="0"/>
+          <w:sz w:val="24"/>
+          <w:szCs w:val="24"/>
+          <w:lang w:val="en-US" w:eastAsia="zh-CN" w:bidi="ar"/>
+        </w:rPr>
+        <w:t xml:space="preserve"> &lt; </w:t>
+      </w:r>
+      <w:r>
+        <w:rPr>
+          <w:rFonts w:hint="default" w:ascii="menlo" w:hAnsi="menlo" w:eastAsia="menlo" w:cs="menlo"/>
+          <w:color w:val="6A3E3E"/>
+          <w:kern w:val="0"/>
+          <w:sz w:val="24"/>
+          <w:szCs w:val="24"/>
+          <w:lang w:val="en-US" w:eastAsia="zh-CN" w:bidi="ar"/>
+        </w:rPr>
+        <w:t>arr</w:t>
+      </w:r>
+      <w:r>
+        <w:rPr>
+          <w:rFonts w:hint="default" w:ascii="menlo" w:hAnsi="menlo" w:eastAsia="menlo" w:cs="menlo"/>
+          <w:kern w:val="0"/>
+          <w:sz w:val="24"/>
+          <w:szCs w:val="24"/>
+          <w:lang w:val="en-US" w:eastAsia="zh-CN" w:bidi="ar"/>
+        </w:rPr>
+        <w:t>.</w:t>
+      </w:r>
+      <w:r>
+        <w:rPr>
+          <w:rFonts w:hint="default" w:ascii="menlo" w:hAnsi="menlo" w:eastAsia="menlo" w:cs="menlo"/>
+          <w:color w:val="0000C0"/>
+          <w:kern w:val="0"/>
+          <w:sz w:val="24"/>
+          <w:szCs w:val="24"/>
+          <w:lang w:val="en-US" w:eastAsia="zh-CN" w:bidi="ar"/>
+        </w:rPr>
+        <w:t>length</w:t>
+      </w:r>
+      <w:r>
+        <w:rPr>
+          <w:rFonts w:hint="default" w:ascii="menlo" w:hAnsi="menlo" w:eastAsia="menlo" w:cs="menlo"/>
+          <w:kern w:val="0"/>
+          <w:sz w:val="24"/>
+          <w:szCs w:val="24"/>
+          <w:lang w:val="en-US" w:eastAsia="zh-CN" w:bidi="ar"/>
+        </w:rPr>
+        <w:t xml:space="preserve">; </w:t>
+      </w:r>
+      <w:r>
+        <w:rPr>
+          <w:rFonts w:hint="default" w:ascii="menlo" w:hAnsi="menlo" w:eastAsia="menlo" w:cs="menlo"/>
+          <w:color w:val="6A3E3E"/>
+          <w:kern w:val="0"/>
+          <w:sz w:val="24"/>
+          <w:szCs w:val="24"/>
+          <w:lang w:val="en-US" w:eastAsia="zh-CN" w:bidi="ar"/>
+        </w:rPr>
+        <w:t>j</w:t>
+      </w:r>
+      <w:r>
+        <w:rPr>
+          <w:rFonts w:hint="default" w:ascii="menlo" w:hAnsi="menlo" w:eastAsia="menlo" w:cs="menlo"/>
+          <w:kern w:val="0"/>
+          <w:sz w:val="24"/>
+          <w:szCs w:val="24"/>
+          <w:lang w:val="en-US" w:eastAsia="zh-CN" w:bidi="ar"/>
+        </w:rPr>
+        <w:t>++) {</w:t>
+      </w:r>
+    </w:p>
+    <w:p>
+      <w:pPr>
+        <w:pStyle w:val="2"/>
+        <w:keepNext w:val="0"/>
+        <w:keepLines w:val="0"/>
+        <w:widowControl/>
+        <w:suppressLineNumbers w:val="0"/>
+        <w:spacing w:before="0" w:beforeAutospacing="0" w:after="0" w:afterAutospacing="0"/>
+        <w:ind w:left="0" w:right="0"/>
+        <w:jc w:val="left"/>
+      </w:pPr>
+      <w:r>
+        <w:rPr>
+          <w:rFonts w:hint="default" w:ascii="menlo" w:hAnsi="menlo" w:eastAsia="menlo" w:cs="menlo"/>
+          <w:b/>
+          <w:color w:val="7F0055"/>
+          <w:kern w:val="0"/>
+          <w:sz w:val="24"/>
+          <w:szCs w:val="24"/>
+          <w:lang w:val="en-US" w:eastAsia="zh-CN" w:bidi="ar"/>
+        </w:rPr>
+        <w:t>int</w:t>
+      </w:r>
+      <w:r>
+        <w:rPr>
+          <w:rFonts w:hint="default" w:ascii="menlo" w:hAnsi="menlo" w:eastAsia="menlo" w:cs="menlo"/>
+          <w:kern w:val="0"/>
+          <w:sz w:val="24"/>
+          <w:szCs w:val="24"/>
+          <w:lang w:val="en-US" w:eastAsia="zh-CN" w:bidi="ar"/>
+        </w:rPr>
+        <w:t xml:space="preserve"> </w:t>
+      </w:r>
+      <w:r>
+        <w:rPr>
+          <w:rFonts w:hint="default" w:ascii="menlo" w:hAnsi="menlo" w:eastAsia="menlo" w:cs="menlo"/>
+          <w:color w:val="6A3E3E"/>
+          <w:kern w:val="0"/>
+          <w:sz w:val="24"/>
+          <w:szCs w:val="24"/>
+          <w:lang w:val="en-US" w:eastAsia="zh-CN" w:bidi="ar"/>
+        </w:rPr>
+        <w:t>pro</w:t>
+      </w:r>
+      <w:r>
+        <w:rPr>
+          <w:rFonts w:hint="default" w:ascii="menlo" w:hAnsi="menlo" w:eastAsia="menlo" w:cs="menlo"/>
+          <w:kern w:val="0"/>
+          <w:sz w:val="24"/>
+          <w:szCs w:val="24"/>
+          <w:lang w:val="en-US" w:eastAsia="zh-CN" w:bidi="ar"/>
+        </w:rPr>
         <w:t xml:space="preserve"> = </w:t>
       </w:r>
       <w:r>
         <w:rPr>
-          <w:rStyle w:val="7"/>
-          <w:b/>
-        </w:rPr>
-        <w:t>new</w:t>
-      </w:r>
-      <w:r>
-        <w:t xml:space="preserve"> HashSet&lt;Integer&gt;();</w:t>
-      </w:r>
-    </w:p>
-    <w:p>
-      <w:pPr>
-        <w:pStyle w:val="5"/>
-        <w:keepNext w:val="0"/>
-        <w:keepLines w:val="0"/>
-        <w:widowControl/>
-        <w:suppressLineNumbers w:val="0"/>
-      </w:pPr>
-      <w:r>
-        <w:rPr>
-          <w:rStyle w:val="7"/>
-          <w:b/>
-        </w:rPr>
-        <w:t>for</w:t>
-      </w:r>
-      <w:r>
+          <w:rFonts w:hint="default" w:ascii="menlo" w:hAnsi="menlo" w:eastAsia="menlo" w:cs="menlo"/>
+          <w:color w:val="6A3E3E"/>
+          <w:kern w:val="0"/>
+          <w:sz w:val="24"/>
+          <w:szCs w:val="24"/>
+          <w:lang w:val="en-US" w:eastAsia="zh-CN" w:bidi="ar"/>
+        </w:rPr>
+        <w:t>arr</w:t>
+      </w:r>
+      <w:r>
+        <w:rPr>
+          <w:rFonts w:hint="default" w:ascii="menlo" w:hAnsi="menlo" w:eastAsia="menlo" w:cs="menlo"/>
+          <w:kern w:val="0"/>
+          <w:sz w:val="24"/>
+          <w:szCs w:val="24"/>
+          <w:lang w:val="en-US" w:eastAsia="zh-CN" w:bidi="ar"/>
+        </w:rPr>
+        <w:t>[</w:t>
+      </w:r>
+      <w:r>
+        <w:rPr>
+          <w:rFonts w:hint="default" w:ascii="menlo" w:hAnsi="menlo" w:eastAsia="menlo" w:cs="menlo"/>
+          <w:color w:val="6A3E3E"/>
+          <w:kern w:val="0"/>
+          <w:sz w:val="24"/>
+          <w:szCs w:val="24"/>
+          <w:lang w:val="en-US" w:eastAsia="zh-CN" w:bidi="ar"/>
+        </w:rPr>
+        <w:t>j</w:t>
+      </w:r>
+      <w:r>
+        <w:rPr>
+          <w:rFonts w:hint="default" w:ascii="menlo" w:hAnsi="menlo" w:eastAsia="menlo" w:cs="menlo"/>
+          <w:kern w:val="0"/>
+          <w:sz w:val="24"/>
+          <w:szCs w:val="24"/>
+          <w:lang w:val="en-US" w:eastAsia="zh-CN" w:bidi="ar"/>
+        </w:rPr>
+        <w:t xml:space="preserve">] - </w:t>
+      </w:r>
+      <w:r>
+        <w:rPr>
+          <w:rFonts w:hint="default" w:ascii="menlo" w:hAnsi="menlo" w:eastAsia="menlo" w:cs="menlo"/>
+          <w:color w:val="6A3E3E"/>
+          <w:kern w:val="0"/>
+          <w:sz w:val="24"/>
+          <w:szCs w:val="24"/>
+          <w:lang w:val="en-US" w:eastAsia="zh-CN" w:bidi="ar"/>
+        </w:rPr>
+        <w:t>arr</w:t>
+      </w:r>
+      <w:r>
+        <w:rPr>
+          <w:rFonts w:hint="default" w:ascii="menlo" w:hAnsi="menlo" w:eastAsia="menlo" w:cs="menlo"/>
+          <w:kern w:val="0"/>
+          <w:sz w:val="24"/>
+          <w:szCs w:val="24"/>
+          <w:lang w:val="en-US" w:eastAsia="zh-CN" w:bidi="ar"/>
+        </w:rPr>
+        <w:t>[</w:t>
+      </w:r>
+      <w:r>
+        <w:rPr>
+          <w:rFonts w:hint="default" w:ascii="menlo" w:hAnsi="menlo" w:eastAsia="menlo" w:cs="menlo"/>
+          <w:color w:val="6A3E3E"/>
+          <w:kern w:val="0"/>
+          <w:sz w:val="24"/>
+          <w:szCs w:val="24"/>
+          <w:lang w:val="en-US" w:eastAsia="zh-CN" w:bidi="ar"/>
+        </w:rPr>
+        <w:t>i</w:t>
+      </w:r>
+      <w:r>
+        <w:rPr>
+          <w:rFonts w:hint="default" w:ascii="menlo" w:hAnsi="menlo" w:eastAsia="menlo" w:cs="menlo"/>
+          <w:kern w:val="0"/>
+          <w:sz w:val="24"/>
+          <w:szCs w:val="24"/>
+          <w:lang w:val="en-US" w:eastAsia="zh-CN" w:bidi="ar"/>
+        </w:rPr>
+        <w:t>];</w:t>
+      </w:r>
+    </w:p>
+    <w:p>
+      <w:pPr>
+        <w:pStyle w:val="2"/>
+        <w:keepNext w:val="0"/>
+        <w:keepLines w:val="0"/>
+        <w:widowControl/>
+        <w:suppressLineNumbers w:val="0"/>
+        <w:spacing w:before="0" w:beforeAutospacing="0" w:after="0" w:afterAutospacing="0"/>
+        <w:ind w:left="0" w:right="0"/>
+        <w:jc w:val="left"/>
+      </w:pPr>
+    </w:p>
+    <w:p>
+      <w:pPr>
+        <w:pStyle w:val="2"/>
+        <w:keepNext w:val="0"/>
+        <w:keepLines w:val="0"/>
+        <w:widowControl/>
+        <w:suppressLineNumbers w:val="0"/>
+        <w:spacing w:before="0" w:beforeAutospacing="0" w:after="0" w:afterAutospacing="0"/>
+        <w:ind w:left="0" w:right="0"/>
+        <w:jc w:val="left"/>
+      </w:pPr>
+      <w:r>
+        <w:rPr>
+          <w:rFonts w:hint="default" w:ascii="menlo" w:hAnsi="menlo" w:eastAsia="menlo" w:cs="menlo"/>
+          <w:b/>
+          <w:color w:val="7F0055"/>
+          <w:kern w:val="0"/>
+          <w:sz w:val="24"/>
+          <w:szCs w:val="24"/>
+          <w:lang w:val="en-US" w:eastAsia="zh-CN" w:bidi="ar"/>
+        </w:rPr>
+        <w:t>if</w:t>
+      </w:r>
+      <w:r>
+        <w:rPr>
+          <w:rFonts w:hint="default" w:ascii="menlo" w:hAnsi="menlo" w:eastAsia="menlo" w:cs="menlo"/>
+          <w:kern w:val="0"/>
+          <w:sz w:val="24"/>
+          <w:szCs w:val="24"/>
+          <w:lang w:val="en-US" w:eastAsia="zh-CN" w:bidi="ar"/>
+        </w:rPr>
         <w:t xml:space="preserve"> (</w:t>
       </w:r>
       <w:r>
         <w:rPr>
-          <w:rStyle w:val="7"/>
-          <w:b/>
-        </w:rPr>
-        <w:t>int</w:t>
-      </w:r>
-      <w:r>
-        <w:t xml:space="preserve"> </w:t>
-      </w:r>
-      <w:r>
-        <w:rPr>
-          <w:rStyle w:val="8"/>
-        </w:rPr>
-        <w:t>n</w:t>
-      </w:r>
-      <w:r>
-        <w:t xml:space="preserve"> : </w:t>
-      </w:r>
-      <w:r>
-        <w:rPr>
-          <w:rStyle w:val="8"/>
-        </w:rPr>
-        <w:t>arr</w:t>
-      </w:r>
-      <w:r>
+          <w:rFonts w:hint="default" w:ascii="menlo" w:hAnsi="menlo" w:eastAsia="menlo" w:cs="menlo"/>
+          <w:color w:val="6A3E3E"/>
+          <w:kern w:val="0"/>
+          <w:sz w:val="24"/>
+          <w:szCs w:val="24"/>
+          <w:lang w:val="en-US" w:eastAsia="zh-CN" w:bidi="ar"/>
+        </w:rPr>
+        <w:t>pro</w:t>
+      </w:r>
+      <w:r>
+        <w:rPr>
+          <w:rFonts w:hint="default" w:ascii="menlo" w:hAnsi="menlo" w:eastAsia="menlo" w:cs="menlo"/>
+          <w:kern w:val="0"/>
+          <w:sz w:val="24"/>
+          <w:szCs w:val="24"/>
+          <w:lang w:val="en-US" w:eastAsia="zh-CN" w:bidi="ar"/>
+        </w:rPr>
+        <w:t xml:space="preserve"> &lt; </w:t>
+      </w:r>
+      <w:r>
+        <w:rPr>
+          <w:rFonts w:hint="default" w:ascii="menlo" w:hAnsi="menlo" w:eastAsia="menlo" w:cs="menlo"/>
+          <w:color w:val="6A3E3E"/>
+          <w:kern w:val="0"/>
+          <w:sz w:val="24"/>
+          <w:szCs w:val="24"/>
+          <w:lang w:val="en-US" w:eastAsia="zh-CN" w:bidi="ar"/>
+        </w:rPr>
+        <w:t>minDiff</w:t>
+      </w:r>
+      <w:r>
+        <w:rPr>
+          <w:rFonts w:hint="default" w:ascii="menlo" w:hAnsi="menlo" w:eastAsia="menlo" w:cs="menlo"/>
+          <w:kern w:val="0"/>
+          <w:sz w:val="24"/>
+          <w:szCs w:val="24"/>
+          <w:lang w:val="en-US" w:eastAsia="zh-CN" w:bidi="ar"/>
+        </w:rPr>
         <w:t>) {</w:t>
       </w:r>
     </w:p>
     <w:p>
       <w:pPr>
-        <w:pStyle w:val="5"/>
-        <w:keepNext w:val="0"/>
-        <w:keepLines w:val="0"/>
-        <w:widowControl/>
-        <w:suppressLineNumbers w:val="0"/>
-      </w:pPr>
-      <w:r>
-        <w:rPr>
-          <w:rStyle w:val="7"/>
-          <w:b/>
+        <w:pStyle w:val="14"/>
+        <w:keepNext w:val="0"/>
+        <w:keepLines w:val="0"/>
+        <w:widowControl/>
+        <w:suppressLineNumbers w:val="0"/>
+      </w:pPr>
+      <w:r>
+        <w:t>minDiff</w:t>
+      </w:r>
+      <w:r>
+        <w:rPr>
+          <w:color w:val="000000"/>
+        </w:rPr>
+        <w:t xml:space="preserve"> = </w:t>
+      </w:r>
+      <w:r>
+        <w:t>pro</w:t>
+      </w:r>
+      <w:r>
+        <w:rPr>
+          <w:color w:val="000000"/>
+        </w:rPr>
+        <w:t>;</w:t>
+      </w:r>
+    </w:p>
+    <w:p>
+      <w:pPr>
+        <w:pStyle w:val="2"/>
+        <w:keepNext w:val="0"/>
+        <w:keepLines w:val="0"/>
+        <w:widowControl/>
+        <w:suppressLineNumbers w:val="0"/>
+        <w:spacing w:before="0" w:beforeAutospacing="0" w:after="0" w:afterAutospacing="0"/>
+        <w:ind w:left="0" w:right="0"/>
+        <w:jc w:val="left"/>
+      </w:pPr>
+      <w:r>
+        <w:rPr>
+          <w:rFonts w:hint="default" w:ascii="menlo" w:hAnsi="menlo" w:eastAsia="menlo" w:cs="menlo"/>
+          <w:kern w:val="0"/>
+          <w:sz w:val="24"/>
+          <w:szCs w:val="24"/>
+          <w:lang w:val="en-US" w:eastAsia="zh-CN" w:bidi="ar"/>
+        </w:rPr>
+        <w:t>}</w:t>
+      </w:r>
+    </w:p>
+    <w:p>
+      <w:pPr>
+        <w:pStyle w:val="2"/>
+        <w:keepNext w:val="0"/>
+        <w:keepLines w:val="0"/>
+        <w:widowControl/>
+        <w:suppressLineNumbers w:val="0"/>
+        <w:spacing w:before="0" w:beforeAutospacing="0" w:after="0" w:afterAutospacing="0"/>
+        <w:ind w:left="0" w:right="0"/>
+        <w:jc w:val="left"/>
+      </w:pPr>
+      <w:r>
+        <w:rPr>
+          <w:rFonts w:hint="default" w:ascii="menlo" w:hAnsi="menlo" w:eastAsia="menlo" w:cs="menlo"/>
+          <w:b/>
+          <w:color w:val="7F0055"/>
+          <w:kern w:val="0"/>
+          <w:sz w:val="24"/>
+          <w:szCs w:val="24"/>
+          <w:lang w:val="en-US" w:eastAsia="zh-CN" w:bidi="ar"/>
         </w:rPr>
         <w:t>if</w:t>
       </w:r>
       <w:r>
-        <w:t xml:space="preserve"> (!</w:t>
-      </w:r>
-      <w:r>
-        <w:rPr>
-          <w:rStyle w:val="8"/>
-        </w:rPr>
-        <w:t>uniqueSet</w:t>
-      </w:r>
-      <w:r>
-        <w:t>.add(</w:t>
-      </w:r>
-      <w:r>
-        <w:rPr>
-          <w:rStyle w:val="8"/>
-        </w:rPr>
-        <w:t>n</w:t>
-      </w:r>
-      <w:r>
-        <w:t>)) {</w:t>
-      </w:r>
-    </w:p>
-    <w:p>
-      <w:pPr>
-        <w:pStyle w:val="4"/>
-        <w:keepNext w:val="0"/>
-        <w:keepLines w:val="0"/>
-        <w:widowControl/>
-        <w:suppressLineNumbers w:val="0"/>
-      </w:pPr>
-      <w:r>
-        <w:t>duplicateSet</w:t>
-      </w:r>
-      <w:r>
-        <w:rPr>
-          <w:rStyle w:val="6"/>
-        </w:rPr>
-        <w:t>.add(</w:t>
-      </w:r>
-      <w:r>
-        <w:t>n</w:t>
-      </w:r>
-      <w:r>
-        <w:rPr>
-          <w:rStyle w:val="6"/>
+        <w:rPr>
+          <w:rFonts w:hint="default" w:ascii="menlo" w:hAnsi="menlo" w:eastAsia="menlo" w:cs="menlo"/>
+          <w:kern w:val="0"/>
+          <w:sz w:val="24"/>
+          <w:szCs w:val="24"/>
+          <w:lang w:val="en-US" w:eastAsia="zh-CN" w:bidi="ar"/>
+        </w:rPr>
+        <w:t xml:space="preserve"> (</w:t>
+      </w:r>
+      <w:r>
+        <w:rPr>
+          <w:rFonts w:hint="default" w:ascii="menlo" w:hAnsi="menlo" w:eastAsia="menlo" w:cs="menlo"/>
+          <w:color w:val="6A3E3E"/>
+          <w:kern w:val="0"/>
+          <w:sz w:val="24"/>
+          <w:szCs w:val="24"/>
+          <w:lang w:val="en-US" w:eastAsia="zh-CN" w:bidi="ar"/>
+        </w:rPr>
+        <w:t>pro</w:t>
+      </w:r>
+      <w:r>
+        <w:rPr>
+          <w:rFonts w:hint="default" w:ascii="menlo" w:hAnsi="menlo" w:eastAsia="menlo" w:cs="menlo"/>
+          <w:kern w:val="0"/>
+          <w:sz w:val="24"/>
+          <w:szCs w:val="24"/>
+          <w:lang w:val="en-US" w:eastAsia="zh-CN" w:bidi="ar"/>
+        </w:rPr>
+        <w:t xml:space="preserve"> &gt; </w:t>
+      </w:r>
+      <w:r>
+        <w:rPr>
+          <w:rFonts w:hint="default" w:ascii="menlo" w:hAnsi="menlo" w:eastAsia="menlo" w:cs="menlo"/>
+          <w:color w:val="6A3E3E"/>
+          <w:kern w:val="0"/>
+          <w:sz w:val="24"/>
+          <w:szCs w:val="24"/>
+          <w:lang w:val="en-US" w:eastAsia="zh-CN" w:bidi="ar"/>
+        </w:rPr>
+        <w:t>maxDiff</w:t>
+      </w:r>
+      <w:r>
+        <w:rPr>
+          <w:rFonts w:hint="default" w:ascii="menlo" w:hAnsi="menlo" w:eastAsia="menlo" w:cs="menlo"/>
+          <w:kern w:val="0"/>
+          <w:sz w:val="24"/>
+          <w:szCs w:val="24"/>
+          <w:lang w:val="en-US" w:eastAsia="zh-CN" w:bidi="ar"/>
+        </w:rPr>
+        <w:t>) {</w:t>
+      </w:r>
+    </w:p>
+    <w:p>
+      <w:pPr>
+        <w:pStyle w:val="14"/>
+        <w:keepNext w:val="0"/>
+        <w:keepLines w:val="0"/>
+        <w:widowControl/>
+        <w:suppressLineNumbers w:val="0"/>
+      </w:pPr>
+      <w:r>
+        <w:t>maxDiff</w:t>
+      </w:r>
+      <w:r>
+        <w:rPr>
+          <w:color w:val="000000"/>
+        </w:rPr>
+        <w:t xml:space="preserve"> = </w:t>
+      </w:r>
+      <w:r>
+        <w:t>pro</w:t>
+      </w:r>
+      <w:r>
+        <w:rPr>
+          <w:color w:val="000000"/>
+        </w:rPr>
+        <w:t>;</w:t>
+      </w:r>
+    </w:p>
+    <w:p>
+      <w:pPr>
+        <w:pStyle w:val="2"/>
+        <w:keepNext w:val="0"/>
+        <w:keepLines w:val="0"/>
+        <w:widowControl/>
+        <w:suppressLineNumbers w:val="0"/>
+        <w:spacing w:before="0" w:beforeAutospacing="0" w:after="0" w:afterAutospacing="0"/>
+        <w:ind w:left="0" w:right="0"/>
+        <w:jc w:val="left"/>
+      </w:pPr>
+      <w:r>
+        <w:rPr>
+          <w:rFonts w:hint="default" w:ascii="menlo" w:hAnsi="menlo" w:eastAsia="menlo" w:cs="menlo"/>
+          <w:kern w:val="0"/>
+          <w:sz w:val="24"/>
+          <w:szCs w:val="24"/>
+          <w:lang w:val="en-US" w:eastAsia="zh-CN" w:bidi="ar"/>
+        </w:rPr>
+        <w:t>}</w:t>
+      </w:r>
+    </w:p>
+    <w:p>
+      <w:pPr>
+        <w:pStyle w:val="2"/>
+        <w:keepNext w:val="0"/>
+        <w:keepLines w:val="0"/>
+        <w:widowControl/>
+        <w:suppressLineNumbers w:val="0"/>
+        <w:spacing w:before="0" w:beforeAutospacing="0" w:after="0" w:afterAutospacing="0"/>
+        <w:ind w:left="0" w:right="0"/>
+        <w:jc w:val="left"/>
+      </w:pPr>
+      <w:r>
+        <w:rPr>
+          <w:rFonts w:hint="default" w:ascii="menlo" w:hAnsi="menlo" w:eastAsia="menlo" w:cs="menlo"/>
+          <w:kern w:val="0"/>
+          <w:sz w:val="24"/>
+          <w:szCs w:val="24"/>
+          <w:lang w:val="en-US" w:eastAsia="zh-CN" w:bidi="ar"/>
+        </w:rPr>
+        <w:t>}</w:t>
+      </w:r>
+    </w:p>
+    <w:p>
+      <w:pPr>
+        <w:pStyle w:val="2"/>
+        <w:keepNext w:val="0"/>
+        <w:keepLines w:val="0"/>
+        <w:widowControl/>
+        <w:suppressLineNumbers w:val="0"/>
+        <w:spacing w:before="0" w:beforeAutospacing="0" w:after="0" w:afterAutospacing="0"/>
+        <w:ind w:left="0" w:right="0"/>
+        <w:jc w:val="left"/>
+      </w:pPr>
+      <w:r>
+        <w:rPr>
+          <w:rFonts w:hint="default" w:ascii="menlo" w:hAnsi="menlo" w:eastAsia="menlo" w:cs="menlo"/>
+          <w:kern w:val="0"/>
+          <w:sz w:val="24"/>
+          <w:szCs w:val="24"/>
+          <w:lang w:val="en-US" w:eastAsia="zh-CN" w:bidi="ar"/>
+        </w:rPr>
+        <w:t>}</w:t>
+      </w:r>
+    </w:p>
+    <w:p>
+      <w:pPr>
+        <w:pStyle w:val="2"/>
+        <w:keepNext w:val="0"/>
+        <w:keepLines w:val="0"/>
+        <w:widowControl/>
+        <w:suppressLineNumbers w:val="0"/>
+        <w:spacing w:before="0" w:beforeAutospacing="0" w:after="0" w:afterAutospacing="0"/>
+        <w:ind w:left="0" w:right="0"/>
+        <w:jc w:val="left"/>
+      </w:pPr>
+      <w:r>
+        <w:rPr>
+          <w:rFonts w:hint="default" w:ascii="menlo" w:hAnsi="menlo" w:eastAsia="menlo" w:cs="menlo"/>
+          <w:color w:val="000000"/>
+          <w:kern w:val="0"/>
+          <w:sz w:val="24"/>
+          <w:szCs w:val="24"/>
+          <w:lang w:val="en-US" w:eastAsia="zh-CN" w:bidi="ar"/>
+        </w:rPr>
+        <w:t>System.</w:t>
+      </w:r>
+      <w:r>
+        <w:rPr>
+          <w:rFonts w:hint="default" w:ascii="menlo" w:hAnsi="menlo" w:eastAsia="menlo" w:cs="menlo"/>
+          <w:b/>
+          <w:i/>
+          <w:color w:val="0000C0"/>
+          <w:kern w:val="0"/>
+          <w:sz w:val="24"/>
+          <w:szCs w:val="24"/>
+          <w:lang w:val="en-US" w:eastAsia="zh-CN" w:bidi="ar"/>
+        </w:rPr>
+        <w:t>out</w:t>
+      </w:r>
+      <w:r>
+        <w:rPr>
+          <w:rFonts w:hint="default" w:ascii="menlo" w:hAnsi="menlo" w:eastAsia="menlo" w:cs="menlo"/>
+          <w:color w:val="000000"/>
+          <w:kern w:val="0"/>
+          <w:sz w:val="24"/>
+          <w:szCs w:val="24"/>
+          <w:lang w:val="en-US" w:eastAsia="zh-CN" w:bidi="ar"/>
+        </w:rPr>
+        <w:t>.println(</w:t>
+      </w:r>
+      <w:r>
+        <w:rPr>
+          <w:rFonts w:hint="default" w:ascii="menlo" w:hAnsi="menlo" w:eastAsia="menlo" w:cs="menlo"/>
+          <w:color w:val="2A00FF"/>
+          <w:kern w:val="0"/>
+          <w:sz w:val="24"/>
+          <w:szCs w:val="24"/>
+          <w:lang w:val="en-US" w:eastAsia="zh-CN" w:bidi="ar"/>
+        </w:rPr>
+        <w:t>"Minimum product value:  "</w:t>
+      </w:r>
+      <w:r>
+        <w:rPr>
+          <w:rFonts w:hint="default" w:ascii="menlo" w:hAnsi="menlo" w:eastAsia="menlo" w:cs="menlo"/>
+          <w:color w:val="000000"/>
+          <w:kern w:val="0"/>
+          <w:sz w:val="24"/>
+          <w:szCs w:val="24"/>
+          <w:lang w:val="en-US" w:eastAsia="zh-CN" w:bidi="ar"/>
+        </w:rPr>
+        <w:t xml:space="preserve"> + </w:t>
+      </w:r>
+      <w:r>
+        <w:rPr>
+          <w:rFonts w:hint="default" w:ascii="menlo" w:hAnsi="menlo" w:eastAsia="menlo" w:cs="menlo"/>
+          <w:color w:val="6A3E3E"/>
+          <w:kern w:val="0"/>
+          <w:sz w:val="24"/>
+          <w:szCs w:val="24"/>
+          <w:lang w:val="en-US" w:eastAsia="zh-CN" w:bidi="ar"/>
+        </w:rPr>
+        <w:t>minDiff</w:t>
+      </w:r>
+      <w:r>
+        <w:rPr>
+          <w:rFonts w:hint="default" w:ascii="menlo" w:hAnsi="menlo" w:eastAsia="menlo" w:cs="menlo"/>
+          <w:color w:val="000000"/>
+          <w:kern w:val="0"/>
+          <w:sz w:val="24"/>
+          <w:szCs w:val="24"/>
+          <w:lang w:val="en-US" w:eastAsia="zh-CN" w:bidi="ar"/>
         </w:rPr>
         <w:t>);</w:t>
       </w:r>
     </w:p>
     <w:p>
       <w:pPr>
-        <w:pStyle w:val="5"/>
-        <w:keepNext w:val="0"/>
-        <w:keepLines w:val="0"/>
-        <w:widowControl/>
-        <w:suppressLineNumbers w:val="0"/>
-      </w:pPr>
-      <w:r>
+        <w:pStyle w:val="2"/>
+        <w:keepNext w:val="0"/>
+        <w:keepLines w:val="0"/>
+        <w:widowControl/>
+        <w:suppressLineNumbers w:val="0"/>
+        <w:spacing w:before="0" w:beforeAutospacing="0" w:after="0" w:afterAutospacing="0"/>
+        <w:ind w:left="0" w:right="0"/>
+        <w:jc w:val="left"/>
+      </w:pPr>
+      <w:r>
+        <w:rPr>
+          <w:rFonts w:hint="default" w:ascii="menlo" w:hAnsi="menlo" w:eastAsia="menlo" w:cs="menlo"/>
+          <w:color w:val="000000"/>
+          <w:kern w:val="0"/>
+          <w:sz w:val="24"/>
+          <w:szCs w:val="24"/>
+          <w:lang w:val="en-US" w:eastAsia="zh-CN" w:bidi="ar"/>
+        </w:rPr>
+        <w:t>System.</w:t>
+      </w:r>
+      <w:r>
+        <w:rPr>
+          <w:rFonts w:hint="default" w:ascii="menlo" w:hAnsi="menlo" w:eastAsia="menlo" w:cs="menlo"/>
+          <w:b/>
+          <w:i/>
+          <w:color w:val="0000C0"/>
+          <w:kern w:val="0"/>
+          <w:sz w:val="24"/>
+          <w:szCs w:val="24"/>
+          <w:lang w:val="en-US" w:eastAsia="zh-CN" w:bidi="ar"/>
+        </w:rPr>
+        <w:t>out</w:t>
+      </w:r>
+      <w:r>
+        <w:rPr>
+          <w:rFonts w:hint="default" w:ascii="menlo" w:hAnsi="menlo" w:eastAsia="menlo" w:cs="menlo"/>
+          <w:color w:val="000000"/>
+          <w:kern w:val="0"/>
+          <w:sz w:val="24"/>
+          <w:szCs w:val="24"/>
+          <w:lang w:val="en-US" w:eastAsia="zh-CN" w:bidi="ar"/>
+        </w:rPr>
+        <w:t>.println(</w:t>
+      </w:r>
+      <w:r>
+        <w:rPr>
+          <w:rFonts w:hint="default" w:ascii="menlo" w:hAnsi="menlo" w:eastAsia="menlo" w:cs="menlo"/>
+          <w:color w:val="2A00FF"/>
+          <w:kern w:val="0"/>
+          <w:sz w:val="24"/>
+          <w:szCs w:val="24"/>
+          <w:lang w:val="en-US" w:eastAsia="zh-CN" w:bidi="ar"/>
+        </w:rPr>
+        <w:t>"Maximum product value:  "</w:t>
+      </w:r>
+      <w:r>
+        <w:rPr>
+          <w:rFonts w:hint="default" w:ascii="menlo" w:hAnsi="menlo" w:eastAsia="menlo" w:cs="menlo"/>
+          <w:color w:val="000000"/>
+          <w:kern w:val="0"/>
+          <w:sz w:val="24"/>
+          <w:szCs w:val="24"/>
+          <w:lang w:val="en-US" w:eastAsia="zh-CN" w:bidi="ar"/>
+        </w:rPr>
+        <w:t xml:space="preserve"> + </w:t>
+      </w:r>
+      <w:r>
+        <w:rPr>
+          <w:rFonts w:hint="default" w:ascii="menlo" w:hAnsi="menlo" w:eastAsia="menlo" w:cs="menlo"/>
+          <w:color w:val="6A3E3E"/>
+          <w:kern w:val="0"/>
+          <w:sz w:val="24"/>
+          <w:szCs w:val="24"/>
+          <w:lang w:val="en-US" w:eastAsia="zh-CN" w:bidi="ar"/>
+        </w:rPr>
+        <w:t>maxDiff</w:t>
+      </w:r>
+      <w:r>
+        <w:rPr>
+          <w:rFonts w:hint="default" w:ascii="menlo" w:hAnsi="menlo" w:eastAsia="menlo" w:cs="menlo"/>
+          <w:color w:val="000000"/>
+          <w:kern w:val="0"/>
+          <w:sz w:val="24"/>
+          <w:szCs w:val="24"/>
+          <w:lang w:val="en-US" w:eastAsia="zh-CN" w:bidi="ar"/>
+        </w:rPr>
+        <w:t>);</w:t>
+      </w:r>
+    </w:p>
+    <w:p>
+      <w:pPr>
+        <w:pStyle w:val="2"/>
+        <w:keepNext w:val="0"/>
+        <w:keepLines w:val="0"/>
+        <w:widowControl/>
+        <w:suppressLineNumbers w:val="0"/>
+        <w:spacing w:before="0" w:beforeAutospacing="0" w:after="0" w:afterAutospacing="0"/>
+        <w:ind w:left="0" w:right="0"/>
+        <w:jc w:val="left"/>
+      </w:pPr>
+      <w:r>
+        <w:rPr>
+          <w:rFonts w:hint="default" w:ascii="menlo" w:hAnsi="menlo" w:eastAsia="menlo" w:cs="menlo"/>
+          <w:kern w:val="0"/>
+          <w:sz w:val="24"/>
+          <w:szCs w:val="24"/>
+          <w:lang w:val="en-US" w:eastAsia="zh-CN" w:bidi="ar"/>
+        </w:rPr>
         <w:t>}</w:t>
       </w:r>
     </w:p>
     <w:p>
       <w:pPr>
-        <w:pStyle w:val="5"/>
-        <w:keepNext w:val="0"/>
-        <w:keepLines w:val="0"/>
-        <w:widowControl/>
-        <w:suppressLineNumbers w:val="0"/>
-      </w:pPr>
-      <w:r>
+        <w:pStyle w:val="2"/>
+        <w:keepNext w:val="0"/>
+        <w:keepLines w:val="0"/>
+        <w:widowControl/>
+        <w:suppressLineNumbers w:val="0"/>
+        <w:spacing w:before="0" w:beforeAutospacing="0" w:after="0" w:afterAutospacing="0"/>
+        <w:ind w:left="0" w:right="0"/>
+        <w:jc w:val="left"/>
+      </w:pPr>
+    </w:p>
+    <w:p>
+      <w:pPr>
+        <w:pStyle w:val="2"/>
+        <w:keepNext w:val="0"/>
+        <w:keepLines w:val="0"/>
+        <w:widowControl/>
+        <w:suppressLineNumbers w:val="0"/>
+        <w:spacing w:before="0" w:beforeAutospacing="0" w:after="0" w:afterAutospacing="0"/>
+        <w:ind w:left="0" w:right="0"/>
+        <w:jc w:val="left"/>
+      </w:pPr>
+      <w:r>
+        <w:rPr>
+          <w:rFonts w:hint="default" w:ascii="menlo" w:hAnsi="menlo" w:eastAsia="menlo" w:cs="menlo"/>
+          <w:kern w:val="0"/>
+          <w:sz w:val="24"/>
+          <w:szCs w:val="24"/>
+          <w:lang w:val="en-US" w:eastAsia="zh-CN" w:bidi="ar"/>
+        </w:rPr>
         <w:t>}</w:t>
       </w:r>
     </w:p>
     <w:p>
       <w:pPr>
-        <w:pStyle w:val="5"/>
-        <w:keepNext w:val="0"/>
-        <w:keepLines w:val="0"/>
-        <w:widowControl/>
-        <w:suppressLineNumbers w:val="0"/>
-      </w:pPr>
-      <w:r>
-        <w:t>System.</w:t>
-      </w:r>
-      <w:r>
-        <w:rPr>
-          <w:rStyle w:val="9"/>
-          <w:b/>
-          <w:i/>
-        </w:rPr>
-        <w:t>out</w:t>
-      </w:r>
-      <w:r>
-        <w:t>.println(</w:t>
-      </w:r>
-      <w:r>
-        <w:rPr>
-          <w:rStyle w:val="8"/>
-        </w:rPr>
-        <w:t>duplicateSet</w:t>
-      </w:r>
-      <w:r>
-        <w:t>);</w:t>
-      </w:r>
-    </w:p>
-    <w:p>
-      <w:pPr>
-        <w:pStyle w:val="5"/>
-        <w:keepNext w:val="0"/>
-        <w:keepLines w:val="0"/>
-        <w:widowControl/>
-        <w:suppressLineNumbers w:val="0"/>
-      </w:pPr>
-      <w:r>
-        <w:t>}</w:t>
-      </w:r>
-    </w:p>
-    <w:p>
-      <w:pPr>
-        <w:pStyle w:val="10"/>
-        <w:keepNext w:val="0"/>
-        <w:keepLines w:val="0"/>
-        <w:widowControl/>
-        <w:suppressLineNumbers w:val="0"/>
-      </w:pPr>
-    </w:p>
-    <w:p>
-      <w:pPr>
-        <w:pStyle w:val="5"/>
-        <w:keepNext w:val="0"/>
-        <w:keepLines w:val="0"/>
-        <w:widowControl/>
-        <w:suppressLineNumbers w:val="0"/>
-      </w:pPr>
-      <w:r>
-        <w:t>}</w:t>
-      </w:r>
-    </w:p>
-    <w:p>
-      <w:pPr>
-        <w:rPr>
-          <w:rFonts w:hint="default"/>
-        </w:rPr>
+        <w:pStyle w:val="2"/>
+        <w:keepNext w:val="0"/>
+        <w:keepLines w:val="0"/>
+        <w:widowControl/>
+        <w:suppressLineNumbers w:val="0"/>
+        <w:spacing w:before="0" w:beforeAutospacing="0" w:after="0" w:afterAutospacing="0"/>
+        <w:ind w:left="0" w:right="0"/>
+        <w:jc w:val="left"/>
       </w:pPr>
       <w:bookmarkStart w:id="0" w:name="_GoBack"/>
       <w:bookmarkEnd w:id="0"/>
+    </w:p>
+    <w:p>
+      <w:pPr>
+        <w:pStyle w:val="2"/>
+        <w:keepNext w:val="0"/>
+        <w:keepLines w:val="0"/>
+        <w:widowControl/>
+        <w:suppressLineNumbers w:val="0"/>
+        <w:spacing w:before="0" w:beforeAutospacing="0" w:after="0" w:afterAutospacing="0"/>
+        <w:ind w:left="0" w:right="0"/>
+        <w:jc w:val="left"/>
+      </w:pPr>
+    </w:p>
+    <w:p>
+      <w:pPr>
+        <w:rPr>
+          <w:rFonts w:hint="default"/>
+        </w:rPr>
+      </w:pPr>
     </w:p>
     <w:sectPr>
       <w:pgSz w:w="11906" w:h="16838"/>
@@ -840,12 +2951,12 @@
       <w:lang w:val="en-US" w:eastAsia="zh-CN" w:bidi="ar-SA"/>
     </w:rPr>
   </w:style>
-  <w:style w:type="character" w:default="1" w:styleId="2">
+  <w:style w:type="character" w:default="1" w:styleId="3">
     <w:name w:val="Default Paragraph Font"/>
     <w:semiHidden/>
     <w:uiPriority w:val="0"/>
   </w:style>
-  <w:style w:type="table" w:default="1" w:styleId="3">
+  <w:style w:type="table" w:default="1" w:styleId="4">
     <w:name w:val="Normal Table"/>
     <w:semiHidden/>
     <w:uiPriority w:val="0"/>
@@ -858,7 +2969,16 @@
       </w:tblCellMar>
     </w:tblPr>
   </w:style>
-  <w:style w:type="paragraph" w:customStyle="1" w:styleId="4">
+  <w:style w:type="paragraph" w:styleId="2">
+    <w:name w:val="Normal (Web)"/>
+    <w:basedOn w:val="1"/>
+    <w:uiPriority w:val="0"/>
+    <w:rPr>
+      <w:sz w:val="24"/>
+      <w:szCs w:val="24"/>
+    </w:rPr>
+  </w:style>
+  <w:style w:type="paragraph" w:customStyle="1" w:styleId="5">
     <w:name w:val="p4"/>
     <w:uiPriority w:val="0"/>
     <w:pPr>
@@ -875,7 +2995,7 @@
       <w:lang w:val="en-US" w:eastAsia="zh-CN" w:bidi="ar"/>
     </w:rPr>
   </w:style>
-  <w:style w:type="paragraph" w:customStyle="1" w:styleId="5">
+  <w:style w:type="paragraph" w:customStyle="1" w:styleId="6">
     <w:name w:val="p2"/>
     <w:uiPriority w:val="0"/>
     <w:pPr>
@@ -891,35 +3011,35 @@
       <w:lang w:val="en-US" w:eastAsia="zh-CN" w:bidi="ar"/>
     </w:rPr>
   </w:style>
-  <w:style w:type="character" w:customStyle="1" w:styleId="6">
+  <w:style w:type="character" w:customStyle="1" w:styleId="7">
     <w:name w:val="s1"/>
     <w:uiPriority w:val="0"/>
     <w:rPr>
       <w:color w:val="000000"/>
     </w:rPr>
   </w:style>
-  <w:style w:type="character" w:customStyle="1" w:styleId="7">
+  <w:style w:type="character" w:customStyle="1" w:styleId="8">
     <w:name w:val="s2"/>
     <w:uiPriority w:val="0"/>
     <w:rPr>
       <w:color w:val="7F0055"/>
     </w:rPr>
   </w:style>
-  <w:style w:type="character" w:customStyle="1" w:styleId="8">
+  <w:style w:type="character" w:customStyle="1" w:styleId="9">
     <w:name w:val="s3"/>
     <w:uiPriority w:val="0"/>
     <w:rPr>
       <w:color w:val="6A3E3E"/>
     </w:rPr>
   </w:style>
-  <w:style w:type="character" w:customStyle="1" w:styleId="9">
+  <w:style w:type="character" w:customStyle="1" w:styleId="10">
     <w:name w:val="s4"/>
     <w:uiPriority w:val="0"/>
     <w:rPr>
       <w:color w:val="0000C0"/>
     </w:rPr>
   </w:style>
-  <w:style w:type="paragraph" w:customStyle="1" w:styleId="10">
+  <w:style w:type="paragraph" w:customStyle="1" w:styleId="11">
     <w:name w:val="p3"/>
     <w:uiPriority w:val="0"/>
     <w:pPr>
@@ -935,11 +3055,11 @@
       <w:lang w:val="en-US" w:eastAsia="zh-CN" w:bidi="ar"/>
     </w:rPr>
   </w:style>
-  <w:style w:type="character" w:customStyle="1" w:styleId="11">
+  <w:style w:type="character" w:customStyle="1" w:styleId="12">
     <w:name w:val="apple-tab-span"/>
     <w:uiPriority w:val="0"/>
   </w:style>
-  <w:style w:type="paragraph" w:customStyle="1" w:styleId="12">
+  <w:style w:type="paragraph" w:customStyle="1" w:styleId="13">
     <w:name w:val="p1"/>
     <w:uiPriority w:val="0"/>
     <w:pPr>
@@ -950,6 +3070,23 @@
     <w:rPr>
       <w:rFonts w:hint="default" w:ascii="menlo" w:hAnsi="menlo" w:eastAsia="menlo" w:cs="menlo"/>
       <w:color w:val="7F0055"/>
+      <w:kern w:val="0"/>
+      <w:sz w:val="24"/>
+      <w:szCs w:val="24"/>
+      <w:lang w:val="en-US" w:eastAsia="zh-CN" w:bidi="ar"/>
+    </w:rPr>
+  </w:style>
+  <w:style w:type="paragraph" w:customStyle="1" w:styleId="14">
+    <w:name w:val="p5"/>
+    <w:uiPriority w:val="0"/>
+    <w:pPr>
+      <w:spacing w:before="0" w:beforeAutospacing="0" w:after="0" w:afterAutospacing="0"/>
+      <w:ind w:left="0" w:right="0"/>
+      <w:jc w:val="left"/>
+    </w:pPr>
+    <w:rPr>
+      <w:rFonts w:ascii="menlo" w:hAnsi="menlo" w:eastAsia="menlo" w:cs="menlo"/>
+      <w:color w:val="6A3E3E"/>
       <w:kern w:val="0"/>
       <w:sz w:val="24"/>
       <w:szCs w:val="24"/>

--- a/javaPro1.docx
+++ b/javaPro1.docx
@@ -2644,6 +2644,36 @@
         <w:ind w:left="0" w:right="0"/>
         <w:jc w:val="left"/>
       </w:pPr>
+    </w:p>
+    <w:p>
+      <w:pPr>
+        <w:pStyle w:val="2"/>
+        <w:keepNext w:val="0"/>
+        <w:keepLines w:val="0"/>
+        <w:widowControl/>
+        <w:suppressLineNumbers w:val="0"/>
+        <w:spacing w:before="0" w:beforeAutospacing="0" w:after="0" w:afterAutospacing="0"/>
+        <w:ind w:left="0" w:right="0"/>
+        <w:jc w:val="left"/>
+      </w:pPr>
+    </w:p>
+    <w:p>
+      <w:pPr>
+        <w:pStyle w:val="2"/>
+        <w:keepNext w:val="0"/>
+        <w:keepLines w:val="0"/>
+        <w:widowControl/>
+        <w:suppressLineNumbers w:val="0"/>
+        <w:spacing w:before="0" w:beforeAutospacing="0" w:after="0" w:afterAutospacing="0"/>
+        <w:ind w:left="0" w:right="0"/>
+        <w:jc w:val="left"/>
+      </w:pPr>
+      <w:r>
+        <w:rPr>
+          <w:rFonts w:hint="default"/>
+        </w:rPr>
+        <w:t>Write a program to find the longest substring from a given string that doesn’t contain any duplicate characters.</w:t>
+      </w:r>
       <w:bookmarkStart w:id="0" w:name="_GoBack"/>
       <w:bookmarkEnd w:id="0"/>
     </w:p>
@@ -2658,6 +2688,1815 @@
         <w:ind w:left="0" w:right="0"/>
         <w:jc w:val="left"/>
       </w:pPr>
+    </w:p>
+    <w:p>
+      <w:pPr>
+        <w:pStyle w:val="2"/>
+        <w:keepNext w:val="0"/>
+        <w:keepLines w:val="0"/>
+        <w:widowControl/>
+        <w:suppressLineNumbers w:val="0"/>
+        <w:spacing w:before="0" w:beforeAutospacing="0" w:after="0" w:afterAutospacing="0"/>
+        <w:ind w:left="0" w:right="0"/>
+        <w:jc w:val="left"/>
+      </w:pPr>
+      <w:r>
+        <w:rPr>
+          <w:rFonts w:hint="default" w:ascii="menlo" w:hAnsi="menlo" w:eastAsia="menlo" w:cs="menlo"/>
+          <w:b/>
+          <w:color w:val="7F0055"/>
+          <w:kern w:val="0"/>
+          <w:sz w:val="24"/>
+          <w:szCs w:val="24"/>
+          <w:lang w:val="en-US" w:eastAsia="zh-CN" w:bidi="ar"/>
+        </w:rPr>
+        <w:t>public</w:t>
+      </w:r>
+      <w:r>
+        <w:rPr>
+          <w:rFonts w:hint="default" w:ascii="menlo" w:hAnsi="menlo" w:eastAsia="menlo" w:cs="menlo"/>
+          <w:kern w:val="0"/>
+          <w:sz w:val="24"/>
+          <w:szCs w:val="24"/>
+          <w:lang w:val="en-US" w:eastAsia="zh-CN" w:bidi="ar"/>
+        </w:rPr>
+        <w:t xml:space="preserve"> </w:t>
+      </w:r>
+      <w:r>
+        <w:rPr>
+          <w:rFonts w:hint="default" w:ascii="menlo" w:hAnsi="menlo" w:eastAsia="menlo" w:cs="menlo"/>
+          <w:b/>
+          <w:color w:val="7F0055"/>
+          <w:kern w:val="0"/>
+          <w:sz w:val="24"/>
+          <w:szCs w:val="24"/>
+          <w:lang w:val="en-US" w:eastAsia="zh-CN" w:bidi="ar"/>
+        </w:rPr>
+        <w:t>class</w:t>
+      </w:r>
+      <w:r>
+        <w:rPr>
+          <w:rFonts w:hint="default" w:ascii="menlo" w:hAnsi="menlo" w:eastAsia="menlo" w:cs="menlo"/>
+          <w:kern w:val="0"/>
+          <w:sz w:val="24"/>
+          <w:szCs w:val="24"/>
+          <w:lang w:val="en-US" w:eastAsia="zh-CN" w:bidi="ar"/>
+        </w:rPr>
+        <w:t xml:space="preserve"> Javapro5 {</w:t>
+      </w:r>
+    </w:p>
+    <w:p>
+      <w:pPr>
+        <w:pStyle w:val="2"/>
+        <w:keepNext w:val="0"/>
+        <w:keepLines w:val="0"/>
+        <w:widowControl/>
+        <w:suppressLineNumbers w:val="0"/>
+        <w:spacing w:before="0" w:beforeAutospacing="0" w:after="0" w:afterAutospacing="0"/>
+        <w:ind w:left="0" w:right="0"/>
+        <w:jc w:val="left"/>
+      </w:pPr>
+    </w:p>
+    <w:p>
+      <w:pPr>
+        <w:pStyle w:val="2"/>
+        <w:keepNext w:val="0"/>
+        <w:keepLines w:val="0"/>
+        <w:widowControl/>
+        <w:suppressLineNumbers w:val="0"/>
+        <w:spacing w:before="0" w:beforeAutospacing="0" w:after="0" w:afterAutospacing="0"/>
+        <w:ind w:left="0" w:right="0"/>
+        <w:jc w:val="left"/>
+      </w:pPr>
+      <w:r>
+        <w:rPr>
+          <w:rFonts w:hint="default" w:ascii="menlo" w:hAnsi="menlo" w:eastAsia="menlo" w:cs="menlo"/>
+          <w:b/>
+          <w:color w:val="7F0055"/>
+          <w:kern w:val="0"/>
+          <w:sz w:val="24"/>
+          <w:szCs w:val="24"/>
+          <w:lang w:val="en-US" w:eastAsia="zh-CN" w:bidi="ar"/>
+        </w:rPr>
+        <w:t>public</w:t>
+      </w:r>
+      <w:r>
+        <w:rPr>
+          <w:rFonts w:hint="default" w:ascii="menlo" w:hAnsi="menlo" w:eastAsia="menlo" w:cs="menlo"/>
+          <w:kern w:val="0"/>
+          <w:sz w:val="24"/>
+          <w:szCs w:val="24"/>
+          <w:lang w:val="en-US" w:eastAsia="zh-CN" w:bidi="ar"/>
+        </w:rPr>
+        <w:t xml:space="preserve"> </w:t>
+      </w:r>
+      <w:r>
+        <w:rPr>
+          <w:rFonts w:hint="default" w:ascii="menlo" w:hAnsi="menlo" w:eastAsia="menlo" w:cs="menlo"/>
+          <w:b/>
+          <w:color w:val="7F0055"/>
+          <w:kern w:val="0"/>
+          <w:sz w:val="24"/>
+          <w:szCs w:val="24"/>
+          <w:lang w:val="en-US" w:eastAsia="zh-CN" w:bidi="ar"/>
+        </w:rPr>
+        <w:t>static</w:t>
+      </w:r>
+      <w:r>
+        <w:rPr>
+          <w:rFonts w:hint="default" w:ascii="menlo" w:hAnsi="menlo" w:eastAsia="menlo" w:cs="menlo"/>
+          <w:kern w:val="0"/>
+          <w:sz w:val="24"/>
+          <w:szCs w:val="24"/>
+          <w:lang w:val="en-US" w:eastAsia="zh-CN" w:bidi="ar"/>
+        </w:rPr>
+        <w:t xml:space="preserve"> </w:t>
+      </w:r>
+      <w:r>
+        <w:rPr>
+          <w:rFonts w:hint="default" w:ascii="menlo" w:hAnsi="menlo" w:eastAsia="menlo" w:cs="menlo"/>
+          <w:b/>
+          <w:color w:val="7F0055"/>
+          <w:kern w:val="0"/>
+          <w:sz w:val="24"/>
+          <w:szCs w:val="24"/>
+          <w:lang w:val="en-US" w:eastAsia="zh-CN" w:bidi="ar"/>
+        </w:rPr>
+        <w:t>void</w:t>
+      </w:r>
+      <w:r>
+        <w:rPr>
+          <w:rFonts w:hint="default" w:ascii="menlo" w:hAnsi="menlo" w:eastAsia="menlo" w:cs="menlo"/>
+          <w:kern w:val="0"/>
+          <w:sz w:val="24"/>
+          <w:szCs w:val="24"/>
+          <w:lang w:val="en-US" w:eastAsia="zh-CN" w:bidi="ar"/>
+        </w:rPr>
+        <w:t xml:space="preserve"> main(String[] </w:t>
+      </w:r>
+      <w:r>
+        <w:rPr>
+          <w:rFonts w:hint="default" w:ascii="menlo" w:hAnsi="menlo" w:eastAsia="menlo" w:cs="menlo"/>
+          <w:color w:val="6A3E3E"/>
+          <w:kern w:val="0"/>
+          <w:sz w:val="24"/>
+          <w:szCs w:val="24"/>
+          <w:lang w:val="en-US" w:eastAsia="zh-CN" w:bidi="ar"/>
+        </w:rPr>
+        <w:t>args</w:t>
+      </w:r>
+      <w:r>
+        <w:rPr>
+          <w:rFonts w:hint="default" w:ascii="menlo" w:hAnsi="menlo" w:eastAsia="menlo" w:cs="menlo"/>
+          <w:kern w:val="0"/>
+          <w:sz w:val="24"/>
+          <w:szCs w:val="24"/>
+          <w:lang w:val="en-US" w:eastAsia="zh-CN" w:bidi="ar"/>
+        </w:rPr>
+        <w:t>) {</w:t>
+      </w:r>
+    </w:p>
+    <w:p>
+      <w:pPr>
+        <w:pStyle w:val="2"/>
+        <w:keepNext w:val="0"/>
+        <w:keepLines w:val="0"/>
+        <w:widowControl/>
+        <w:suppressLineNumbers w:val="0"/>
+        <w:spacing w:before="0" w:beforeAutospacing="0" w:after="0" w:afterAutospacing="0"/>
+        <w:ind w:left="0" w:right="0"/>
+        <w:jc w:val="left"/>
+      </w:pPr>
+      <w:r>
+        <w:rPr>
+          <w:rFonts w:hint="default" w:ascii="menlo" w:hAnsi="menlo" w:eastAsia="menlo" w:cs="menlo"/>
+          <w:kern w:val="0"/>
+          <w:sz w:val="24"/>
+          <w:szCs w:val="24"/>
+          <w:lang w:val="en-US" w:eastAsia="zh-CN" w:bidi="ar"/>
+        </w:rPr>
+        <w:t xml:space="preserve">String </w:t>
+      </w:r>
+      <w:r>
+        <w:rPr>
+          <w:rFonts w:hint="default" w:ascii="menlo" w:hAnsi="menlo" w:eastAsia="menlo" w:cs="menlo"/>
+          <w:color w:val="6A3E3E"/>
+          <w:kern w:val="0"/>
+          <w:sz w:val="24"/>
+          <w:szCs w:val="24"/>
+          <w:lang w:val="en-US" w:eastAsia="zh-CN" w:bidi="ar"/>
+        </w:rPr>
+        <w:t>str</w:t>
+      </w:r>
+      <w:r>
+        <w:rPr>
+          <w:rFonts w:hint="default" w:ascii="menlo" w:hAnsi="menlo" w:eastAsia="menlo" w:cs="menlo"/>
+          <w:kern w:val="0"/>
+          <w:sz w:val="24"/>
+          <w:szCs w:val="24"/>
+          <w:lang w:val="en-US" w:eastAsia="zh-CN" w:bidi="ar"/>
+        </w:rPr>
+        <w:t xml:space="preserve"> = </w:t>
+      </w:r>
+      <w:r>
+        <w:rPr>
+          <w:rFonts w:hint="default" w:ascii="menlo" w:hAnsi="menlo" w:eastAsia="menlo" w:cs="menlo"/>
+          <w:color w:val="2A00FF"/>
+          <w:kern w:val="0"/>
+          <w:sz w:val="24"/>
+          <w:szCs w:val="24"/>
+          <w:lang w:val="en-US" w:eastAsia="zh-CN" w:bidi="ar"/>
+        </w:rPr>
+        <w:t>"aabbcabd"</w:t>
+      </w:r>
+      <w:r>
+        <w:rPr>
+          <w:rFonts w:hint="default" w:ascii="menlo" w:hAnsi="menlo" w:eastAsia="menlo" w:cs="menlo"/>
+          <w:kern w:val="0"/>
+          <w:sz w:val="24"/>
+          <w:szCs w:val="24"/>
+          <w:lang w:val="en-US" w:eastAsia="zh-CN" w:bidi="ar"/>
+        </w:rPr>
+        <w:t>;</w:t>
+      </w:r>
+    </w:p>
+    <w:p>
+      <w:pPr>
+        <w:pStyle w:val="2"/>
+        <w:keepNext w:val="0"/>
+        <w:keepLines w:val="0"/>
+        <w:widowControl/>
+        <w:suppressLineNumbers w:val="0"/>
+        <w:spacing w:before="0" w:beforeAutospacing="0" w:after="0" w:afterAutospacing="0"/>
+        <w:ind w:left="0" w:right="0"/>
+        <w:jc w:val="left"/>
+      </w:pPr>
+      <w:r>
+        <w:rPr>
+          <w:rFonts w:hint="default" w:ascii="menlo" w:hAnsi="menlo" w:eastAsia="menlo" w:cs="menlo"/>
+          <w:kern w:val="0"/>
+          <w:sz w:val="24"/>
+          <w:szCs w:val="24"/>
+          <w:lang w:val="en-US" w:eastAsia="zh-CN" w:bidi="ar"/>
+        </w:rPr>
+        <w:t xml:space="preserve">String </w:t>
+      </w:r>
+      <w:r>
+        <w:rPr>
+          <w:rFonts w:hint="default" w:ascii="menlo" w:hAnsi="menlo" w:eastAsia="menlo" w:cs="menlo"/>
+          <w:color w:val="6A3E3E"/>
+          <w:kern w:val="0"/>
+          <w:sz w:val="24"/>
+          <w:szCs w:val="24"/>
+          <w:lang w:val="en-US" w:eastAsia="zh-CN" w:bidi="ar"/>
+        </w:rPr>
+        <w:t>ans</w:t>
+      </w:r>
+      <w:r>
+        <w:rPr>
+          <w:rFonts w:hint="default" w:ascii="menlo" w:hAnsi="menlo" w:eastAsia="menlo" w:cs="menlo"/>
+          <w:kern w:val="0"/>
+          <w:sz w:val="24"/>
+          <w:szCs w:val="24"/>
+          <w:lang w:val="en-US" w:eastAsia="zh-CN" w:bidi="ar"/>
+        </w:rPr>
+        <w:t xml:space="preserve"> = </w:t>
+      </w:r>
+      <w:r>
+        <w:rPr>
+          <w:rFonts w:hint="default" w:ascii="menlo" w:hAnsi="menlo" w:eastAsia="menlo" w:cs="menlo"/>
+          <w:i/>
+          <w:kern w:val="0"/>
+          <w:sz w:val="24"/>
+          <w:szCs w:val="24"/>
+          <w:lang w:val="en-US" w:eastAsia="zh-CN" w:bidi="ar"/>
+        </w:rPr>
+        <w:t>findLongStringwithoutDuplicate</w:t>
+      </w:r>
+      <w:r>
+        <w:rPr>
+          <w:rFonts w:hint="default" w:ascii="menlo" w:hAnsi="menlo" w:eastAsia="menlo" w:cs="menlo"/>
+          <w:kern w:val="0"/>
+          <w:sz w:val="24"/>
+          <w:szCs w:val="24"/>
+          <w:lang w:val="en-US" w:eastAsia="zh-CN" w:bidi="ar"/>
+        </w:rPr>
+        <w:t>(</w:t>
+      </w:r>
+      <w:r>
+        <w:rPr>
+          <w:rFonts w:hint="default" w:ascii="menlo" w:hAnsi="menlo" w:eastAsia="menlo" w:cs="menlo"/>
+          <w:color w:val="6A3E3E"/>
+          <w:kern w:val="0"/>
+          <w:sz w:val="24"/>
+          <w:szCs w:val="24"/>
+          <w:lang w:val="en-US" w:eastAsia="zh-CN" w:bidi="ar"/>
+        </w:rPr>
+        <w:t>str</w:t>
+      </w:r>
+      <w:r>
+        <w:rPr>
+          <w:rFonts w:hint="default" w:ascii="menlo" w:hAnsi="menlo" w:eastAsia="menlo" w:cs="menlo"/>
+          <w:kern w:val="0"/>
+          <w:sz w:val="24"/>
+          <w:szCs w:val="24"/>
+          <w:lang w:val="en-US" w:eastAsia="zh-CN" w:bidi="ar"/>
+        </w:rPr>
+        <w:t>);</w:t>
+      </w:r>
+    </w:p>
+    <w:p>
+      <w:pPr>
+        <w:pStyle w:val="2"/>
+        <w:keepNext w:val="0"/>
+        <w:keepLines w:val="0"/>
+        <w:widowControl/>
+        <w:suppressLineNumbers w:val="0"/>
+        <w:spacing w:before="0" w:beforeAutospacing="0" w:after="0" w:afterAutospacing="0"/>
+        <w:ind w:left="0" w:right="0"/>
+        <w:jc w:val="left"/>
+      </w:pPr>
+      <w:r>
+        <w:rPr>
+          <w:rFonts w:hint="default" w:ascii="menlo" w:hAnsi="menlo" w:eastAsia="menlo" w:cs="menlo"/>
+          <w:kern w:val="0"/>
+          <w:sz w:val="24"/>
+          <w:szCs w:val="24"/>
+          <w:lang w:val="en-US" w:eastAsia="zh-CN" w:bidi="ar"/>
+        </w:rPr>
+        <w:t>System.</w:t>
+      </w:r>
+      <w:r>
+        <w:rPr>
+          <w:rFonts w:hint="default" w:ascii="menlo" w:hAnsi="menlo" w:eastAsia="menlo" w:cs="menlo"/>
+          <w:b/>
+          <w:i/>
+          <w:color w:val="0000C0"/>
+          <w:kern w:val="0"/>
+          <w:sz w:val="24"/>
+          <w:szCs w:val="24"/>
+          <w:lang w:val="en-US" w:eastAsia="zh-CN" w:bidi="ar"/>
+        </w:rPr>
+        <w:t>out</w:t>
+      </w:r>
+      <w:r>
+        <w:rPr>
+          <w:rFonts w:hint="default" w:ascii="menlo" w:hAnsi="menlo" w:eastAsia="menlo" w:cs="menlo"/>
+          <w:kern w:val="0"/>
+          <w:sz w:val="24"/>
+          <w:szCs w:val="24"/>
+          <w:lang w:val="en-US" w:eastAsia="zh-CN" w:bidi="ar"/>
+        </w:rPr>
+        <w:t>.println(</w:t>
+      </w:r>
+      <w:r>
+        <w:rPr>
+          <w:rFonts w:hint="default" w:ascii="menlo" w:hAnsi="menlo" w:eastAsia="menlo" w:cs="menlo"/>
+          <w:color w:val="6A3E3E"/>
+          <w:kern w:val="0"/>
+          <w:sz w:val="24"/>
+          <w:szCs w:val="24"/>
+          <w:lang w:val="en-US" w:eastAsia="zh-CN" w:bidi="ar"/>
+        </w:rPr>
+        <w:t>ans</w:t>
+      </w:r>
+      <w:r>
+        <w:rPr>
+          <w:rFonts w:hint="default" w:ascii="menlo" w:hAnsi="menlo" w:eastAsia="menlo" w:cs="menlo"/>
+          <w:kern w:val="0"/>
+          <w:sz w:val="24"/>
+          <w:szCs w:val="24"/>
+          <w:lang w:val="en-US" w:eastAsia="zh-CN" w:bidi="ar"/>
+        </w:rPr>
+        <w:t>);</w:t>
+      </w:r>
+    </w:p>
+    <w:p>
+      <w:pPr>
+        <w:pStyle w:val="2"/>
+        <w:keepNext w:val="0"/>
+        <w:keepLines w:val="0"/>
+        <w:widowControl/>
+        <w:suppressLineNumbers w:val="0"/>
+        <w:spacing w:before="0" w:beforeAutospacing="0" w:after="0" w:afterAutospacing="0"/>
+        <w:ind w:left="0" w:right="0"/>
+        <w:jc w:val="left"/>
+      </w:pPr>
+    </w:p>
+    <w:p>
+      <w:pPr>
+        <w:pStyle w:val="2"/>
+        <w:keepNext w:val="0"/>
+        <w:keepLines w:val="0"/>
+        <w:widowControl/>
+        <w:suppressLineNumbers w:val="0"/>
+        <w:spacing w:before="0" w:beforeAutospacing="0" w:after="0" w:afterAutospacing="0"/>
+        <w:ind w:left="0" w:right="0"/>
+        <w:jc w:val="left"/>
+      </w:pPr>
+      <w:r>
+        <w:rPr>
+          <w:rFonts w:hint="default" w:ascii="menlo" w:hAnsi="menlo" w:eastAsia="menlo" w:cs="menlo"/>
+          <w:kern w:val="0"/>
+          <w:sz w:val="24"/>
+          <w:szCs w:val="24"/>
+          <w:lang w:val="en-US" w:eastAsia="zh-CN" w:bidi="ar"/>
+        </w:rPr>
+        <w:t>}</w:t>
+      </w:r>
+    </w:p>
+    <w:p>
+      <w:pPr>
+        <w:pStyle w:val="2"/>
+        <w:keepNext w:val="0"/>
+        <w:keepLines w:val="0"/>
+        <w:widowControl/>
+        <w:suppressLineNumbers w:val="0"/>
+        <w:spacing w:before="0" w:beforeAutospacing="0" w:after="0" w:afterAutospacing="0"/>
+        <w:ind w:left="0" w:right="0"/>
+        <w:jc w:val="left"/>
+      </w:pPr>
+    </w:p>
+    <w:p>
+      <w:pPr>
+        <w:pStyle w:val="2"/>
+        <w:keepNext w:val="0"/>
+        <w:keepLines w:val="0"/>
+        <w:widowControl/>
+        <w:suppressLineNumbers w:val="0"/>
+        <w:spacing w:before="0" w:beforeAutospacing="0" w:after="0" w:afterAutospacing="0"/>
+        <w:ind w:left="0" w:right="0"/>
+        <w:jc w:val="left"/>
+      </w:pPr>
+      <w:r>
+        <w:rPr>
+          <w:rFonts w:hint="default" w:ascii="menlo" w:hAnsi="menlo" w:eastAsia="menlo" w:cs="menlo"/>
+          <w:b/>
+          <w:color w:val="7F0055"/>
+          <w:kern w:val="0"/>
+          <w:sz w:val="24"/>
+          <w:szCs w:val="24"/>
+          <w:lang w:val="en-US" w:eastAsia="zh-CN" w:bidi="ar"/>
+        </w:rPr>
+        <w:t>private</w:t>
+      </w:r>
+      <w:r>
+        <w:rPr>
+          <w:rFonts w:hint="default" w:ascii="menlo" w:hAnsi="menlo" w:eastAsia="menlo" w:cs="menlo"/>
+          <w:kern w:val="0"/>
+          <w:sz w:val="24"/>
+          <w:szCs w:val="24"/>
+          <w:lang w:val="en-US" w:eastAsia="zh-CN" w:bidi="ar"/>
+        </w:rPr>
+        <w:t xml:space="preserve"> </w:t>
+      </w:r>
+      <w:r>
+        <w:rPr>
+          <w:rFonts w:hint="default" w:ascii="menlo" w:hAnsi="menlo" w:eastAsia="menlo" w:cs="menlo"/>
+          <w:b/>
+          <w:color w:val="7F0055"/>
+          <w:kern w:val="0"/>
+          <w:sz w:val="24"/>
+          <w:szCs w:val="24"/>
+          <w:lang w:val="en-US" w:eastAsia="zh-CN" w:bidi="ar"/>
+        </w:rPr>
+        <w:t>static</w:t>
+      </w:r>
+      <w:r>
+        <w:rPr>
+          <w:rFonts w:hint="default" w:ascii="menlo" w:hAnsi="menlo" w:eastAsia="menlo" w:cs="menlo"/>
+          <w:kern w:val="0"/>
+          <w:sz w:val="24"/>
+          <w:szCs w:val="24"/>
+          <w:lang w:val="en-US" w:eastAsia="zh-CN" w:bidi="ar"/>
+        </w:rPr>
+        <w:t xml:space="preserve"> String findLongStringwithoutDuplicate(String </w:t>
+      </w:r>
+      <w:r>
+        <w:rPr>
+          <w:rFonts w:hint="default" w:ascii="menlo" w:hAnsi="menlo" w:eastAsia="menlo" w:cs="menlo"/>
+          <w:color w:val="6A3E3E"/>
+          <w:kern w:val="0"/>
+          <w:sz w:val="24"/>
+          <w:szCs w:val="24"/>
+          <w:lang w:val="en-US" w:eastAsia="zh-CN" w:bidi="ar"/>
+        </w:rPr>
+        <w:t>str</w:t>
+      </w:r>
+      <w:r>
+        <w:rPr>
+          <w:rFonts w:hint="default" w:ascii="menlo" w:hAnsi="menlo" w:eastAsia="menlo" w:cs="menlo"/>
+          <w:kern w:val="0"/>
+          <w:sz w:val="24"/>
+          <w:szCs w:val="24"/>
+          <w:lang w:val="en-US" w:eastAsia="zh-CN" w:bidi="ar"/>
+        </w:rPr>
+        <w:t>) {</w:t>
+      </w:r>
+    </w:p>
+    <w:p>
+      <w:pPr>
+        <w:pStyle w:val="2"/>
+        <w:keepNext w:val="0"/>
+        <w:keepLines w:val="0"/>
+        <w:widowControl/>
+        <w:suppressLineNumbers w:val="0"/>
+        <w:spacing w:before="0" w:beforeAutospacing="0" w:after="0" w:afterAutospacing="0"/>
+        <w:ind w:left="0" w:right="0"/>
+        <w:jc w:val="left"/>
+      </w:pPr>
+      <w:r>
+        <w:rPr>
+          <w:rFonts w:hint="default" w:ascii="menlo" w:hAnsi="menlo" w:eastAsia="menlo" w:cs="menlo"/>
+          <w:b/>
+          <w:color w:val="7F0055"/>
+          <w:kern w:val="0"/>
+          <w:sz w:val="24"/>
+          <w:szCs w:val="24"/>
+          <w:lang w:val="en-US" w:eastAsia="zh-CN" w:bidi="ar"/>
+        </w:rPr>
+        <w:t>if</w:t>
+      </w:r>
+      <w:r>
+        <w:rPr>
+          <w:rFonts w:hint="default" w:ascii="menlo" w:hAnsi="menlo" w:eastAsia="menlo" w:cs="menlo"/>
+          <w:kern w:val="0"/>
+          <w:sz w:val="24"/>
+          <w:szCs w:val="24"/>
+          <w:lang w:val="en-US" w:eastAsia="zh-CN" w:bidi="ar"/>
+        </w:rPr>
+        <w:t xml:space="preserve"> (</w:t>
+      </w:r>
+      <w:r>
+        <w:rPr>
+          <w:rFonts w:hint="default" w:ascii="menlo" w:hAnsi="menlo" w:eastAsia="menlo" w:cs="menlo"/>
+          <w:color w:val="6A3E3E"/>
+          <w:kern w:val="0"/>
+          <w:sz w:val="24"/>
+          <w:szCs w:val="24"/>
+          <w:lang w:val="en-US" w:eastAsia="zh-CN" w:bidi="ar"/>
+        </w:rPr>
+        <w:t>str</w:t>
+      </w:r>
+      <w:r>
+        <w:rPr>
+          <w:rFonts w:hint="default" w:ascii="menlo" w:hAnsi="menlo" w:eastAsia="menlo" w:cs="menlo"/>
+          <w:kern w:val="0"/>
+          <w:sz w:val="24"/>
+          <w:szCs w:val="24"/>
+          <w:lang w:val="en-US" w:eastAsia="zh-CN" w:bidi="ar"/>
+        </w:rPr>
+        <w:t>.length() == 0) {</w:t>
+      </w:r>
+    </w:p>
+    <w:p>
+      <w:pPr>
+        <w:pStyle w:val="2"/>
+        <w:keepNext w:val="0"/>
+        <w:keepLines w:val="0"/>
+        <w:widowControl/>
+        <w:suppressLineNumbers w:val="0"/>
+        <w:spacing w:before="0" w:beforeAutospacing="0" w:after="0" w:afterAutospacing="0"/>
+        <w:ind w:left="0" w:right="0"/>
+        <w:jc w:val="left"/>
+      </w:pPr>
+      <w:r>
+        <w:rPr>
+          <w:rFonts w:hint="default" w:ascii="menlo" w:hAnsi="menlo" w:eastAsia="menlo" w:cs="menlo"/>
+          <w:b/>
+          <w:color w:val="7F0055"/>
+          <w:kern w:val="0"/>
+          <w:sz w:val="24"/>
+          <w:szCs w:val="24"/>
+          <w:lang w:val="en-US" w:eastAsia="zh-CN" w:bidi="ar"/>
+        </w:rPr>
+        <w:t>return</w:t>
+      </w:r>
+      <w:r>
+        <w:rPr>
+          <w:rStyle w:val="15"/>
+          <w:rFonts w:ascii="menlo" w:hAnsi="menlo" w:eastAsia="menlo" w:cs="menlo"/>
+          <w:sz w:val="24"/>
+          <w:szCs w:val="24"/>
+          <w:lang w:val="en-US" w:eastAsia="zh-CN" w:bidi="ar"/>
+        </w:rPr>
+        <w:t xml:space="preserve"> </w:t>
+      </w:r>
+      <w:r>
+        <w:rPr>
+          <w:rFonts w:hint="default" w:ascii="menlo" w:hAnsi="menlo" w:eastAsia="menlo" w:cs="menlo"/>
+          <w:b/>
+          <w:color w:val="7F0055"/>
+          <w:kern w:val="0"/>
+          <w:sz w:val="24"/>
+          <w:szCs w:val="24"/>
+          <w:lang w:val="en-US" w:eastAsia="zh-CN" w:bidi="ar"/>
+        </w:rPr>
+        <w:t>null</w:t>
+      </w:r>
+      <w:r>
+        <w:rPr>
+          <w:rStyle w:val="15"/>
+          <w:rFonts w:ascii="menlo" w:hAnsi="menlo" w:eastAsia="menlo" w:cs="menlo"/>
+          <w:sz w:val="24"/>
+          <w:szCs w:val="24"/>
+          <w:lang w:val="en-US" w:eastAsia="zh-CN" w:bidi="ar"/>
+        </w:rPr>
+        <w:t>;</w:t>
+      </w:r>
+    </w:p>
+    <w:p>
+      <w:pPr>
+        <w:pStyle w:val="2"/>
+        <w:keepNext w:val="0"/>
+        <w:keepLines w:val="0"/>
+        <w:widowControl/>
+        <w:suppressLineNumbers w:val="0"/>
+        <w:spacing w:before="0" w:beforeAutospacing="0" w:after="0" w:afterAutospacing="0"/>
+        <w:ind w:left="0" w:right="0"/>
+        <w:jc w:val="left"/>
+      </w:pPr>
+      <w:r>
+        <w:rPr>
+          <w:rFonts w:hint="default" w:ascii="menlo" w:hAnsi="menlo" w:eastAsia="menlo" w:cs="menlo"/>
+          <w:kern w:val="0"/>
+          <w:sz w:val="24"/>
+          <w:szCs w:val="24"/>
+          <w:lang w:val="en-US" w:eastAsia="zh-CN" w:bidi="ar"/>
+        </w:rPr>
+        <w:t>}</w:t>
+      </w:r>
+    </w:p>
+    <w:p>
+      <w:pPr>
+        <w:pStyle w:val="2"/>
+        <w:keepNext w:val="0"/>
+        <w:keepLines w:val="0"/>
+        <w:widowControl/>
+        <w:suppressLineNumbers w:val="0"/>
+        <w:spacing w:before="0" w:beforeAutospacing="0" w:after="0" w:afterAutospacing="0"/>
+        <w:ind w:left="0" w:right="0"/>
+        <w:jc w:val="left"/>
+      </w:pPr>
+      <w:r>
+        <w:rPr>
+          <w:rFonts w:hint="default" w:ascii="menlo" w:hAnsi="menlo" w:eastAsia="menlo" w:cs="menlo"/>
+          <w:b/>
+          <w:color w:val="7F0055"/>
+          <w:kern w:val="0"/>
+          <w:sz w:val="24"/>
+          <w:szCs w:val="24"/>
+          <w:lang w:val="en-US" w:eastAsia="zh-CN" w:bidi="ar"/>
+        </w:rPr>
+        <w:t>int</w:t>
+      </w:r>
+      <w:r>
+        <w:rPr>
+          <w:rStyle w:val="15"/>
+          <w:rFonts w:ascii="menlo" w:hAnsi="menlo" w:eastAsia="menlo" w:cs="menlo"/>
+          <w:sz w:val="24"/>
+          <w:szCs w:val="24"/>
+          <w:lang w:val="en-US" w:eastAsia="zh-CN" w:bidi="ar"/>
+        </w:rPr>
+        <w:t xml:space="preserve"> </w:t>
+      </w:r>
+      <w:r>
+        <w:rPr>
+          <w:rFonts w:hint="default" w:ascii="menlo" w:hAnsi="menlo" w:eastAsia="menlo" w:cs="menlo"/>
+          <w:color w:val="6A3E3E"/>
+          <w:kern w:val="0"/>
+          <w:sz w:val="24"/>
+          <w:szCs w:val="24"/>
+          <w:lang w:val="en-US" w:eastAsia="zh-CN" w:bidi="ar"/>
+        </w:rPr>
+        <w:t>maxLength</w:t>
+      </w:r>
+      <w:r>
+        <w:rPr>
+          <w:rStyle w:val="15"/>
+          <w:rFonts w:ascii="menlo" w:hAnsi="menlo" w:eastAsia="menlo" w:cs="menlo"/>
+          <w:sz w:val="24"/>
+          <w:szCs w:val="24"/>
+          <w:lang w:val="en-US" w:eastAsia="zh-CN" w:bidi="ar"/>
+        </w:rPr>
+        <w:t xml:space="preserve"> = 0;</w:t>
+      </w:r>
+    </w:p>
+    <w:p>
+      <w:pPr>
+        <w:pStyle w:val="2"/>
+        <w:keepNext w:val="0"/>
+        <w:keepLines w:val="0"/>
+        <w:widowControl/>
+        <w:suppressLineNumbers w:val="0"/>
+        <w:spacing w:before="0" w:beforeAutospacing="0" w:after="0" w:afterAutospacing="0"/>
+        <w:ind w:left="0" w:right="0"/>
+        <w:jc w:val="left"/>
+      </w:pPr>
+      <w:r>
+        <w:rPr>
+          <w:rStyle w:val="15"/>
+          <w:rFonts w:ascii="menlo" w:hAnsi="menlo" w:eastAsia="menlo" w:cs="menlo"/>
+          <w:sz w:val="24"/>
+          <w:szCs w:val="24"/>
+          <w:lang w:val="en-US" w:eastAsia="zh-CN" w:bidi="ar"/>
+        </w:rPr>
+        <w:t xml:space="preserve">String </w:t>
+      </w:r>
+      <w:r>
+        <w:rPr>
+          <w:rFonts w:hint="default" w:ascii="menlo" w:hAnsi="menlo" w:eastAsia="menlo" w:cs="menlo"/>
+          <w:color w:val="6A3E3E"/>
+          <w:kern w:val="0"/>
+          <w:sz w:val="24"/>
+          <w:szCs w:val="24"/>
+          <w:lang w:val="en-US" w:eastAsia="zh-CN" w:bidi="ar"/>
+        </w:rPr>
+        <w:t>longestSubstring</w:t>
+      </w:r>
+      <w:r>
+        <w:rPr>
+          <w:rStyle w:val="15"/>
+          <w:rFonts w:ascii="menlo" w:hAnsi="menlo" w:eastAsia="menlo" w:cs="menlo"/>
+          <w:sz w:val="24"/>
+          <w:szCs w:val="24"/>
+          <w:lang w:val="en-US" w:eastAsia="zh-CN" w:bidi="ar"/>
+        </w:rPr>
+        <w:t xml:space="preserve"> = </w:t>
+      </w:r>
+      <w:r>
+        <w:rPr>
+          <w:rFonts w:hint="default" w:ascii="menlo" w:hAnsi="menlo" w:eastAsia="menlo" w:cs="menlo"/>
+          <w:color w:val="2A00FF"/>
+          <w:kern w:val="0"/>
+          <w:sz w:val="24"/>
+          <w:szCs w:val="24"/>
+          <w:lang w:val="en-US" w:eastAsia="zh-CN" w:bidi="ar"/>
+        </w:rPr>
+        <w:t>""</w:t>
+      </w:r>
+      <w:r>
+        <w:rPr>
+          <w:rStyle w:val="15"/>
+          <w:rFonts w:ascii="menlo" w:hAnsi="menlo" w:eastAsia="menlo" w:cs="menlo"/>
+          <w:sz w:val="24"/>
+          <w:szCs w:val="24"/>
+          <w:lang w:val="en-US" w:eastAsia="zh-CN" w:bidi="ar"/>
+        </w:rPr>
+        <w:t>;</w:t>
+      </w:r>
+    </w:p>
+    <w:p>
+      <w:pPr>
+        <w:pStyle w:val="2"/>
+        <w:keepNext w:val="0"/>
+        <w:keepLines w:val="0"/>
+        <w:widowControl/>
+        <w:suppressLineNumbers w:val="0"/>
+        <w:spacing w:before="0" w:beforeAutospacing="0" w:after="0" w:afterAutospacing="0"/>
+        <w:ind w:left="0" w:right="0"/>
+        <w:jc w:val="left"/>
+      </w:pPr>
+      <w:r>
+        <w:rPr>
+          <w:rFonts w:hint="default" w:ascii="menlo" w:hAnsi="menlo" w:eastAsia="menlo" w:cs="menlo"/>
+          <w:b/>
+          <w:color w:val="7F0055"/>
+          <w:kern w:val="0"/>
+          <w:sz w:val="24"/>
+          <w:szCs w:val="24"/>
+          <w:lang w:val="en-US" w:eastAsia="zh-CN" w:bidi="ar"/>
+        </w:rPr>
+        <w:t>int</w:t>
+      </w:r>
+      <w:r>
+        <w:rPr>
+          <w:rFonts w:hint="default" w:ascii="menlo" w:hAnsi="menlo" w:eastAsia="menlo" w:cs="menlo"/>
+          <w:kern w:val="0"/>
+          <w:sz w:val="24"/>
+          <w:szCs w:val="24"/>
+          <w:lang w:val="en-US" w:eastAsia="zh-CN" w:bidi="ar"/>
+        </w:rPr>
+        <w:t xml:space="preserve"> </w:t>
+      </w:r>
+      <w:r>
+        <w:rPr>
+          <w:rFonts w:hint="default" w:ascii="menlo" w:hAnsi="menlo" w:eastAsia="menlo" w:cs="menlo"/>
+          <w:color w:val="6A3E3E"/>
+          <w:kern w:val="0"/>
+          <w:sz w:val="24"/>
+          <w:szCs w:val="24"/>
+          <w:lang w:val="en-US" w:eastAsia="zh-CN" w:bidi="ar"/>
+        </w:rPr>
+        <w:t>start</w:t>
+      </w:r>
+      <w:r>
+        <w:rPr>
+          <w:rFonts w:hint="default" w:ascii="menlo" w:hAnsi="menlo" w:eastAsia="menlo" w:cs="menlo"/>
+          <w:kern w:val="0"/>
+          <w:sz w:val="24"/>
+          <w:szCs w:val="24"/>
+          <w:lang w:val="en-US" w:eastAsia="zh-CN" w:bidi="ar"/>
+        </w:rPr>
+        <w:t xml:space="preserve"> = 0;</w:t>
+      </w:r>
+    </w:p>
+    <w:p>
+      <w:pPr>
+        <w:pStyle w:val="2"/>
+        <w:keepNext w:val="0"/>
+        <w:keepLines w:val="0"/>
+        <w:widowControl/>
+        <w:suppressLineNumbers w:val="0"/>
+        <w:spacing w:before="0" w:beforeAutospacing="0" w:after="0" w:afterAutospacing="0"/>
+        <w:ind w:left="0" w:right="0"/>
+        <w:jc w:val="left"/>
+      </w:pPr>
+      <w:r>
+        <w:rPr>
+          <w:rFonts w:hint="default" w:ascii="menlo" w:hAnsi="menlo" w:eastAsia="menlo" w:cs="menlo"/>
+          <w:kern w:val="0"/>
+          <w:sz w:val="24"/>
+          <w:szCs w:val="24"/>
+          <w:lang w:val="en-US" w:eastAsia="zh-CN" w:bidi="ar"/>
+        </w:rPr>
+        <w:t xml:space="preserve">Map&lt;Character, Integer&gt; </w:t>
+      </w:r>
+      <w:r>
+        <w:rPr>
+          <w:rFonts w:hint="default" w:ascii="menlo" w:hAnsi="menlo" w:eastAsia="menlo" w:cs="menlo"/>
+          <w:color w:val="6A3E3E"/>
+          <w:kern w:val="0"/>
+          <w:sz w:val="24"/>
+          <w:szCs w:val="24"/>
+          <w:lang w:val="en-US" w:eastAsia="zh-CN" w:bidi="ar"/>
+        </w:rPr>
+        <w:t>charIndexMap</w:t>
+      </w:r>
+      <w:r>
+        <w:rPr>
+          <w:rFonts w:hint="default" w:ascii="menlo" w:hAnsi="menlo" w:eastAsia="menlo" w:cs="menlo"/>
+          <w:kern w:val="0"/>
+          <w:sz w:val="24"/>
+          <w:szCs w:val="24"/>
+          <w:lang w:val="en-US" w:eastAsia="zh-CN" w:bidi="ar"/>
+        </w:rPr>
+        <w:t xml:space="preserve"> = </w:t>
+      </w:r>
+      <w:r>
+        <w:rPr>
+          <w:rFonts w:hint="default" w:ascii="menlo" w:hAnsi="menlo" w:eastAsia="menlo" w:cs="menlo"/>
+          <w:b/>
+          <w:color w:val="7F0055"/>
+          <w:kern w:val="0"/>
+          <w:sz w:val="24"/>
+          <w:szCs w:val="24"/>
+          <w:lang w:val="en-US" w:eastAsia="zh-CN" w:bidi="ar"/>
+        </w:rPr>
+        <w:t>new</w:t>
+      </w:r>
+      <w:r>
+        <w:rPr>
+          <w:rFonts w:hint="default" w:ascii="menlo" w:hAnsi="menlo" w:eastAsia="menlo" w:cs="menlo"/>
+          <w:kern w:val="0"/>
+          <w:sz w:val="24"/>
+          <w:szCs w:val="24"/>
+          <w:lang w:val="en-US" w:eastAsia="zh-CN" w:bidi="ar"/>
+        </w:rPr>
+        <w:t xml:space="preserve"> LinkedHashMap&lt;&gt;();</w:t>
+      </w:r>
+    </w:p>
+    <w:p>
+      <w:pPr>
+        <w:pStyle w:val="2"/>
+        <w:keepNext w:val="0"/>
+        <w:keepLines w:val="0"/>
+        <w:widowControl/>
+        <w:suppressLineNumbers w:val="0"/>
+        <w:spacing w:before="0" w:beforeAutospacing="0" w:after="0" w:afterAutospacing="0"/>
+        <w:ind w:left="0" w:right="0"/>
+        <w:jc w:val="left"/>
+      </w:pPr>
+      <w:r>
+        <w:rPr>
+          <w:rFonts w:hint="default" w:ascii="menlo" w:hAnsi="menlo" w:eastAsia="menlo" w:cs="menlo"/>
+          <w:b/>
+          <w:color w:val="7F0055"/>
+          <w:kern w:val="0"/>
+          <w:sz w:val="24"/>
+          <w:szCs w:val="24"/>
+          <w:lang w:val="en-US" w:eastAsia="zh-CN" w:bidi="ar"/>
+        </w:rPr>
+        <w:t>for</w:t>
+      </w:r>
+      <w:r>
+        <w:rPr>
+          <w:rFonts w:hint="default" w:ascii="menlo" w:hAnsi="menlo" w:eastAsia="menlo" w:cs="menlo"/>
+          <w:kern w:val="0"/>
+          <w:sz w:val="24"/>
+          <w:szCs w:val="24"/>
+          <w:lang w:val="en-US" w:eastAsia="zh-CN" w:bidi="ar"/>
+        </w:rPr>
+        <w:t xml:space="preserve"> (</w:t>
+      </w:r>
+      <w:r>
+        <w:rPr>
+          <w:rFonts w:hint="default" w:ascii="menlo" w:hAnsi="menlo" w:eastAsia="menlo" w:cs="menlo"/>
+          <w:b/>
+          <w:color w:val="7F0055"/>
+          <w:kern w:val="0"/>
+          <w:sz w:val="24"/>
+          <w:szCs w:val="24"/>
+          <w:lang w:val="en-US" w:eastAsia="zh-CN" w:bidi="ar"/>
+        </w:rPr>
+        <w:t>int</w:t>
+      </w:r>
+      <w:r>
+        <w:rPr>
+          <w:rFonts w:hint="default" w:ascii="menlo" w:hAnsi="menlo" w:eastAsia="menlo" w:cs="menlo"/>
+          <w:kern w:val="0"/>
+          <w:sz w:val="24"/>
+          <w:szCs w:val="24"/>
+          <w:lang w:val="en-US" w:eastAsia="zh-CN" w:bidi="ar"/>
+        </w:rPr>
+        <w:t xml:space="preserve"> </w:t>
+      </w:r>
+      <w:r>
+        <w:rPr>
+          <w:rFonts w:hint="default" w:ascii="menlo" w:hAnsi="menlo" w:eastAsia="menlo" w:cs="menlo"/>
+          <w:color w:val="6A3E3E"/>
+          <w:kern w:val="0"/>
+          <w:sz w:val="24"/>
+          <w:szCs w:val="24"/>
+          <w:lang w:val="en-US" w:eastAsia="zh-CN" w:bidi="ar"/>
+        </w:rPr>
+        <w:t>i</w:t>
+      </w:r>
+      <w:r>
+        <w:rPr>
+          <w:rFonts w:hint="default" w:ascii="menlo" w:hAnsi="menlo" w:eastAsia="menlo" w:cs="menlo"/>
+          <w:kern w:val="0"/>
+          <w:sz w:val="24"/>
+          <w:szCs w:val="24"/>
+          <w:lang w:val="en-US" w:eastAsia="zh-CN" w:bidi="ar"/>
+        </w:rPr>
+        <w:t xml:space="preserve"> = 0; </w:t>
+      </w:r>
+      <w:r>
+        <w:rPr>
+          <w:rFonts w:hint="default" w:ascii="menlo" w:hAnsi="menlo" w:eastAsia="menlo" w:cs="menlo"/>
+          <w:color w:val="6A3E3E"/>
+          <w:kern w:val="0"/>
+          <w:sz w:val="24"/>
+          <w:szCs w:val="24"/>
+          <w:lang w:val="en-US" w:eastAsia="zh-CN" w:bidi="ar"/>
+        </w:rPr>
+        <w:t>i</w:t>
+      </w:r>
+      <w:r>
+        <w:rPr>
+          <w:rFonts w:hint="default" w:ascii="menlo" w:hAnsi="menlo" w:eastAsia="menlo" w:cs="menlo"/>
+          <w:kern w:val="0"/>
+          <w:sz w:val="24"/>
+          <w:szCs w:val="24"/>
+          <w:lang w:val="en-US" w:eastAsia="zh-CN" w:bidi="ar"/>
+        </w:rPr>
+        <w:t xml:space="preserve"> &lt; </w:t>
+      </w:r>
+      <w:r>
+        <w:rPr>
+          <w:rFonts w:hint="default" w:ascii="menlo" w:hAnsi="menlo" w:eastAsia="menlo" w:cs="menlo"/>
+          <w:color w:val="6A3E3E"/>
+          <w:kern w:val="0"/>
+          <w:sz w:val="24"/>
+          <w:szCs w:val="24"/>
+          <w:lang w:val="en-US" w:eastAsia="zh-CN" w:bidi="ar"/>
+        </w:rPr>
+        <w:t>str</w:t>
+      </w:r>
+      <w:r>
+        <w:rPr>
+          <w:rFonts w:hint="default" w:ascii="menlo" w:hAnsi="menlo" w:eastAsia="menlo" w:cs="menlo"/>
+          <w:kern w:val="0"/>
+          <w:sz w:val="24"/>
+          <w:szCs w:val="24"/>
+          <w:lang w:val="en-US" w:eastAsia="zh-CN" w:bidi="ar"/>
+        </w:rPr>
+        <w:t xml:space="preserve">.length(); </w:t>
+      </w:r>
+      <w:r>
+        <w:rPr>
+          <w:rFonts w:hint="default" w:ascii="menlo" w:hAnsi="menlo" w:eastAsia="menlo" w:cs="menlo"/>
+          <w:color w:val="6A3E3E"/>
+          <w:kern w:val="0"/>
+          <w:sz w:val="24"/>
+          <w:szCs w:val="24"/>
+          <w:lang w:val="en-US" w:eastAsia="zh-CN" w:bidi="ar"/>
+        </w:rPr>
+        <w:t>i</w:t>
+      </w:r>
+      <w:r>
+        <w:rPr>
+          <w:rFonts w:hint="default" w:ascii="menlo" w:hAnsi="menlo" w:eastAsia="menlo" w:cs="menlo"/>
+          <w:kern w:val="0"/>
+          <w:sz w:val="24"/>
+          <w:szCs w:val="24"/>
+          <w:lang w:val="en-US" w:eastAsia="zh-CN" w:bidi="ar"/>
+        </w:rPr>
+        <w:t>++) {</w:t>
+      </w:r>
+    </w:p>
+    <w:p>
+      <w:pPr>
+        <w:pStyle w:val="2"/>
+        <w:keepNext w:val="0"/>
+        <w:keepLines w:val="0"/>
+        <w:widowControl/>
+        <w:suppressLineNumbers w:val="0"/>
+        <w:spacing w:before="0" w:beforeAutospacing="0" w:after="0" w:afterAutospacing="0"/>
+        <w:ind w:left="0" w:right="0"/>
+        <w:jc w:val="left"/>
+      </w:pPr>
+      <w:r>
+        <w:rPr>
+          <w:rFonts w:hint="default" w:ascii="menlo" w:hAnsi="menlo" w:eastAsia="menlo" w:cs="menlo"/>
+          <w:b/>
+          <w:color w:val="7F0055"/>
+          <w:kern w:val="0"/>
+          <w:sz w:val="24"/>
+          <w:szCs w:val="24"/>
+          <w:lang w:val="en-US" w:eastAsia="zh-CN" w:bidi="ar"/>
+        </w:rPr>
+        <w:t>char</w:t>
+      </w:r>
+      <w:r>
+        <w:rPr>
+          <w:rFonts w:hint="default" w:ascii="menlo" w:hAnsi="menlo" w:eastAsia="menlo" w:cs="menlo"/>
+          <w:kern w:val="0"/>
+          <w:sz w:val="24"/>
+          <w:szCs w:val="24"/>
+          <w:lang w:val="en-US" w:eastAsia="zh-CN" w:bidi="ar"/>
+        </w:rPr>
+        <w:t xml:space="preserve"> </w:t>
+      </w:r>
+      <w:r>
+        <w:rPr>
+          <w:rFonts w:hint="default" w:ascii="menlo" w:hAnsi="menlo" w:eastAsia="menlo" w:cs="menlo"/>
+          <w:color w:val="6A3E3E"/>
+          <w:kern w:val="0"/>
+          <w:sz w:val="24"/>
+          <w:szCs w:val="24"/>
+          <w:lang w:val="en-US" w:eastAsia="zh-CN" w:bidi="ar"/>
+        </w:rPr>
+        <w:t>ch</w:t>
+      </w:r>
+      <w:r>
+        <w:rPr>
+          <w:rFonts w:hint="default" w:ascii="menlo" w:hAnsi="menlo" w:eastAsia="menlo" w:cs="menlo"/>
+          <w:kern w:val="0"/>
+          <w:sz w:val="24"/>
+          <w:szCs w:val="24"/>
+          <w:lang w:val="en-US" w:eastAsia="zh-CN" w:bidi="ar"/>
+        </w:rPr>
+        <w:t xml:space="preserve"> = </w:t>
+      </w:r>
+      <w:r>
+        <w:rPr>
+          <w:rFonts w:hint="default" w:ascii="menlo" w:hAnsi="menlo" w:eastAsia="menlo" w:cs="menlo"/>
+          <w:color w:val="6A3E3E"/>
+          <w:kern w:val="0"/>
+          <w:sz w:val="24"/>
+          <w:szCs w:val="24"/>
+          <w:lang w:val="en-US" w:eastAsia="zh-CN" w:bidi="ar"/>
+        </w:rPr>
+        <w:t>str</w:t>
+      </w:r>
+      <w:r>
+        <w:rPr>
+          <w:rFonts w:hint="default" w:ascii="menlo" w:hAnsi="menlo" w:eastAsia="menlo" w:cs="menlo"/>
+          <w:kern w:val="0"/>
+          <w:sz w:val="24"/>
+          <w:szCs w:val="24"/>
+          <w:lang w:val="en-US" w:eastAsia="zh-CN" w:bidi="ar"/>
+        </w:rPr>
+        <w:t>.charAt(</w:t>
+      </w:r>
+      <w:r>
+        <w:rPr>
+          <w:rFonts w:hint="default" w:ascii="menlo" w:hAnsi="menlo" w:eastAsia="menlo" w:cs="menlo"/>
+          <w:color w:val="6A3E3E"/>
+          <w:kern w:val="0"/>
+          <w:sz w:val="24"/>
+          <w:szCs w:val="24"/>
+          <w:lang w:val="en-US" w:eastAsia="zh-CN" w:bidi="ar"/>
+        </w:rPr>
+        <w:t>i</w:t>
+      </w:r>
+      <w:r>
+        <w:rPr>
+          <w:rFonts w:hint="default" w:ascii="menlo" w:hAnsi="menlo" w:eastAsia="menlo" w:cs="menlo"/>
+          <w:kern w:val="0"/>
+          <w:sz w:val="24"/>
+          <w:szCs w:val="24"/>
+          <w:lang w:val="en-US" w:eastAsia="zh-CN" w:bidi="ar"/>
+        </w:rPr>
+        <w:t>);</w:t>
+      </w:r>
+    </w:p>
+    <w:p>
+      <w:pPr>
+        <w:pStyle w:val="2"/>
+        <w:keepNext w:val="0"/>
+        <w:keepLines w:val="0"/>
+        <w:widowControl/>
+        <w:suppressLineNumbers w:val="0"/>
+        <w:spacing w:before="0" w:beforeAutospacing="0" w:after="0" w:afterAutospacing="0"/>
+        <w:ind w:left="0" w:right="0"/>
+        <w:jc w:val="left"/>
+      </w:pPr>
+    </w:p>
+    <w:p>
+      <w:pPr>
+        <w:pStyle w:val="2"/>
+        <w:keepNext w:val="0"/>
+        <w:keepLines w:val="0"/>
+        <w:widowControl/>
+        <w:suppressLineNumbers w:val="0"/>
+        <w:spacing w:before="0" w:beforeAutospacing="0" w:after="0" w:afterAutospacing="0"/>
+        <w:ind w:left="0" w:right="0"/>
+        <w:jc w:val="left"/>
+      </w:pPr>
+      <w:r>
+        <w:rPr>
+          <w:rFonts w:hint="default" w:ascii="menlo" w:hAnsi="menlo" w:eastAsia="menlo" w:cs="menlo"/>
+          <w:b/>
+          <w:color w:val="7F0055"/>
+          <w:kern w:val="0"/>
+          <w:sz w:val="24"/>
+          <w:szCs w:val="24"/>
+          <w:lang w:val="en-US" w:eastAsia="zh-CN" w:bidi="ar"/>
+        </w:rPr>
+        <w:t>if</w:t>
+      </w:r>
+      <w:r>
+        <w:rPr>
+          <w:rFonts w:hint="default" w:ascii="menlo" w:hAnsi="menlo" w:eastAsia="menlo" w:cs="menlo"/>
+          <w:kern w:val="0"/>
+          <w:sz w:val="24"/>
+          <w:szCs w:val="24"/>
+          <w:lang w:val="en-US" w:eastAsia="zh-CN" w:bidi="ar"/>
+        </w:rPr>
+        <w:t xml:space="preserve"> (</w:t>
+      </w:r>
+      <w:r>
+        <w:rPr>
+          <w:rFonts w:hint="default" w:ascii="menlo" w:hAnsi="menlo" w:eastAsia="menlo" w:cs="menlo"/>
+          <w:color w:val="6A3E3E"/>
+          <w:kern w:val="0"/>
+          <w:sz w:val="24"/>
+          <w:szCs w:val="24"/>
+          <w:lang w:val="en-US" w:eastAsia="zh-CN" w:bidi="ar"/>
+        </w:rPr>
+        <w:t>charIndexMap</w:t>
+      </w:r>
+      <w:r>
+        <w:rPr>
+          <w:rFonts w:hint="default" w:ascii="menlo" w:hAnsi="menlo" w:eastAsia="menlo" w:cs="menlo"/>
+          <w:kern w:val="0"/>
+          <w:sz w:val="24"/>
+          <w:szCs w:val="24"/>
+          <w:lang w:val="en-US" w:eastAsia="zh-CN" w:bidi="ar"/>
+        </w:rPr>
+        <w:t>.containsKey(</w:t>
+      </w:r>
+      <w:r>
+        <w:rPr>
+          <w:rFonts w:hint="default" w:ascii="menlo" w:hAnsi="menlo" w:eastAsia="menlo" w:cs="menlo"/>
+          <w:color w:val="6A3E3E"/>
+          <w:kern w:val="0"/>
+          <w:sz w:val="24"/>
+          <w:szCs w:val="24"/>
+          <w:lang w:val="en-US" w:eastAsia="zh-CN" w:bidi="ar"/>
+        </w:rPr>
+        <w:t>ch</w:t>
+      </w:r>
+      <w:r>
+        <w:rPr>
+          <w:rFonts w:hint="default" w:ascii="menlo" w:hAnsi="menlo" w:eastAsia="menlo" w:cs="menlo"/>
+          <w:kern w:val="0"/>
+          <w:sz w:val="24"/>
+          <w:szCs w:val="24"/>
+          <w:lang w:val="en-US" w:eastAsia="zh-CN" w:bidi="ar"/>
+        </w:rPr>
+        <w:t>)) {</w:t>
+      </w:r>
+    </w:p>
+    <w:p>
+      <w:pPr>
+        <w:pStyle w:val="2"/>
+        <w:keepNext w:val="0"/>
+        <w:keepLines w:val="0"/>
+        <w:widowControl/>
+        <w:suppressLineNumbers w:val="0"/>
+        <w:spacing w:before="0" w:beforeAutospacing="0" w:after="0" w:afterAutospacing="0"/>
+        <w:ind w:left="0" w:right="0"/>
+        <w:jc w:val="left"/>
+      </w:pPr>
+      <w:r>
+        <w:rPr>
+          <w:rFonts w:hint="default" w:ascii="menlo" w:hAnsi="menlo" w:eastAsia="menlo" w:cs="menlo"/>
+          <w:color w:val="6A3E3E"/>
+          <w:kern w:val="0"/>
+          <w:sz w:val="24"/>
+          <w:szCs w:val="24"/>
+          <w:lang w:val="en-US" w:eastAsia="zh-CN" w:bidi="ar"/>
+        </w:rPr>
+        <w:t>start</w:t>
+      </w:r>
+      <w:r>
+        <w:rPr>
+          <w:rFonts w:hint="default" w:ascii="menlo" w:hAnsi="menlo" w:eastAsia="menlo" w:cs="menlo"/>
+          <w:kern w:val="0"/>
+          <w:sz w:val="24"/>
+          <w:szCs w:val="24"/>
+          <w:lang w:val="en-US" w:eastAsia="zh-CN" w:bidi="ar"/>
+        </w:rPr>
+        <w:t xml:space="preserve"> = Math.</w:t>
+      </w:r>
+      <w:r>
+        <w:rPr>
+          <w:rFonts w:hint="default" w:ascii="menlo" w:hAnsi="menlo" w:eastAsia="menlo" w:cs="menlo"/>
+          <w:i/>
+          <w:kern w:val="0"/>
+          <w:sz w:val="24"/>
+          <w:szCs w:val="24"/>
+          <w:lang w:val="en-US" w:eastAsia="zh-CN" w:bidi="ar"/>
+        </w:rPr>
+        <w:t>max</w:t>
+      </w:r>
+      <w:r>
+        <w:rPr>
+          <w:rFonts w:hint="default" w:ascii="menlo" w:hAnsi="menlo" w:eastAsia="menlo" w:cs="menlo"/>
+          <w:kern w:val="0"/>
+          <w:sz w:val="24"/>
+          <w:szCs w:val="24"/>
+          <w:lang w:val="en-US" w:eastAsia="zh-CN" w:bidi="ar"/>
+        </w:rPr>
+        <w:t>(</w:t>
+      </w:r>
+      <w:r>
+        <w:rPr>
+          <w:rFonts w:hint="default" w:ascii="menlo" w:hAnsi="menlo" w:eastAsia="menlo" w:cs="menlo"/>
+          <w:color w:val="6A3E3E"/>
+          <w:kern w:val="0"/>
+          <w:sz w:val="24"/>
+          <w:szCs w:val="24"/>
+          <w:lang w:val="en-US" w:eastAsia="zh-CN" w:bidi="ar"/>
+        </w:rPr>
+        <w:t>start</w:t>
+      </w:r>
+      <w:r>
+        <w:rPr>
+          <w:rFonts w:hint="default" w:ascii="menlo" w:hAnsi="menlo" w:eastAsia="menlo" w:cs="menlo"/>
+          <w:kern w:val="0"/>
+          <w:sz w:val="24"/>
+          <w:szCs w:val="24"/>
+          <w:lang w:val="en-US" w:eastAsia="zh-CN" w:bidi="ar"/>
+        </w:rPr>
+        <w:t xml:space="preserve">, </w:t>
+      </w:r>
+      <w:r>
+        <w:rPr>
+          <w:rFonts w:hint="default" w:ascii="menlo" w:hAnsi="menlo" w:eastAsia="menlo" w:cs="menlo"/>
+          <w:color w:val="6A3E3E"/>
+          <w:kern w:val="0"/>
+          <w:sz w:val="24"/>
+          <w:szCs w:val="24"/>
+          <w:lang w:val="en-US" w:eastAsia="zh-CN" w:bidi="ar"/>
+        </w:rPr>
+        <w:t>charIndexMap</w:t>
+      </w:r>
+      <w:r>
+        <w:rPr>
+          <w:rFonts w:hint="default" w:ascii="menlo" w:hAnsi="menlo" w:eastAsia="menlo" w:cs="menlo"/>
+          <w:kern w:val="0"/>
+          <w:sz w:val="24"/>
+          <w:szCs w:val="24"/>
+          <w:lang w:val="en-US" w:eastAsia="zh-CN" w:bidi="ar"/>
+        </w:rPr>
+        <w:t>.get(</w:t>
+      </w:r>
+      <w:r>
+        <w:rPr>
+          <w:rFonts w:hint="default" w:ascii="menlo" w:hAnsi="menlo" w:eastAsia="menlo" w:cs="menlo"/>
+          <w:color w:val="6A3E3E"/>
+          <w:kern w:val="0"/>
+          <w:sz w:val="24"/>
+          <w:szCs w:val="24"/>
+          <w:lang w:val="en-US" w:eastAsia="zh-CN" w:bidi="ar"/>
+        </w:rPr>
+        <w:t>ch</w:t>
+      </w:r>
+      <w:r>
+        <w:rPr>
+          <w:rFonts w:hint="default" w:ascii="menlo" w:hAnsi="menlo" w:eastAsia="menlo" w:cs="menlo"/>
+          <w:kern w:val="0"/>
+          <w:sz w:val="24"/>
+          <w:szCs w:val="24"/>
+          <w:lang w:val="en-US" w:eastAsia="zh-CN" w:bidi="ar"/>
+        </w:rPr>
+        <w:t>) + 1);</w:t>
+      </w:r>
+    </w:p>
+    <w:p>
+      <w:pPr>
+        <w:pStyle w:val="2"/>
+        <w:keepNext w:val="0"/>
+        <w:keepLines w:val="0"/>
+        <w:widowControl/>
+        <w:suppressLineNumbers w:val="0"/>
+        <w:spacing w:before="0" w:beforeAutospacing="0" w:after="0" w:afterAutospacing="0"/>
+        <w:ind w:left="0" w:right="0"/>
+        <w:jc w:val="left"/>
+      </w:pPr>
+      <w:r>
+        <w:rPr>
+          <w:rFonts w:hint="default" w:ascii="menlo" w:hAnsi="menlo" w:eastAsia="menlo" w:cs="menlo"/>
+          <w:kern w:val="0"/>
+          <w:sz w:val="24"/>
+          <w:szCs w:val="24"/>
+          <w:lang w:val="en-US" w:eastAsia="zh-CN" w:bidi="ar"/>
+        </w:rPr>
+        <w:t>}</w:t>
+      </w:r>
+    </w:p>
+    <w:p>
+      <w:pPr>
+        <w:pStyle w:val="2"/>
+        <w:keepNext w:val="0"/>
+        <w:keepLines w:val="0"/>
+        <w:widowControl/>
+        <w:suppressLineNumbers w:val="0"/>
+        <w:spacing w:before="0" w:beforeAutospacing="0" w:after="0" w:afterAutospacing="0"/>
+        <w:ind w:left="0" w:right="0"/>
+        <w:jc w:val="left"/>
+      </w:pPr>
+      <w:r>
+        <w:rPr>
+          <w:rFonts w:hint="default" w:ascii="menlo" w:hAnsi="menlo" w:eastAsia="menlo" w:cs="menlo"/>
+          <w:color w:val="6A3E3E"/>
+          <w:kern w:val="0"/>
+          <w:sz w:val="24"/>
+          <w:szCs w:val="24"/>
+          <w:lang w:val="en-US" w:eastAsia="zh-CN" w:bidi="ar"/>
+        </w:rPr>
+        <w:t>charIndexMap</w:t>
+      </w:r>
+      <w:r>
+        <w:rPr>
+          <w:rStyle w:val="15"/>
+          <w:rFonts w:ascii="menlo" w:hAnsi="menlo" w:eastAsia="menlo" w:cs="menlo"/>
+          <w:sz w:val="24"/>
+          <w:szCs w:val="24"/>
+          <w:lang w:val="en-US" w:eastAsia="zh-CN" w:bidi="ar"/>
+        </w:rPr>
+        <w:t>.put(</w:t>
+      </w:r>
+      <w:r>
+        <w:rPr>
+          <w:rFonts w:hint="default" w:ascii="menlo" w:hAnsi="menlo" w:eastAsia="menlo" w:cs="menlo"/>
+          <w:color w:val="6A3E3E"/>
+          <w:kern w:val="0"/>
+          <w:sz w:val="24"/>
+          <w:szCs w:val="24"/>
+          <w:lang w:val="en-US" w:eastAsia="zh-CN" w:bidi="ar"/>
+        </w:rPr>
+        <w:t>ch</w:t>
+      </w:r>
+      <w:r>
+        <w:rPr>
+          <w:rStyle w:val="15"/>
+          <w:rFonts w:ascii="menlo" w:hAnsi="menlo" w:eastAsia="menlo" w:cs="menlo"/>
+          <w:sz w:val="24"/>
+          <w:szCs w:val="24"/>
+          <w:lang w:val="en-US" w:eastAsia="zh-CN" w:bidi="ar"/>
+        </w:rPr>
+        <w:t xml:space="preserve">, </w:t>
+      </w:r>
+      <w:r>
+        <w:rPr>
+          <w:rFonts w:hint="default" w:ascii="menlo" w:hAnsi="menlo" w:eastAsia="menlo" w:cs="menlo"/>
+          <w:color w:val="6A3E3E"/>
+          <w:kern w:val="0"/>
+          <w:sz w:val="24"/>
+          <w:szCs w:val="24"/>
+          <w:lang w:val="en-US" w:eastAsia="zh-CN" w:bidi="ar"/>
+        </w:rPr>
+        <w:t>i</w:t>
+      </w:r>
+      <w:r>
+        <w:rPr>
+          <w:rStyle w:val="15"/>
+          <w:rFonts w:ascii="menlo" w:hAnsi="menlo" w:eastAsia="menlo" w:cs="menlo"/>
+          <w:sz w:val="24"/>
+          <w:szCs w:val="24"/>
+          <w:lang w:val="en-US" w:eastAsia="zh-CN" w:bidi="ar"/>
+        </w:rPr>
+        <w:t>);</w:t>
+      </w:r>
+    </w:p>
+    <w:p>
+      <w:pPr>
+        <w:pStyle w:val="2"/>
+        <w:keepNext w:val="0"/>
+        <w:keepLines w:val="0"/>
+        <w:widowControl/>
+        <w:suppressLineNumbers w:val="0"/>
+        <w:spacing w:before="0" w:beforeAutospacing="0" w:after="0" w:afterAutospacing="0"/>
+        <w:ind w:left="0" w:right="0"/>
+        <w:jc w:val="left"/>
+      </w:pPr>
+    </w:p>
+    <w:p>
+      <w:pPr>
+        <w:pStyle w:val="2"/>
+        <w:keepNext w:val="0"/>
+        <w:keepLines w:val="0"/>
+        <w:widowControl/>
+        <w:suppressLineNumbers w:val="0"/>
+        <w:spacing w:before="0" w:beforeAutospacing="0" w:after="0" w:afterAutospacing="0"/>
+        <w:ind w:left="0" w:right="0"/>
+        <w:jc w:val="left"/>
+      </w:pPr>
+      <w:r>
+        <w:rPr>
+          <w:rFonts w:hint="default" w:ascii="menlo" w:hAnsi="menlo" w:eastAsia="menlo" w:cs="menlo"/>
+          <w:b/>
+          <w:color w:val="7F0055"/>
+          <w:kern w:val="0"/>
+          <w:sz w:val="24"/>
+          <w:szCs w:val="24"/>
+          <w:lang w:val="en-US" w:eastAsia="zh-CN" w:bidi="ar"/>
+        </w:rPr>
+        <w:t>if</w:t>
+      </w:r>
+      <w:r>
+        <w:rPr>
+          <w:rStyle w:val="15"/>
+          <w:rFonts w:ascii="menlo" w:hAnsi="menlo" w:eastAsia="menlo" w:cs="menlo"/>
+          <w:sz w:val="24"/>
+          <w:szCs w:val="24"/>
+          <w:lang w:val="en-US" w:eastAsia="zh-CN" w:bidi="ar"/>
+        </w:rPr>
+        <w:t xml:space="preserve"> (</w:t>
+      </w:r>
+      <w:r>
+        <w:rPr>
+          <w:rFonts w:hint="default" w:ascii="menlo" w:hAnsi="menlo" w:eastAsia="menlo" w:cs="menlo"/>
+          <w:color w:val="6A3E3E"/>
+          <w:kern w:val="0"/>
+          <w:sz w:val="24"/>
+          <w:szCs w:val="24"/>
+          <w:lang w:val="en-US" w:eastAsia="zh-CN" w:bidi="ar"/>
+        </w:rPr>
+        <w:t>charIndexMap</w:t>
+      </w:r>
+      <w:r>
+        <w:rPr>
+          <w:rStyle w:val="15"/>
+          <w:rFonts w:ascii="menlo" w:hAnsi="menlo" w:eastAsia="menlo" w:cs="menlo"/>
+          <w:sz w:val="24"/>
+          <w:szCs w:val="24"/>
+          <w:lang w:val="en-US" w:eastAsia="zh-CN" w:bidi="ar"/>
+        </w:rPr>
+        <w:t xml:space="preserve">.size() &gt; </w:t>
+      </w:r>
+      <w:r>
+        <w:rPr>
+          <w:rFonts w:hint="default" w:ascii="menlo" w:hAnsi="menlo" w:eastAsia="menlo" w:cs="menlo"/>
+          <w:color w:val="6A3E3E"/>
+          <w:kern w:val="0"/>
+          <w:sz w:val="24"/>
+          <w:szCs w:val="24"/>
+          <w:lang w:val="en-US" w:eastAsia="zh-CN" w:bidi="ar"/>
+        </w:rPr>
+        <w:t>maxLength</w:t>
+      </w:r>
+      <w:r>
+        <w:rPr>
+          <w:rStyle w:val="15"/>
+          <w:rFonts w:ascii="menlo" w:hAnsi="menlo" w:eastAsia="menlo" w:cs="menlo"/>
+          <w:sz w:val="24"/>
+          <w:szCs w:val="24"/>
+          <w:lang w:val="en-US" w:eastAsia="zh-CN" w:bidi="ar"/>
+        </w:rPr>
+        <w:t>) {</w:t>
+      </w:r>
+    </w:p>
+    <w:p>
+      <w:pPr>
+        <w:pStyle w:val="2"/>
+        <w:keepNext w:val="0"/>
+        <w:keepLines w:val="0"/>
+        <w:widowControl/>
+        <w:suppressLineNumbers w:val="0"/>
+        <w:spacing w:before="0" w:beforeAutospacing="0" w:after="0" w:afterAutospacing="0"/>
+        <w:ind w:left="0" w:right="0"/>
+        <w:jc w:val="left"/>
+      </w:pPr>
+      <w:r>
+        <w:rPr>
+          <w:rFonts w:hint="default" w:ascii="menlo" w:hAnsi="menlo" w:eastAsia="menlo" w:cs="menlo"/>
+          <w:color w:val="6A3E3E"/>
+          <w:kern w:val="0"/>
+          <w:sz w:val="24"/>
+          <w:szCs w:val="24"/>
+          <w:lang w:val="en-US" w:eastAsia="zh-CN" w:bidi="ar"/>
+        </w:rPr>
+        <w:t>maxLength</w:t>
+      </w:r>
+      <w:r>
+        <w:rPr>
+          <w:rStyle w:val="15"/>
+          <w:rFonts w:ascii="menlo" w:hAnsi="menlo" w:eastAsia="menlo" w:cs="menlo"/>
+          <w:sz w:val="24"/>
+          <w:szCs w:val="24"/>
+          <w:lang w:val="en-US" w:eastAsia="zh-CN" w:bidi="ar"/>
+        </w:rPr>
+        <w:t xml:space="preserve"> = </w:t>
+      </w:r>
+      <w:r>
+        <w:rPr>
+          <w:rFonts w:hint="default" w:ascii="menlo" w:hAnsi="menlo" w:eastAsia="menlo" w:cs="menlo"/>
+          <w:color w:val="6A3E3E"/>
+          <w:kern w:val="0"/>
+          <w:sz w:val="24"/>
+          <w:szCs w:val="24"/>
+          <w:lang w:val="en-US" w:eastAsia="zh-CN" w:bidi="ar"/>
+        </w:rPr>
+        <w:t>charIndexMap</w:t>
+      </w:r>
+      <w:r>
+        <w:rPr>
+          <w:rStyle w:val="15"/>
+          <w:rFonts w:ascii="menlo" w:hAnsi="menlo" w:eastAsia="menlo" w:cs="menlo"/>
+          <w:sz w:val="24"/>
+          <w:szCs w:val="24"/>
+          <w:lang w:val="en-US" w:eastAsia="zh-CN" w:bidi="ar"/>
+        </w:rPr>
+        <w:t>.size();</w:t>
+      </w:r>
+    </w:p>
+    <w:p>
+      <w:pPr>
+        <w:pStyle w:val="2"/>
+        <w:keepNext w:val="0"/>
+        <w:keepLines w:val="0"/>
+        <w:widowControl/>
+        <w:suppressLineNumbers w:val="0"/>
+        <w:spacing w:before="0" w:beforeAutospacing="0" w:after="0" w:afterAutospacing="0"/>
+        <w:ind w:left="0" w:right="0"/>
+        <w:jc w:val="left"/>
+      </w:pPr>
+      <w:r>
+        <w:rPr>
+          <w:rFonts w:hint="default" w:ascii="menlo" w:hAnsi="menlo" w:eastAsia="menlo" w:cs="menlo"/>
+          <w:color w:val="6A3E3E"/>
+          <w:kern w:val="0"/>
+          <w:sz w:val="24"/>
+          <w:szCs w:val="24"/>
+          <w:lang w:val="en-US" w:eastAsia="zh-CN" w:bidi="ar"/>
+        </w:rPr>
+        <w:t>longestSubstring</w:t>
+      </w:r>
+      <w:r>
+        <w:rPr>
+          <w:rFonts w:hint="default" w:ascii="menlo" w:hAnsi="menlo" w:eastAsia="menlo" w:cs="menlo"/>
+          <w:kern w:val="0"/>
+          <w:sz w:val="24"/>
+          <w:szCs w:val="24"/>
+          <w:lang w:val="en-US" w:eastAsia="zh-CN" w:bidi="ar"/>
+        </w:rPr>
+        <w:t xml:space="preserve"> = </w:t>
+      </w:r>
+      <w:r>
+        <w:rPr>
+          <w:rFonts w:hint="default" w:ascii="menlo" w:hAnsi="menlo" w:eastAsia="menlo" w:cs="menlo"/>
+          <w:color w:val="6A3E3E"/>
+          <w:kern w:val="0"/>
+          <w:sz w:val="24"/>
+          <w:szCs w:val="24"/>
+          <w:lang w:val="en-US" w:eastAsia="zh-CN" w:bidi="ar"/>
+        </w:rPr>
+        <w:t>str</w:t>
+      </w:r>
+      <w:r>
+        <w:rPr>
+          <w:rFonts w:hint="default" w:ascii="menlo" w:hAnsi="menlo" w:eastAsia="menlo" w:cs="menlo"/>
+          <w:kern w:val="0"/>
+          <w:sz w:val="24"/>
+          <w:szCs w:val="24"/>
+          <w:lang w:val="en-US" w:eastAsia="zh-CN" w:bidi="ar"/>
+        </w:rPr>
+        <w:t>.substring(</w:t>
+      </w:r>
+      <w:r>
+        <w:rPr>
+          <w:rFonts w:hint="default" w:ascii="menlo" w:hAnsi="menlo" w:eastAsia="menlo" w:cs="menlo"/>
+          <w:color w:val="6A3E3E"/>
+          <w:kern w:val="0"/>
+          <w:sz w:val="24"/>
+          <w:szCs w:val="24"/>
+          <w:lang w:val="en-US" w:eastAsia="zh-CN" w:bidi="ar"/>
+        </w:rPr>
+        <w:t>start</w:t>
+      </w:r>
+      <w:r>
+        <w:rPr>
+          <w:rFonts w:hint="default" w:ascii="menlo" w:hAnsi="menlo" w:eastAsia="menlo" w:cs="menlo"/>
+          <w:kern w:val="0"/>
+          <w:sz w:val="24"/>
+          <w:szCs w:val="24"/>
+          <w:lang w:val="en-US" w:eastAsia="zh-CN" w:bidi="ar"/>
+        </w:rPr>
+        <w:t xml:space="preserve">, </w:t>
+      </w:r>
+      <w:r>
+        <w:rPr>
+          <w:rFonts w:hint="default" w:ascii="menlo" w:hAnsi="menlo" w:eastAsia="menlo" w:cs="menlo"/>
+          <w:color w:val="6A3E3E"/>
+          <w:kern w:val="0"/>
+          <w:sz w:val="24"/>
+          <w:szCs w:val="24"/>
+          <w:lang w:val="en-US" w:eastAsia="zh-CN" w:bidi="ar"/>
+        </w:rPr>
+        <w:t>i</w:t>
+      </w:r>
+      <w:r>
+        <w:rPr>
+          <w:rFonts w:hint="default" w:ascii="menlo" w:hAnsi="menlo" w:eastAsia="menlo" w:cs="menlo"/>
+          <w:kern w:val="0"/>
+          <w:sz w:val="24"/>
+          <w:szCs w:val="24"/>
+          <w:lang w:val="en-US" w:eastAsia="zh-CN" w:bidi="ar"/>
+        </w:rPr>
+        <w:t xml:space="preserve"> + 1);</w:t>
+      </w:r>
+    </w:p>
+    <w:p>
+      <w:pPr>
+        <w:pStyle w:val="2"/>
+        <w:keepNext w:val="0"/>
+        <w:keepLines w:val="0"/>
+        <w:widowControl/>
+        <w:suppressLineNumbers w:val="0"/>
+        <w:spacing w:before="0" w:beforeAutospacing="0" w:after="0" w:afterAutospacing="0"/>
+        <w:ind w:left="0" w:right="0"/>
+        <w:jc w:val="left"/>
+      </w:pPr>
+      <w:r>
+        <w:rPr>
+          <w:rFonts w:hint="default" w:ascii="menlo" w:hAnsi="menlo" w:eastAsia="menlo" w:cs="menlo"/>
+          <w:kern w:val="0"/>
+          <w:sz w:val="24"/>
+          <w:szCs w:val="24"/>
+          <w:lang w:val="en-US" w:eastAsia="zh-CN" w:bidi="ar"/>
+        </w:rPr>
+        <w:t>}</w:t>
+      </w:r>
+    </w:p>
+    <w:p>
+      <w:pPr>
+        <w:pStyle w:val="2"/>
+        <w:keepNext w:val="0"/>
+        <w:keepLines w:val="0"/>
+        <w:widowControl/>
+        <w:suppressLineNumbers w:val="0"/>
+        <w:spacing w:before="0" w:beforeAutospacing="0" w:after="0" w:afterAutospacing="0"/>
+        <w:ind w:left="0" w:right="0"/>
+        <w:jc w:val="left"/>
+      </w:pPr>
+      <w:r>
+        <w:rPr>
+          <w:rFonts w:hint="default" w:ascii="menlo" w:hAnsi="menlo" w:eastAsia="menlo" w:cs="menlo"/>
+          <w:kern w:val="0"/>
+          <w:sz w:val="24"/>
+          <w:szCs w:val="24"/>
+          <w:lang w:val="en-US" w:eastAsia="zh-CN" w:bidi="ar"/>
+        </w:rPr>
+        <w:t>}</w:t>
+      </w:r>
+    </w:p>
+    <w:p>
+      <w:pPr>
+        <w:pStyle w:val="2"/>
+        <w:keepNext w:val="0"/>
+        <w:keepLines w:val="0"/>
+        <w:widowControl/>
+        <w:suppressLineNumbers w:val="0"/>
+        <w:spacing w:before="0" w:beforeAutospacing="0" w:after="0" w:afterAutospacing="0"/>
+        <w:ind w:left="0" w:right="0"/>
+        <w:jc w:val="left"/>
+      </w:pPr>
+      <w:r>
+        <w:rPr>
+          <w:rFonts w:hint="default" w:ascii="menlo" w:hAnsi="menlo" w:eastAsia="menlo" w:cs="menlo"/>
+          <w:b/>
+          <w:color w:val="7F0055"/>
+          <w:kern w:val="0"/>
+          <w:sz w:val="24"/>
+          <w:szCs w:val="24"/>
+          <w:lang w:val="en-US" w:eastAsia="zh-CN" w:bidi="ar"/>
+        </w:rPr>
+        <w:t>return</w:t>
+      </w:r>
+      <w:r>
+        <w:rPr>
+          <w:rStyle w:val="15"/>
+          <w:rFonts w:ascii="menlo" w:hAnsi="menlo" w:eastAsia="menlo" w:cs="menlo"/>
+          <w:sz w:val="24"/>
+          <w:szCs w:val="24"/>
+          <w:lang w:val="en-US" w:eastAsia="zh-CN" w:bidi="ar"/>
+        </w:rPr>
+        <w:t xml:space="preserve"> </w:t>
+      </w:r>
+      <w:r>
+        <w:rPr>
+          <w:rFonts w:hint="default" w:ascii="menlo" w:hAnsi="menlo" w:eastAsia="menlo" w:cs="menlo"/>
+          <w:color w:val="6A3E3E"/>
+          <w:kern w:val="0"/>
+          <w:sz w:val="24"/>
+          <w:szCs w:val="24"/>
+          <w:lang w:val="en-US" w:eastAsia="zh-CN" w:bidi="ar"/>
+        </w:rPr>
+        <w:t>longestSubstring</w:t>
+      </w:r>
+      <w:r>
+        <w:rPr>
+          <w:rStyle w:val="15"/>
+          <w:rFonts w:ascii="menlo" w:hAnsi="menlo" w:eastAsia="menlo" w:cs="menlo"/>
+          <w:sz w:val="24"/>
+          <w:szCs w:val="24"/>
+          <w:lang w:val="en-US" w:eastAsia="zh-CN" w:bidi="ar"/>
+        </w:rPr>
+        <w:t>;</w:t>
+      </w:r>
+    </w:p>
+    <w:p>
+      <w:pPr>
+        <w:pStyle w:val="2"/>
+        <w:keepNext w:val="0"/>
+        <w:keepLines w:val="0"/>
+        <w:widowControl/>
+        <w:suppressLineNumbers w:val="0"/>
+        <w:spacing w:before="0" w:beforeAutospacing="0" w:after="0" w:afterAutospacing="0"/>
+        <w:ind w:left="0" w:right="0"/>
+        <w:jc w:val="left"/>
+      </w:pPr>
+      <w:r>
+        <w:rPr>
+          <w:rFonts w:hint="default" w:ascii="menlo" w:hAnsi="menlo" w:eastAsia="menlo" w:cs="menlo"/>
+          <w:kern w:val="0"/>
+          <w:sz w:val="24"/>
+          <w:szCs w:val="24"/>
+          <w:lang w:val="en-US" w:eastAsia="zh-CN" w:bidi="ar"/>
+        </w:rPr>
+        <w:t>}</w:t>
+      </w:r>
+    </w:p>
+    <w:p>
+      <w:pPr>
+        <w:pStyle w:val="2"/>
+        <w:keepNext w:val="0"/>
+        <w:keepLines w:val="0"/>
+        <w:widowControl/>
+        <w:suppressLineNumbers w:val="0"/>
+        <w:spacing w:before="0" w:beforeAutospacing="0" w:after="0" w:afterAutospacing="0"/>
+        <w:ind w:left="0" w:right="0"/>
+        <w:jc w:val="left"/>
+      </w:pPr>
+    </w:p>
+    <w:p>
+      <w:pPr>
+        <w:pStyle w:val="2"/>
+        <w:keepNext w:val="0"/>
+        <w:keepLines w:val="0"/>
+        <w:widowControl/>
+        <w:suppressLineNumbers w:val="0"/>
+        <w:spacing w:before="0" w:beforeAutospacing="0" w:after="0" w:afterAutospacing="0"/>
+        <w:ind w:left="0" w:right="0"/>
+        <w:jc w:val="left"/>
+      </w:pPr>
+      <w:r>
+        <w:rPr>
+          <w:rFonts w:hint="default" w:ascii="menlo" w:hAnsi="menlo" w:eastAsia="menlo" w:cs="menlo"/>
+          <w:kern w:val="0"/>
+          <w:sz w:val="24"/>
+          <w:szCs w:val="24"/>
+          <w:lang w:val="en-US" w:eastAsia="zh-CN" w:bidi="ar"/>
+        </w:rPr>
+        <w:t>}</w:t>
+      </w:r>
     </w:p>
     <w:p>
       <w:pPr>
@@ -3093,6 +4932,13 @@
       <w:lang w:val="en-US" w:eastAsia="zh-CN" w:bidi="ar"/>
     </w:rPr>
   </w:style>
+  <w:style w:type="character" w:customStyle="1" w:styleId="15">
+    <w:name w:val="s5"/>
+    <w:uiPriority w:val="0"/>
+    <w:rPr>
+      <w:color w:val="000000"/>
+    </w:rPr>
+  </w:style>
 </w:styles>
 </file>
 
